--- a/Chapter_7.6 D_S_I.docx
+++ b/Chapter_7.6 D_S_I.docx
@@ -29,13 +29,138 @@
       <w:pPr>
         <w:rPr>
           <w:rFonts w:asciiTheme="majorHAnsi" w:hAnsiTheme="majorHAnsi" w:eastAsiaTheme="majorEastAsia" w:cstheme="majorBidi"/>
-          <w:color w:val="2E75B6" w:themeColor="accent1" w:themeShade="BF"/>
-          <w:kern w:val="2"/>
-          <w:sz w:val="26"/>
-          <w:szCs w:val="26"/>
-          <w:lang w:eastAsia="en-US" w:bidi="ar-SA"/>
-        </w:rPr>
-      </w:pPr>
+          <w:color w:val="000000" w:themeColor="text1"/>
+          <w:kern w:val="2"/>
+          <w:sz w:val="21"/>
+          <w:szCs w:val="21"/>
+          <w:lang w:eastAsia="en-US" w:bidi="ar-SA"/>
+          <w14:textFill>
+            <w14:solidFill>
+              <w14:schemeClr w14:val="tx1"/>
+            </w14:solidFill>
+          </w14:textFill>
+        </w:rPr>
+      </w:pPr>
+      <w:r>
+        <w:rPr>
+          <w:rFonts w:asciiTheme="majorHAnsi" w:hAnsiTheme="majorHAnsi" w:eastAsiaTheme="majorEastAsia" w:cstheme="majorBidi"/>
+          <w:color w:val="000000" w:themeColor="text1"/>
+          <w:kern w:val="2"/>
+          <w:sz w:val="21"/>
+          <w:szCs w:val="21"/>
+          <w:lang w:eastAsia="en-US" w:bidi="ar-SA"/>
+          <w14:textFill>
+            <w14:solidFill>
+              <w14:schemeClr w14:val="tx1"/>
+            </w14:solidFill>
+          </w14:textFill>
+        </w:rPr>
+        <w:t>In this Chapter, we would focus on two problems when there has Tree Structure in Data.</w:t>
+      </w:r>
+    </w:p>
+    <w:p>
+      <w:pPr>
+        <w:numPr>
+          <w:ilvl w:val="0"/>
+          <w:numId w:val="1"/>
+        </w:numPr>
+        <w:ind w:left="425" w:leftChars="0" w:hanging="425" w:firstLineChars="0"/>
+        <w:rPr>
+          <w:rFonts w:asciiTheme="majorHAnsi" w:hAnsiTheme="majorHAnsi" w:eastAsiaTheme="majorEastAsia" w:cstheme="majorBidi"/>
+          <w:color w:val="000000" w:themeColor="text1"/>
+          <w:kern w:val="2"/>
+          <w:sz w:val="21"/>
+          <w:szCs w:val="21"/>
+          <w:lang w:eastAsia="en-US" w:bidi="ar-SA"/>
+          <w14:textFill>
+            <w14:solidFill>
+              <w14:schemeClr w14:val="tx1"/>
+            </w14:solidFill>
+          </w14:textFill>
+        </w:rPr>
+      </w:pPr>
+      <w:r>
+        <w:rPr>
+          <w:rFonts w:asciiTheme="majorHAnsi" w:hAnsiTheme="majorHAnsi" w:eastAsiaTheme="majorEastAsia" w:cstheme="majorBidi"/>
+          <w:i/>
+          <w:iCs/>
+          <w:color w:val="C00000"/>
+          <w:kern w:val="2"/>
+          <w:sz w:val="21"/>
+          <w:szCs w:val="21"/>
+          <w:shd w:val="clear" w:color="FFFFFF" w:fill="D9D9D9"/>
+          <w:lang w:eastAsia="en-US" w:bidi="ar-SA"/>
+        </w:rPr>
+        <w:t>First Tree Structure is the Level Structure of Lockable Database Element.</w:t>
+      </w:r>
+      <w:r>
+        <w:rPr>
+          <w:rFonts w:asciiTheme="majorHAnsi" w:hAnsiTheme="majorHAnsi" w:eastAsiaTheme="majorEastAsia" w:cstheme="majorBidi"/>
+          <w:color w:val="000000" w:themeColor="text1"/>
+          <w:kern w:val="2"/>
+          <w:sz w:val="21"/>
+          <w:szCs w:val="21"/>
+          <w:lang w:eastAsia="en-US" w:bidi="ar-SA"/>
+          <w14:textFill>
+            <w14:solidFill>
+              <w14:schemeClr w14:val="tx1"/>
+            </w14:solidFill>
+          </w14:textFill>
+        </w:rPr>
+        <w:t xml:space="preserve"> We discuss how could Lock enables bigger element, just as Lock on Relation, and Lock that contains smaller element. (For example, the block that contains several blocks in Relation, or single tuple.)</w:t>
+      </w:r>
+    </w:p>
+    <w:p>
+      <w:pPr>
+        <w:numPr>
+          <w:ilvl w:val="0"/>
+          <w:numId w:val="1"/>
+        </w:numPr>
+        <w:ind w:left="425" w:leftChars="0" w:hanging="425" w:firstLineChars="0"/>
+        <w:rPr>
+          <w:rFonts w:asciiTheme="majorHAnsi" w:hAnsiTheme="majorHAnsi" w:eastAsiaTheme="majorEastAsia" w:cstheme="majorBidi"/>
+          <w:color w:val="000000" w:themeColor="text1"/>
+          <w:kern w:val="2"/>
+          <w:sz w:val="21"/>
+          <w:szCs w:val="21"/>
+          <w:lang w:eastAsia="en-US" w:bidi="ar-SA"/>
+          <w14:textFill>
+            <w14:solidFill>
+              <w14:schemeClr w14:val="tx1"/>
+            </w14:solidFill>
+          </w14:textFill>
+        </w:rPr>
+      </w:pPr>
+      <w:r>
+        <w:rPr>
+          <w:rFonts w:asciiTheme="majorHAnsi" w:hAnsiTheme="majorHAnsi" w:eastAsiaTheme="majorEastAsia" w:cstheme="majorBidi"/>
+          <w:i/>
+          <w:iCs/>
+          <w:color w:val="C00000"/>
+          <w:kern w:val="2"/>
+          <w:sz w:val="21"/>
+          <w:szCs w:val="21"/>
+          <w:shd w:val="clear" w:color="FFFFFF" w:fill="D9D9D9"/>
+          <w:lang w:eastAsia="en-US" w:bidi="ar-SA"/>
+        </w:rPr>
+        <w:t xml:space="preserve">Another important Level in Currency Control is the Data that organized as Tree. </w:t>
+      </w:r>
+      <w:r>
+        <w:rPr>
+          <w:rFonts w:asciiTheme="majorHAnsi" w:hAnsiTheme="majorHAnsi" w:eastAsiaTheme="majorEastAsia" w:cstheme="majorBidi"/>
+          <w:color w:val="000000" w:themeColor="text1"/>
+          <w:kern w:val="2"/>
+          <w:sz w:val="21"/>
+          <w:szCs w:val="21"/>
+          <w:lang w:eastAsia="en-US" w:bidi="ar-SA"/>
+          <w14:textFill>
+            <w14:solidFill>
+              <w14:schemeClr w14:val="tx1"/>
+            </w14:solidFill>
+          </w14:textFill>
+        </w:rPr>
+        <w:t>One important example is B - Tree Index. We can see the node in B - Tree as the Database Element, but if we do this, then the Lock Mode so far would be poor performance, and we need to use a newer method.</w:t>
+      </w:r>
     </w:p>
     <w:p>
       <w:pPr>
@@ -64,6 +189,585 @@
       <w:pPr>
         <w:rPr>
           <w:rFonts w:hint="default" w:asciiTheme="majorHAnsi" w:hAnsiTheme="majorHAnsi" w:eastAsiaTheme="majorEastAsia" w:cstheme="majorBidi"/>
+          <w:i/>
+          <w:iCs/>
+          <w:color w:val="000000" w:themeColor="text1"/>
+          <w:kern w:val="2"/>
+          <w:sz w:val="21"/>
+          <w:szCs w:val="21"/>
+          <w:highlight w:val="yellow"/>
+          <w:lang w:eastAsia="en-US" w:bidi="ar-SA"/>
+          <w14:textFill>
+            <w14:solidFill>
+              <w14:schemeClr w14:val="tx1"/>
+            </w14:solidFill>
+          </w14:textFill>
+        </w:rPr>
+      </w:pPr>
+      <w:r>
+        <w:rPr>
+          <w:rFonts w:hint="default" w:asciiTheme="majorHAnsi" w:hAnsiTheme="majorHAnsi" w:eastAsiaTheme="majorEastAsia" w:cstheme="majorBidi"/>
+          <w:i/>
+          <w:iCs/>
+          <w:color w:val="000000" w:themeColor="text1"/>
+          <w:kern w:val="2"/>
+          <w:sz w:val="21"/>
+          <w:szCs w:val="21"/>
+          <w:highlight w:val="yellow"/>
+          <w:lang w:eastAsia="en-US" w:bidi="ar-SA"/>
+          <w14:textFill>
+            <w14:solidFill>
+              <w14:schemeClr w14:val="tx1"/>
+            </w14:solidFill>
+          </w14:textFill>
+        </w:rPr>
+        <w:t>Background:</w:t>
+      </w:r>
+    </w:p>
+    <w:p>
+      <w:pPr>
+        <w:rPr>
+          <w:rFonts w:hint="default" w:asciiTheme="majorHAnsi" w:hAnsiTheme="majorHAnsi" w:eastAsiaTheme="majorEastAsia" w:cstheme="majorBidi"/>
+          <w:i/>
+          <w:iCs/>
+          <w:color w:val="000000" w:themeColor="text1"/>
+          <w:kern w:val="2"/>
+          <w:sz w:val="21"/>
+          <w:szCs w:val="21"/>
+          <w:highlight w:val="yellow"/>
+          <w:lang w:eastAsia="en-US" w:bidi="ar-SA"/>
+          <w14:textFill>
+            <w14:solidFill>
+              <w14:schemeClr w14:val="tx1"/>
+            </w14:solidFill>
+          </w14:textFill>
+        </w:rPr>
+      </w:pPr>
+      <w:r>
+        <w:rPr>
+          <w:rFonts w:hint="default" w:asciiTheme="majorHAnsi" w:hAnsiTheme="majorHAnsi" w:eastAsiaTheme="majorEastAsia" w:cstheme="majorBidi"/>
+          <w:color w:val="000000" w:themeColor="text1"/>
+          <w:kern w:val="2"/>
+          <w:sz w:val="21"/>
+          <w:szCs w:val="21"/>
+          <w:lang w:eastAsia="en-US" w:bidi="ar-SA"/>
+          <w14:textFill>
+            <w14:solidFill>
+              <w14:schemeClr w14:val="tx1"/>
+            </w14:solidFill>
+          </w14:textFill>
+        </w:rPr>
+        <w:t>Since the different definition of Database Element in total different system, such as tuple, page, and Relation. Sometimes, the smaller Database Element would be better, while sometimes, the bigger Database Element would be better, which depends.</w:t>
+      </w:r>
+      <w:r>
+        <w:rPr>
+          <w:rFonts w:hint="default" w:asciiTheme="majorHAnsi" w:hAnsiTheme="majorHAnsi" w:eastAsiaTheme="majorEastAsia" w:cstheme="majorBidi"/>
+          <w:color w:val="000000" w:themeColor="text1"/>
+          <w:kern w:val="2"/>
+          <w:sz w:val="21"/>
+          <w:szCs w:val="21"/>
+          <w:lang w:eastAsia="en-US" w:bidi="ar-SA"/>
+          <w14:textFill>
+            <w14:solidFill>
+              <w14:schemeClr w14:val="tx1"/>
+            </w14:solidFill>
+          </w14:textFill>
+        </w:rPr>
+        <w:br w:type="textWrapping"/>
+      </w:r>
+      <w:r>
+        <w:rPr>
+          <w:rFonts w:hint="default" w:asciiTheme="majorHAnsi" w:hAnsiTheme="majorHAnsi" w:eastAsiaTheme="majorEastAsia" w:cstheme="majorBidi"/>
+          <w:i/>
+          <w:iCs/>
+          <w:color w:val="000000" w:themeColor="text1"/>
+          <w:kern w:val="2"/>
+          <w:sz w:val="21"/>
+          <w:szCs w:val="21"/>
+          <w:highlight w:val="yellow"/>
+          <w:lang w:eastAsia="en-US" w:bidi="ar-SA"/>
+          <w14:textFill>
+            <w14:solidFill>
+              <w14:schemeClr w14:val="tx1"/>
+            </w14:solidFill>
+          </w14:textFill>
+        </w:rPr>
+        <w:t>Example:</w:t>
+      </w:r>
+    </w:p>
+    <w:p>
+      <w:pPr>
+        <w:rPr>
+          <w:rFonts w:hint="default" w:asciiTheme="majorHAnsi" w:hAnsiTheme="majorHAnsi" w:eastAsiaTheme="majorEastAsia" w:cstheme="majorBidi"/>
+          <w:color w:val="000000" w:themeColor="text1"/>
+          <w:kern w:val="2"/>
+          <w:sz w:val="21"/>
+          <w:szCs w:val="21"/>
+          <w:lang w:eastAsia="en-US" w:bidi="ar-SA"/>
+          <w14:textFill>
+            <w14:solidFill>
+              <w14:schemeClr w14:val="tx1"/>
+            </w14:solidFill>
+          </w14:textFill>
+        </w:rPr>
+      </w:pPr>
+      <w:r>
+        <w:rPr>
+          <w:rFonts w:hint="default" w:asciiTheme="majorHAnsi" w:hAnsiTheme="majorHAnsi" w:eastAsiaTheme="majorEastAsia" w:cstheme="majorBidi"/>
+          <w:color w:val="000000" w:themeColor="text1"/>
+          <w:kern w:val="2"/>
+          <w:sz w:val="21"/>
+          <w:szCs w:val="21"/>
+          <w:lang w:eastAsia="en-US" w:bidi="ar-SA"/>
+          <w14:textFill>
+            <w14:solidFill>
+              <w14:schemeClr w14:val="tx1"/>
+            </w14:solidFill>
+          </w14:textFill>
+        </w:rPr>
+        <w:t xml:space="preserve">Take the Database in Bank as an example. </w:t>
+      </w:r>
+    </w:p>
+    <w:p>
+      <w:pPr>
+        <w:numPr>
+          <w:ilvl w:val="0"/>
+          <w:numId w:val="2"/>
+        </w:numPr>
+        <w:ind w:left="420" w:leftChars="0" w:hanging="420" w:firstLineChars="0"/>
+        <w:rPr>
+          <w:rFonts w:hint="default" w:asciiTheme="majorHAnsi" w:hAnsiTheme="majorHAnsi" w:eastAsiaTheme="majorEastAsia" w:cstheme="majorBidi"/>
+          <w:color w:val="000000" w:themeColor="text1"/>
+          <w:kern w:val="2"/>
+          <w:sz w:val="21"/>
+          <w:szCs w:val="21"/>
+          <w:lang w:eastAsia="en-US" w:bidi="ar-SA"/>
+          <w14:textFill>
+            <w14:solidFill>
+              <w14:schemeClr w14:val="tx1"/>
+            </w14:solidFill>
+          </w14:textFill>
+        </w:rPr>
+      </w:pPr>
+      <w:r>
+        <w:rPr>
+          <w:rFonts w:hint="default" w:asciiTheme="majorHAnsi" w:hAnsiTheme="majorHAnsi" w:eastAsiaTheme="majorEastAsia" w:cstheme="majorBidi"/>
+          <w:color w:val="000000" w:themeColor="text1"/>
+          <w:kern w:val="2"/>
+          <w:sz w:val="21"/>
+          <w:szCs w:val="21"/>
+          <w:lang w:eastAsia="en-US" w:bidi="ar-SA"/>
+          <w14:textFill>
+            <w14:solidFill>
+              <w14:schemeClr w14:val="tx1"/>
+            </w14:solidFill>
+          </w14:textFill>
+        </w:rPr>
+        <w:t xml:space="preserve">Take the whole Relation as Database Element, therefore there has only one Lock for the whole Relation, then the system only permits tiny concurrency. Since the most of Transactions need to add/minus Bank Balance, so most of Transaction would need one Exclusive Lock on the Bank Account. At one time, there only one deposit or draw money transaction can happen, no matter there has how many processor. </w:t>
+      </w:r>
+    </w:p>
+    <w:p>
+      <w:pPr>
+        <w:numPr>
+          <w:ilvl w:val="0"/>
+          <w:numId w:val="3"/>
+        </w:numPr>
+        <w:ind w:left="420" w:leftChars="0" w:hanging="420" w:firstLineChars="0"/>
+        <w:rPr>
+          <w:rFonts w:hint="default" w:asciiTheme="majorHAnsi" w:hAnsiTheme="majorHAnsi" w:eastAsiaTheme="majorEastAsia" w:cstheme="majorBidi"/>
+          <w:color w:val="000000" w:themeColor="text1"/>
+          <w:kern w:val="2"/>
+          <w:sz w:val="21"/>
+          <w:szCs w:val="21"/>
+          <w:lang w:eastAsia="en-US" w:bidi="ar-SA"/>
+          <w14:textFill>
+            <w14:solidFill>
+              <w14:schemeClr w14:val="tx1"/>
+            </w14:solidFill>
+          </w14:textFill>
+        </w:rPr>
+      </w:pPr>
+      <w:r>
+        <w:rPr>
+          <w:rFonts w:hint="default" w:asciiTheme="majorHAnsi" w:hAnsiTheme="majorHAnsi" w:eastAsiaTheme="majorEastAsia" w:cstheme="majorBidi"/>
+          <w:color w:val="000000" w:themeColor="text1"/>
+          <w:kern w:val="2"/>
+          <w:sz w:val="21"/>
+          <w:szCs w:val="21"/>
+          <w:lang w:eastAsia="en-US" w:bidi="ar-SA"/>
+          <w14:textFill>
+            <w14:solidFill>
+              <w14:schemeClr w14:val="tx1"/>
+            </w14:solidFill>
+          </w14:textFill>
+        </w:rPr>
+        <w:t>The better method would to lock on the single page or data. Therefore, several accounts that corresponding to different block can be updated concurrently.</w:t>
+      </w:r>
+    </w:p>
+    <w:p>
+      <w:pPr>
+        <w:numPr>
+          <w:ilvl w:val="0"/>
+          <w:numId w:val="3"/>
+        </w:numPr>
+        <w:ind w:left="420" w:leftChars="0" w:hanging="420" w:firstLineChars="0"/>
+        <w:rPr>
+          <w:rFonts w:hint="default" w:asciiTheme="majorHAnsi" w:hAnsiTheme="majorHAnsi" w:eastAsiaTheme="majorEastAsia" w:cstheme="majorBidi"/>
+          <w:color w:val="000000" w:themeColor="text1"/>
+          <w:kern w:val="2"/>
+          <w:sz w:val="21"/>
+          <w:szCs w:val="21"/>
+          <w:lang w:eastAsia="en-US" w:bidi="ar-SA"/>
+          <w14:textFill>
+            <w14:solidFill>
+              <w14:schemeClr w14:val="tx1"/>
+            </w14:solidFill>
+          </w14:textFill>
+        </w:rPr>
+      </w:pPr>
+      <w:r>
+        <w:rPr>
+          <w:rFonts w:hint="default" w:asciiTheme="majorHAnsi" w:hAnsiTheme="majorHAnsi" w:eastAsiaTheme="majorEastAsia" w:cstheme="majorBidi"/>
+          <w:color w:val="000000" w:themeColor="text1"/>
+          <w:kern w:val="2"/>
+          <w:sz w:val="21"/>
+          <w:szCs w:val="21"/>
+          <w:lang w:eastAsia="en-US" w:bidi="ar-SA"/>
+          <w14:textFill>
+            <w14:solidFill>
+              <w14:schemeClr w14:val="tx1"/>
+            </w14:solidFill>
+          </w14:textFill>
+        </w:rPr>
+        <w:t xml:space="preserve">The extreme method would choose to lock on the single tuple which may cost too much, although under this kind of situation, the whole account collection can solve them together.   </w:t>
+      </w:r>
+    </w:p>
+    <w:p>
+      <w:pPr>
+        <w:rPr>
+          <w:rFonts w:hint="default" w:asciiTheme="majorHAnsi" w:hAnsiTheme="majorHAnsi" w:eastAsiaTheme="majorEastAsia" w:cstheme="majorBidi"/>
+          <w:i/>
+          <w:iCs/>
+          <w:color w:val="000000" w:themeColor="text1"/>
+          <w:kern w:val="2"/>
+          <w:sz w:val="21"/>
+          <w:szCs w:val="21"/>
+          <w:highlight w:val="yellow"/>
+          <w:lang w:eastAsia="en-US" w:bidi="ar-SA"/>
+          <w14:textFill>
+            <w14:solidFill>
+              <w14:schemeClr w14:val="tx1"/>
+            </w14:solidFill>
+          </w14:textFill>
+        </w:rPr>
+      </w:pPr>
+      <w:r>
+        <w:rPr>
+          <w:rFonts w:hint="default" w:asciiTheme="majorHAnsi" w:hAnsiTheme="majorHAnsi" w:eastAsiaTheme="majorEastAsia" w:cstheme="majorBidi"/>
+          <w:i/>
+          <w:iCs/>
+          <w:color w:val="000000" w:themeColor="text1"/>
+          <w:kern w:val="2"/>
+          <w:sz w:val="21"/>
+          <w:szCs w:val="21"/>
+          <w:highlight w:val="yellow"/>
+          <w:lang w:eastAsia="en-US" w:bidi="ar-SA"/>
+          <w14:textFill>
+            <w14:solidFill>
+              <w14:schemeClr w14:val="tx1"/>
+            </w14:solidFill>
+          </w14:textFill>
+        </w:rPr>
+        <w:t>Example:</w:t>
+      </w:r>
+    </w:p>
+    <w:p>
+      <w:pPr>
+        <w:rPr>
+          <w:rFonts w:hint="default" w:asciiTheme="majorHAnsi" w:hAnsiTheme="majorHAnsi" w:eastAsiaTheme="majorEastAsia" w:cstheme="majorBidi"/>
+          <w:color w:val="000000" w:themeColor="text1"/>
+          <w:kern w:val="2"/>
+          <w:sz w:val="21"/>
+          <w:szCs w:val="21"/>
+          <w:lang w:eastAsia="en-US" w:bidi="ar-SA"/>
+          <w14:textFill>
+            <w14:solidFill>
+              <w14:schemeClr w14:val="tx1"/>
+            </w14:solidFill>
+          </w14:textFill>
+        </w:rPr>
+      </w:pPr>
+      <w:r>
+        <w:rPr>
+          <w:rFonts w:hint="default" w:asciiTheme="majorHAnsi" w:hAnsiTheme="majorHAnsi" w:eastAsiaTheme="majorEastAsia" w:cstheme="majorBidi"/>
+          <w:color w:val="000000" w:themeColor="text1"/>
+          <w:kern w:val="2"/>
+          <w:sz w:val="21"/>
+          <w:szCs w:val="21"/>
+          <w:lang w:eastAsia="en-US" w:bidi="ar-SA"/>
+          <w14:textFill>
+            <w14:solidFill>
+              <w14:schemeClr w14:val="tx1"/>
+            </w14:solidFill>
+          </w14:textFill>
+        </w:rPr>
+        <w:t xml:space="preserve">Consider to take the File as Database. Since these file can not be accessed at the same time, and most of Transactions would just search the whole File. So the wise choice would to choose the whole File as the Database Element. Since most of Transactions can only be read, then Lock can be used to avoid reading the edited File. </w:t>
+      </w:r>
+    </w:p>
+    <w:p>
+      <w:pPr>
+        <w:rPr>
+          <w:rFonts w:hint="default" w:asciiTheme="majorHAnsi" w:hAnsiTheme="majorHAnsi" w:eastAsiaTheme="majorEastAsia" w:cstheme="majorBidi"/>
+          <w:color w:val="000000" w:themeColor="text1"/>
+          <w:kern w:val="2"/>
+          <w:sz w:val="21"/>
+          <w:szCs w:val="21"/>
+          <w:lang w:eastAsia="en-US" w:bidi="ar-SA"/>
+          <w14:textFill>
+            <w14:solidFill>
+              <w14:schemeClr w14:val="tx1"/>
+            </w14:solidFill>
+          </w14:textFill>
+        </w:rPr>
+      </w:pPr>
+    </w:p>
+    <w:p>
+      <w:pPr>
+        <w:rPr>
+          <w:rFonts w:hint="default" w:asciiTheme="majorHAnsi" w:hAnsiTheme="majorHAnsi" w:eastAsiaTheme="majorEastAsia" w:cstheme="majorBidi"/>
+          <w:color w:val="000000" w:themeColor="text1"/>
+          <w:kern w:val="2"/>
+          <w:sz w:val="21"/>
+          <w:szCs w:val="21"/>
+          <w:lang w:eastAsia="en-US" w:bidi="ar-SA"/>
+          <w14:textFill>
+            <w14:solidFill>
+              <w14:schemeClr w14:val="tx1"/>
+            </w14:solidFill>
+          </w14:textFill>
+        </w:rPr>
+      </w:pPr>
+      <w:r>
+        <w:rPr>
+          <w:rFonts w:hint="default" w:asciiTheme="majorHAnsi" w:hAnsiTheme="majorHAnsi" w:eastAsiaTheme="majorEastAsia" w:cstheme="majorBidi"/>
+          <w:color w:val="000000" w:themeColor="text1"/>
+          <w:kern w:val="2"/>
+          <w:sz w:val="21"/>
+          <w:szCs w:val="21"/>
+          <w:lang w:eastAsia="en-US" w:bidi="ar-SA"/>
+          <w14:textFill>
+            <w14:solidFill>
+              <w14:schemeClr w14:val="tx1"/>
+            </w14:solidFill>
+          </w14:textFill>
+        </w:rPr>
+        <w:t xml:space="preserve">If we use the much smaller Lock, such as picture, statement or word, then basically, lock can not bring any benefits but can add cost. The smaller granularity lock can support the only activity is that two people can modify two parts of the file together. </w:t>
+      </w:r>
+    </w:p>
+    <w:p>
+      <w:pPr>
+        <w:rPr>
+          <w:rFonts w:hint="default" w:asciiTheme="majorHAnsi" w:hAnsiTheme="majorHAnsi" w:eastAsiaTheme="majorEastAsia" w:cstheme="majorBidi"/>
+          <w:i/>
+          <w:iCs/>
+          <w:color w:val="000000" w:themeColor="text1"/>
+          <w:kern w:val="2"/>
+          <w:sz w:val="21"/>
+          <w:szCs w:val="21"/>
+          <w:highlight w:val="yellow"/>
+          <w:lang w:eastAsia="en-US" w:bidi="ar-SA"/>
+          <w14:textFill>
+            <w14:solidFill>
+              <w14:schemeClr w14:val="tx1"/>
+            </w14:solidFill>
+          </w14:textFill>
+        </w:rPr>
+      </w:pPr>
+      <w:r>
+        <w:rPr>
+          <w:rFonts w:hint="default" w:asciiTheme="majorHAnsi" w:hAnsiTheme="majorHAnsi" w:eastAsiaTheme="majorEastAsia" w:cstheme="majorBidi"/>
+          <w:i/>
+          <w:iCs/>
+          <w:color w:val="000000" w:themeColor="text1"/>
+          <w:kern w:val="2"/>
+          <w:sz w:val="21"/>
+          <w:szCs w:val="21"/>
+          <w:highlight w:val="yellow"/>
+          <w:lang w:eastAsia="en-US" w:bidi="ar-SA"/>
+          <w14:textFill>
+            <w14:solidFill>
+              <w14:schemeClr w14:val="tx1"/>
+            </w14:solidFill>
+          </w14:textFill>
+        </w:rPr>
+        <w:t>Example:</w:t>
+      </w:r>
+    </w:p>
+    <w:p>
+      <w:pPr>
+        <w:rPr>
+          <w:rFonts w:hint="default" w:asciiTheme="majorHAnsi" w:hAnsiTheme="majorHAnsi" w:eastAsiaTheme="majorEastAsia" w:cstheme="majorBidi"/>
+          <w:color w:val="000000" w:themeColor="text1"/>
+          <w:kern w:val="2"/>
+          <w:sz w:val="21"/>
+          <w:szCs w:val="21"/>
+          <w:lang w:eastAsia="en-US" w:bidi="ar-SA"/>
+          <w14:textFill>
+            <w14:solidFill>
+              <w14:schemeClr w14:val="tx1"/>
+            </w14:solidFill>
+          </w14:textFill>
+        </w:rPr>
+      </w:pPr>
+      <w:r>
+        <w:rPr>
+          <w:rFonts w:hint="default" w:asciiTheme="majorHAnsi" w:hAnsiTheme="majorHAnsi" w:eastAsiaTheme="majorEastAsia" w:cstheme="majorBidi"/>
+          <w:color w:val="000000" w:themeColor="text1"/>
+          <w:kern w:val="2"/>
+          <w:sz w:val="21"/>
+          <w:szCs w:val="21"/>
+          <w:lang w:eastAsia="en-US" w:bidi="ar-SA"/>
+          <w14:textFill>
+            <w14:solidFill>
+              <w14:schemeClr w14:val="tx1"/>
+            </w14:solidFill>
+          </w14:textFill>
+        </w:rPr>
+        <w:t xml:space="preserve">Some applications can use the bigger </w:t>
+      </w:r>
+      <w:r>
+        <w:rPr>
+          <w:rFonts w:hint="default" w:asciiTheme="majorHAnsi" w:hAnsiTheme="majorHAnsi" w:eastAsiaTheme="majorEastAsia" w:cstheme="majorBidi"/>
+          <w:color w:val="000000" w:themeColor="text1"/>
+          <w:kern w:val="2"/>
+          <w:sz w:val="21"/>
+          <w:szCs w:val="21"/>
+          <w:lang w:eastAsia="en-US" w:bidi="ar-SA"/>
+          <w14:textFill>
+            <w14:solidFill>
+              <w14:schemeClr w14:val="tx1"/>
+            </w14:solidFill>
+          </w14:textFill>
+        </w:rPr>
+        <w:t xml:space="preserve">granularity </w:t>
+      </w:r>
+      <w:r>
+        <w:rPr>
+          <w:rFonts w:hint="default" w:asciiTheme="majorHAnsi" w:hAnsiTheme="majorHAnsi" w:eastAsiaTheme="majorEastAsia" w:cstheme="majorBidi"/>
+          <w:color w:val="000000" w:themeColor="text1"/>
+          <w:kern w:val="2"/>
+          <w:sz w:val="21"/>
+          <w:szCs w:val="21"/>
+          <w:lang w:eastAsia="en-US" w:bidi="ar-SA"/>
+          <w14:textFill>
+            <w14:solidFill>
+              <w14:schemeClr w14:val="tx1"/>
+            </w14:solidFill>
+          </w14:textFill>
+        </w:rPr>
+        <w:t xml:space="preserve">lock and smaller </w:t>
+      </w:r>
+      <w:r>
+        <w:rPr>
+          <w:rFonts w:hint="default" w:asciiTheme="majorHAnsi" w:hAnsiTheme="majorHAnsi" w:eastAsiaTheme="majorEastAsia" w:cstheme="majorBidi"/>
+          <w:color w:val="000000" w:themeColor="text1"/>
+          <w:kern w:val="2"/>
+          <w:sz w:val="21"/>
+          <w:szCs w:val="21"/>
+          <w:lang w:eastAsia="en-US" w:bidi="ar-SA"/>
+          <w14:textFill>
+            <w14:solidFill>
+              <w14:schemeClr w14:val="tx1"/>
+            </w14:solidFill>
+          </w14:textFill>
+        </w:rPr>
+        <w:t>granularity</w:t>
+      </w:r>
+      <w:r>
+        <w:rPr>
+          <w:rFonts w:hint="default" w:asciiTheme="majorHAnsi" w:hAnsiTheme="majorHAnsi" w:eastAsiaTheme="majorEastAsia" w:cstheme="majorBidi"/>
+          <w:color w:val="000000" w:themeColor="text1"/>
+          <w:kern w:val="2"/>
+          <w:sz w:val="21"/>
+          <w:szCs w:val="21"/>
+          <w:lang w:eastAsia="en-US" w:bidi="ar-SA"/>
+          <w14:textFill>
+            <w14:solidFill>
+              <w14:schemeClr w14:val="tx1"/>
+            </w14:solidFill>
+          </w14:textFill>
+        </w:rPr>
+        <w:t xml:space="preserve"> lock. For example, Database System in the Bank needs Lock for block or tuple, but it may be used to audit sometimes and need the Lock for the Whole Account Relation.</w:t>
+      </w:r>
+    </w:p>
+    <w:p>
+      <w:pPr>
+        <w:rPr>
+          <w:rFonts w:hint="default" w:asciiTheme="majorHAnsi" w:hAnsiTheme="majorHAnsi" w:eastAsiaTheme="majorEastAsia" w:cstheme="majorBidi"/>
+          <w:color w:val="000000" w:themeColor="text1"/>
+          <w:kern w:val="2"/>
+          <w:sz w:val="21"/>
+          <w:szCs w:val="21"/>
+          <w:lang w:eastAsia="en-US" w:bidi="ar-SA"/>
+          <w14:textFill>
+            <w14:solidFill>
+              <w14:schemeClr w14:val="tx1"/>
+            </w14:solidFill>
+          </w14:textFill>
+        </w:rPr>
+      </w:pPr>
+    </w:p>
+    <w:p>
+      <w:pPr>
+        <w:rPr>
+          <w:rFonts w:hint="default" w:asciiTheme="majorHAnsi" w:hAnsiTheme="majorHAnsi" w:eastAsiaTheme="majorEastAsia" w:cstheme="majorBidi"/>
+          <w:color w:val="000000" w:themeColor="text1"/>
+          <w:kern w:val="2"/>
+          <w:sz w:val="21"/>
+          <w:szCs w:val="21"/>
+          <w:lang w:eastAsia="en-US" w:bidi="ar-SA"/>
+          <w14:textFill>
+            <w14:solidFill>
+              <w14:schemeClr w14:val="tx1"/>
+            </w14:solidFill>
+          </w14:textFill>
+        </w:rPr>
+      </w:pPr>
+      <w:r>
+        <w:rPr>
+          <w:rFonts w:hint="default" w:asciiTheme="majorHAnsi" w:hAnsiTheme="majorHAnsi" w:eastAsiaTheme="majorEastAsia" w:cstheme="majorBidi"/>
+          <w:color w:val="000000" w:themeColor="text1"/>
+          <w:kern w:val="2"/>
+          <w:sz w:val="21"/>
+          <w:szCs w:val="21"/>
+          <w:lang w:eastAsia="en-US" w:bidi="ar-SA"/>
+          <w14:textFill>
+            <w14:solidFill>
+              <w14:schemeClr w14:val="tx1"/>
+            </w14:solidFill>
+          </w14:textFill>
+        </w:rPr>
+        <w:t xml:space="preserve">In order to calculate some aggregations for the Account Relation and get Shared Lock for the whole Relation, and in the same time, get Exclusive Lock for the single Account Tuple, this would cause the Non - Serializable Behavior. </w:t>
+      </w:r>
+      <w:r>
+        <w:rPr>
+          <w:rFonts w:hint="default" w:asciiTheme="majorHAnsi" w:hAnsiTheme="majorHAnsi" w:eastAsiaTheme="majorEastAsia" w:cstheme="majorBidi"/>
+          <w:i/>
+          <w:iCs/>
+          <w:color w:val="C00000"/>
+          <w:kern w:val="2"/>
+          <w:sz w:val="21"/>
+          <w:szCs w:val="21"/>
+          <w:shd w:val="clear" w:color="FFFFFF" w:fill="D9D9D9"/>
+          <w:lang w:eastAsia="en-US" w:bidi="ar-SA"/>
+        </w:rPr>
+        <w:t>The reason is that Aggregation Query may read the frozen Relation and at this time, the Relation can be changing now.</w:t>
+      </w:r>
+    </w:p>
+    <w:p>
+      <w:pPr>
+        <w:rPr>
+          <w:rFonts w:hint="default" w:asciiTheme="majorHAnsi" w:hAnsiTheme="majorHAnsi" w:eastAsiaTheme="majorEastAsia" w:cstheme="majorBidi"/>
           <w:color w:val="1F4E79" w:themeColor="accent1" w:themeShade="80"/>
           <w:kern w:val="2"/>
           <w:sz w:val="24"/>
@@ -71,9 +775,7 @@
           <w:lang w:eastAsia="en-US" w:bidi="ar-SA"/>
         </w:rPr>
       </w:pPr>
-    </w:p>
-    <w:p>
-      <w:pPr>
+      <w:r>
         <w:rPr>
           <w:rFonts w:hint="default" w:asciiTheme="majorHAnsi" w:hAnsiTheme="majorHAnsi" w:eastAsiaTheme="majorEastAsia" w:cstheme="majorBidi"/>
           <w:color w:val="1F4E79" w:themeColor="accent1" w:themeShade="80"/>
@@ -82,8 +784,2953 @@
           <w:szCs w:val="24"/>
           <w:lang w:eastAsia="en-US" w:bidi="ar-SA"/>
         </w:rPr>
-      </w:pPr>
-      <w:r>
+        <w:t>Chapter 7.6.2 Warning Lock</w:t>
+      </w:r>
+    </w:p>
+    <w:p>
+      <w:pPr>
+        <w:numPr>
+          <w:ilvl w:val="0"/>
+          <w:numId w:val="0"/>
+        </w:numPr>
+        <w:ind w:leftChars="0"/>
+        <w:rPr>
+          <w:rFonts w:hint="default" w:asciiTheme="majorHAnsi" w:hAnsiTheme="majorHAnsi" w:eastAsiaTheme="majorEastAsia" w:cstheme="majorBidi"/>
+          <w:i/>
+          <w:iCs/>
+          <w:color w:val="000000" w:themeColor="text1"/>
+          <w:kern w:val="2"/>
+          <w:sz w:val="21"/>
+          <w:szCs w:val="21"/>
+          <w:highlight w:val="yellow"/>
+          <w:lang w:eastAsia="en-US" w:bidi="ar-SA"/>
+          <w14:textFill>
+            <w14:solidFill>
+              <w14:schemeClr w14:val="tx1"/>
+            </w14:solidFill>
+          </w14:textFill>
+        </w:rPr>
+      </w:pPr>
+      <w:r>
+        <w:rPr>
+          <w:rFonts w:hint="default" w:asciiTheme="majorHAnsi" w:hAnsiTheme="majorHAnsi" w:eastAsiaTheme="majorEastAsia" w:cstheme="majorBidi"/>
+          <w:i/>
+          <w:iCs/>
+          <w:color w:val="000000" w:themeColor="text1"/>
+          <w:kern w:val="2"/>
+          <w:sz w:val="21"/>
+          <w:szCs w:val="21"/>
+          <w:highlight w:val="yellow"/>
+          <w:lang w:eastAsia="en-US" w:bidi="ar-SA"/>
+          <w14:textFill>
+            <w14:solidFill>
+              <w14:schemeClr w14:val="tx1"/>
+            </w14:solidFill>
+          </w14:textFill>
+        </w:rPr>
+        <w:t>Definition:</w:t>
+      </w:r>
+    </w:p>
+    <w:p>
+      <w:pPr>
+        <w:rPr>
+          <w:rFonts w:hint="default" w:asciiTheme="majorHAnsi" w:hAnsiTheme="majorHAnsi" w:eastAsiaTheme="majorEastAsia" w:cstheme="majorBidi"/>
+          <w:color w:val="000000" w:themeColor="text1"/>
+          <w:kern w:val="2"/>
+          <w:sz w:val="21"/>
+          <w:szCs w:val="21"/>
+          <w:lang w:eastAsia="en-US" w:bidi="ar-SA"/>
+          <w14:textFill>
+            <w14:solidFill>
+              <w14:schemeClr w14:val="tx1"/>
+            </w14:solidFill>
+          </w14:textFill>
+        </w:rPr>
+      </w:pPr>
+      <w:r>
+        <w:rPr>
+          <w:rFonts w:hint="default" w:asciiTheme="majorHAnsi" w:hAnsiTheme="majorHAnsi" w:eastAsiaTheme="majorEastAsia" w:cstheme="majorBidi"/>
+          <w:color w:val="000000" w:themeColor="text1"/>
+          <w:kern w:val="2"/>
+          <w:sz w:val="21"/>
+          <w:szCs w:val="21"/>
+          <w:lang w:eastAsia="en-US" w:bidi="ar-SA"/>
+          <w14:textFill>
+            <w14:solidFill>
+              <w14:schemeClr w14:val="tx1"/>
+            </w14:solidFill>
+          </w14:textFill>
+        </w:rPr>
+        <w:t>By using the Warning Lock, we can solve the different g</w:t>
+      </w:r>
+      <w:r>
+        <w:rPr>
+          <w:rFonts w:hint="default" w:asciiTheme="majorHAnsi" w:hAnsiTheme="majorHAnsi" w:eastAsiaTheme="majorEastAsia" w:cstheme="majorBidi"/>
+          <w:color w:val="000000" w:themeColor="text1"/>
+          <w:kern w:val="2"/>
+          <w:sz w:val="21"/>
+          <w:szCs w:val="21"/>
+          <w:lang w:eastAsia="en-US" w:bidi="ar-SA"/>
+          <w14:textFill>
+            <w14:solidFill>
+              <w14:schemeClr w14:val="tx1"/>
+            </w14:solidFill>
+          </w14:textFill>
+        </w:rPr>
+        <w:t>ranularity</w:t>
+      </w:r>
+      <w:r>
+        <w:rPr>
+          <w:rFonts w:hint="default" w:asciiTheme="majorHAnsi" w:hAnsiTheme="majorHAnsi" w:eastAsiaTheme="majorEastAsia" w:cstheme="majorBidi"/>
+          <w:color w:val="000000" w:themeColor="text1"/>
+          <w:kern w:val="2"/>
+          <w:sz w:val="21"/>
+          <w:szCs w:val="21"/>
+          <w:lang w:eastAsia="en-US" w:bidi="ar-SA"/>
+          <w14:textFill>
+            <w14:solidFill>
+              <w14:schemeClr w14:val="tx1"/>
+            </w14:solidFill>
+          </w14:textFill>
+        </w:rPr>
+        <w:t xml:space="preserve"> problem. Such Lock is especially useful when we solve problem that Database Elements has Looped or Level Structure, just as the picture below. There have three kinds of Database Elements:</w:t>
+      </w:r>
+    </w:p>
+    <w:p>
+      <w:pPr>
+        <w:numPr>
+          <w:ilvl w:val="0"/>
+          <w:numId w:val="4"/>
+        </w:numPr>
+        <w:ind w:left="425" w:leftChars="0" w:hanging="425" w:firstLineChars="0"/>
+        <w:rPr>
+          <w:rFonts w:hint="default" w:asciiTheme="majorHAnsi" w:hAnsiTheme="majorHAnsi" w:eastAsiaTheme="majorEastAsia" w:cstheme="majorBidi"/>
+          <w:i/>
+          <w:iCs/>
+          <w:color w:val="C00000"/>
+          <w:kern w:val="2"/>
+          <w:sz w:val="21"/>
+          <w:szCs w:val="21"/>
+          <w:shd w:val="clear" w:color="FFFFFF" w:fill="D9D9D9"/>
+          <w:lang w:eastAsia="en-US" w:bidi="ar-SA"/>
+        </w:rPr>
+      </w:pPr>
+      <w:r>
+        <w:rPr>
+          <w:rFonts w:hint="default" w:asciiTheme="majorHAnsi" w:hAnsiTheme="majorHAnsi" w:eastAsiaTheme="majorEastAsia" w:cstheme="majorBidi"/>
+          <w:i/>
+          <w:iCs/>
+          <w:color w:val="C00000"/>
+          <w:kern w:val="2"/>
+          <w:sz w:val="21"/>
+          <w:szCs w:val="21"/>
+          <w:shd w:val="clear" w:color="FFFFFF" w:fill="D9D9D9"/>
+          <w:lang w:eastAsia="en-US" w:bidi="ar-SA"/>
+        </w:rPr>
+        <w:t>Relation is the biggest Lockable Element.</w:t>
+      </w:r>
+    </w:p>
+    <w:p>
+      <w:pPr>
+        <w:numPr>
+          <w:ilvl w:val="0"/>
+          <w:numId w:val="4"/>
+        </w:numPr>
+        <w:ind w:left="425" w:leftChars="0" w:hanging="425" w:firstLineChars="0"/>
+        <w:rPr>
+          <w:rFonts w:hint="default" w:asciiTheme="majorHAnsi" w:hAnsiTheme="majorHAnsi" w:eastAsiaTheme="majorEastAsia" w:cstheme="majorBidi"/>
+          <w:i/>
+          <w:iCs/>
+          <w:color w:val="C00000"/>
+          <w:kern w:val="2"/>
+          <w:sz w:val="21"/>
+          <w:szCs w:val="21"/>
+          <w:shd w:val="clear" w:color="FFFFFF" w:fill="D9D9D9"/>
+          <w:lang w:eastAsia="en-US" w:bidi="ar-SA"/>
+        </w:rPr>
+      </w:pPr>
+      <w:r>
+        <w:rPr>
+          <w:rFonts w:hint="default" w:asciiTheme="majorHAnsi" w:hAnsiTheme="majorHAnsi" w:eastAsiaTheme="majorEastAsia" w:cstheme="majorBidi"/>
+          <w:i/>
+          <w:iCs/>
+          <w:color w:val="C00000"/>
+          <w:kern w:val="2"/>
+          <w:sz w:val="21"/>
+          <w:szCs w:val="21"/>
+          <w:shd w:val="clear" w:color="FFFFFF" w:fill="D9D9D9"/>
+          <w:lang w:eastAsia="en-US" w:bidi="ar-SA"/>
+        </w:rPr>
+        <w:t>Each Relation consists of one or more blocks or pages, and there have tuples in each Relation block or page.</w:t>
+      </w:r>
+    </w:p>
+    <w:p>
+      <w:pPr>
+        <w:numPr>
+          <w:ilvl w:val="0"/>
+          <w:numId w:val="4"/>
+        </w:numPr>
+        <w:ind w:left="425" w:leftChars="0" w:hanging="425" w:firstLineChars="0"/>
+        <w:rPr>
+          <w:rFonts w:hint="default" w:asciiTheme="majorHAnsi" w:hAnsiTheme="majorHAnsi" w:eastAsiaTheme="majorEastAsia" w:cstheme="majorBidi"/>
+          <w:i/>
+          <w:iCs/>
+          <w:color w:val="C00000"/>
+          <w:kern w:val="2"/>
+          <w:sz w:val="21"/>
+          <w:szCs w:val="21"/>
+          <w:shd w:val="clear" w:color="FFFFFF" w:fill="D9D9D9"/>
+          <w:lang w:eastAsia="en-US" w:bidi="ar-SA"/>
+        </w:rPr>
+      </w:pPr>
+      <w:r>
+        <w:rPr>
+          <w:rFonts w:hint="default" w:asciiTheme="majorHAnsi" w:hAnsiTheme="majorHAnsi" w:eastAsiaTheme="majorEastAsia" w:cstheme="majorBidi"/>
+          <w:i/>
+          <w:iCs/>
+          <w:color w:val="C00000"/>
+          <w:kern w:val="2"/>
+          <w:sz w:val="21"/>
+          <w:szCs w:val="21"/>
+          <w:shd w:val="clear" w:color="FFFFFF" w:fill="D9D9D9"/>
+          <w:lang w:eastAsia="en-US" w:bidi="ar-SA"/>
+        </w:rPr>
+        <w:t>Each block contains one or more tuples.</w:t>
+      </w:r>
+    </w:p>
+    <w:p>
+      <w:pPr>
+        <w:rPr>
+          <w:rFonts w:hint="default" w:asciiTheme="majorHAnsi" w:hAnsiTheme="majorHAnsi" w:eastAsiaTheme="majorEastAsia" w:cstheme="majorBidi"/>
+          <w:i/>
+          <w:iCs/>
+          <w:color w:val="C00000"/>
+          <w:kern w:val="2"/>
+          <w:sz w:val="21"/>
+          <w:szCs w:val="21"/>
+          <w:highlight w:val="yellow"/>
+          <w:lang w:eastAsia="en-US" w:bidi="ar-SA"/>
+        </w:rPr>
+      </w:pPr>
+      <w:r>
+        <w:rPr>
+          <w:rFonts w:hint="default" w:asciiTheme="majorHAnsi" w:hAnsiTheme="majorHAnsi" w:eastAsiaTheme="majorEastAsia" w:cstheme="majorBidi"/>
+          <w:i/>
+          <w:iCs/>
+          <w:color w:val="C00000"/>
+          <w:kern w:val="2"/>
+          <w:sz w:val="21"/>
+          <w:szCs w:val="21"/>
+          <w:highlight w:val="yellow"/>
+          <w:lang w:eastAsia="en-US" w:bidi="ar-SA"/>
+        </w:rPr>
+        <w:t xml:space="preserve">In the Level of Database Element, the Lock Management Rule consists of Warning Protocol, it includes ‘Normal’ Lock and ‘Warning’ Lock. </w:t>
+      </w:r>
+    </w:p>
+    <w:p>
+      <w:pPr>
+        <w:numPr>
+          <w:ilvl w:val="0"/>
+          <w:numId w:val="5"/>
+        </w:numPr>
+        <w:ind w:left="420" w:leftChars="0" w:hanging="420" w:firstLineChars="0"/>
+        <w:rPr>
+          <w:rFonts w:hint="default" w:asciiTheme="majorHAnsi" w:hAnsiTheme="majorHAnsi" w:eastAsiaTheme="majorEastAsia" w:cstheme="majorBidi"/>
+          <w:i/>
+          <w:iCs/>
+          <w:color w:val="C00000"/>
+          <w:kern w:val="2"/>
+          <w:sz w:val="21"/>
+          <w:szCs w:val="21"/>
+          <w:highlight w:val="yellow"/>
+          <w:lang w:eastAsia="en-US" w:bidi="ar-SA"/>
+        </w:rPr>
+      </w:pPr>
+      <w:r>
+        <w:rPr>
+          <w:rFonts w:hint="default" w:asciiTheme="majorHAnsi" w:hAnsiTheme="majorHAnsi" w:eastAsiaTheme="majorEastAsia" w:cstheme="majorBidi"/>
+          <w:i/>
+          <w:iCs/>
+          <w:color w:val="C00000"/>
+          <w:kern w:val="2"/>
+          <w:sz w:val="21"/>
+          <w:szCs w:val="21"/>
+          <w:highlight w:val="yellow"/>
+          <w:lang w:eastAsia="en-US" w:bidi="ar-SA"/>
+        </w:rPr>
+        <w:t>Normal Lock Mode - The Lock Mode of S and X (The Shared and Exclusive Lock.)</w:t>
+      </w:r>
+    </w:p>
+    <w:p>
+      <w:pPr>
+        <w:numPr>
+          <w:ilvl w:val="0"/>
+          <w:numId w:val="5"/>
+        </w:numPr>
+        <w:ind w:left="420" w:leftChars="0" w:hanging="420" w:firstLineChars="0"/>
+        <w:rPr>
+          <w:rFonts w:hint="default" w:asciiTheme="majorHAnsi" w:hAnsiTheme="majorHAnsi" w:eastAsiaTheme="majorEastAsia" w:cstheme="majorBidi"/>
+          <w:i/>
+          <w:iCs/>
+          <w:color w:val="C00000"/>
+          <w:kern w:val="2"/>
+          <w:sz w:val="21"/>
+          <w:szCs w:val="21"/>
+          <w:highlight w:val="yellow"/>
+          <w:lang w:eastAsia="en-US" w:bidi="ar-SA"/>
+        </w:rPr>
+      </w:pPr>
+      <w:r>
+        <w:rPr>
+          <w:rFonts w:hint="default" w:asciiTheme="majorHAnsi" w:hAnsiTheme="majorHAnsi" w:eastAsiaTheme="majorEastAsia" w:cstheme="majorBidi"/>
+          <w:i/>
+          <w:iCs/>
+          <w:color w:val="C00000"/>
+          <w:kern w:val="2"/>
+          <w:sz w:val="21"/>
+          <w:szCs w:val="21"/>
+          <w:highlight w:val="yellow"/>
+          <w:lang w:eastAsia="en-US" w:bidi="ar-SA"/>
+        </w:rPr>
+        <w:t xml:space="preserve">Warning Lock Mode - By adding prefix ‘I’ to represent ‘Intention’. For example, ‘IS’ represents the Intention to get the Shared Lock on the Sub - Element. </w:t>
+      </w:r>
+    </w:p>
+    <w:p>
+      <w:pPr>
+        <w:numPr>
+          <w:numId w:val="0"/>
+        </w:numPr>
+        <w:ind w:leftChars="0"/>
+        <w:rPr>
+          <w:rFonts w:hint="default" w:asciiTheme="majorHAnsi" w:hAnsiTheme="majorHAnsi" w:eastAsiaTheme="majorEastAsia" w:cstheme="majorBidi"/>
+          <w:i/>
+          <w:iCs/>
+          <w:color w:val="000000" w:themeColor="text1"/>
+          <w:kern w:val="2"/>
+          <w:sz w:val="21"/>
+          <w:szCs w:val="21"/>
+          <w:highlight w:val="yellow"/>
+          <w:lang w:eastAsia="en-US" w:bidi="ar-SA"/>
+          <w14:textFill>
+            <w14:solidFill>
+              <w14:schemeClr w14:val="tx1"/>
+            </w14:solidFill>
+          </w14:textFill>
+        </w:rPr>
+      </w:pPr>
+    </w:p>
+    <w:p>
+      <w:pPr>
+        <w:numPr>
+          <w:numId w:val="0"/>
+        </w:numPr>
+        <w:ind w:leftChars="0"/>
+        <w:rPr>
+          <w:rFonts w:hint="default" w:asciiTheme="majorHAnsi" w:hAnsiTheme="majorHAnsi" w:eastAsiaTheme="majorEastAsia" w:cstheme="majorBidi"/>
+          <w:i/>
+          <w:iCs/>
+          <w:color w:val="000000" w:themeColor="text1"/>
+          <w:kern w:val="2"/>
+          <w:sz w:val="21"/>
+          <w:szCs w:val="21"/>
+          <w:highlight w:val="yellow"/>
+          <w:lang w:eastAsia="en-US" w:bidi="ar-SA"/>
+          <w14:textFill>
+            <w14:solidFill>
+              <w14:schemeClr w14:val="tx1"/>
+            </w14:solidFill>
+          </w14:textFill>
+        </w:rPr>
+      </w:pPr>
+      <w:r>
+        <w:rPr>
+          <w:rFonts w:hint="default" w:asciiTheme="majorHAnsi" w:hAnsiTheme="majorHAnsi" w:eastAsiaTheme="majorEastAsia" w:cstheme="majorBidi"/>
+          <w:i/>
+          <w:iCs/>
+          <w:color w:val="000000" w:themeColor="text1"/>
+          <w:kern w:val="2"/>
+          <w:sz w:val="21"/>
+          <w:szCs w:val="21"/>
+          <w:highlight w:val="yellow"/>
+          <w:lang w:eastAsia="en-US" w:bidi="ar-SA"/>
+          <w14:textFill>
+            <w14:solidFill>
+              <w14:schemeClr w14:val="tx1"/>
+            </w14:solidFill>
+          </w14:textFill>
+        </w:rPr>
+        <w:t>The Rule of Warning Protocol:</w:t>
+      </w:r>
+    </w:p>
+    <w:p>
+      <w:pPr>
+        <w:numPr>
+          <w:ilvl w:val="0"/>
+          <w:numId w:val="6"/>
+        </w:numPr>
+        <w:ind w:left="0" w:leftChars="0" w:firstLine="420" w:firstLineChars="0"/>
+        <w:rPr>
+          <w:rFonts w:hint="default" w:asciiTheme="majorHAnsi" w:hAnsiTheme="majorHAnsi" w:eastAsiaTheme="majorEastAsia" w:cstheme="majorBidi"/>
+          <w:color w:val="000000" w:themeColor="text1"/>
+          <w:kern w:val="2"/>
+          <w:sz w:val="21"/>
+          <w:szCs w:val="21"/>
+          <w:lang w:eastAsia="en-US" w:bidi="ar-SA"/>
+          <w14:textFill>
+            <w14:solidFill>
+              <w14:schemeClr w14:val="tx1"/>
+            </w14:solidFill>
+          </w14:textFill>
+        </w:rPr>
+      </w:pPr>
+      <w:r>
+        <w:rPr>
+          <w:rFonts w:hint="default" w:asciiTheme="majorHAnsi" w:hAnsiTheme="majorHAnsi" w:eastAsiaTheme="majorEastAsia" w:cstheme="majorBidi"/>
+          <w:color w:val="000000" w:themeColor="text1"/>
+          <w:kern w:val="2"/>
+          <w:sz w:val="21"/>
+          <w:szCs w:val="21"/>
+          <w:lang w:eastAsia="en-US" w:bidi="ar-SA"/>
+          <w14:textFill>
+            <w14:solidFill>
+              <w14:schemeClr w14:val="tx1"/>
+            </w14:solidFill>
+          </w14:textFill>
+        </w:rPr>
+        <w:t>If needs to add ‘S’ Lock or ‘X’ Lock on any Element, we must start from the root of Level Structure.</w:t>
+      </w:r>
+    </w:p>
+    <w:p>
+      <w:pPr>
+        <w:numPr>
+          <w:ilvl w:val="0"/>
+          <w:numId w:val="6"/>
+        </w:numPr>
+        <w:ind w:left="0" w:leftChars="0" w:firstLine="420" w:firstLineChars="0"/>
+        <w:rPr>
+          <w:rFonts w:hint="default" w:asciiTheme="majorHAnsi" w:hAnsiTheme="majorHAnsi" w:eastAsiaTheme="majorEastAsia" w:cstheme="majorBidi"/>
+          <w:color w:val="000000" w:themeColor="text1"/>
+          <w:kern w:val="2"/>
+          <w:sz w:val="21"/>
+          <w:szCs w:val="21"/>
+          <w:lang w:eastAsia="en-US" w:bidi="ar-SA"/>
+          <w14:textFill>
+            <w14:solidFill>
+              <w14:schemeClr w14:val="tx1"/>
+            </w14:solidFill>
+          </w14:textFill>
+        </w:rPr>
+      </w:pPr>
+      <w:r>
+        <w:rPr>
+          <w:rFonts w:hint="default" w:asciiTheme="majorHAnsi" w:hAnsiTheme="majorHAnsi" w:eastAsiaTheme="majorEastAsia" w:cstheme="majorBidi"/>
+          <w:color w:val="000000" w:themeColor="text1"/>
+          <w:kern w:val="2"/>
+          <w:sz w:val="21"/>
+          <w:szCs w:val="21"/>
+          <w:lang w:eastAsia="en-US" w:bidi="ar-SA"/>
+          <w14:textFill>
+            <w14:solidFill>
+              <w14:schemeClr w14:val="tx1"/>
+            </w14:solidFill>
+          </w14:textFill>
+        </w:rPr>
+        <w:t>If we are at the Database Element that is waiting to be locked, then we do not need to search. We just ask for ‘S’ Lock or ‘X’ Lock on that Element.</w:t>
+      </w:r>
+    </w:p>
+    <w:p>
+      <w:pPr>
+        <w:numPr>
+          <w:ilvl w:val="0"/>
+          <w:numId w:val="6"/>
+        </w:numPr>
+        <w:ind w:left="0" w:leftChars="0" w:firstLine="420" w:firstLineChars="0"/>
+        <w:rPr>
+          <w:rFonts w:hint="default" w:asciiTheme="majorHAnsi" w:hAnsiTheme="majorHAnsi" w:eastAsiaTheme="majorEastAsia" w:cstheme="majorBidi"/>
+          <w:color w:val="000000" w:themeColor="text1"/>
+          <w:kern w:val="2"/>
+          <w:sz w:val="21"/>
+          <w:szCs w:val="21"/>
+          <w:lang w:eastAsia="en-US" w:bidi="ar-SA"/>
+          <w14:textFill>
+            <w14:solidFill>
+              <w14:schemeClr w14:val="tx1"/>
+            </w14:solidFill>
+          </w14:textFill>
+        </w:rPr>
+      </w:pPr>
+      <w:r>
+        <w:rPr>
+          <w:rFonts w:hint="default" w:asciiTheme="majorHAnsi" w:hAnsiTheme="majorHAnsi" w:eastAsiaTheme="majorEastAsia" w:cstheme="majorBidi"/>
+          <w:color w:val="000000" w:themeColor="text1"/>
+          <w:kern w:val="2"/>
+          <w:sz w:val="21"/>
+          <w:szCs w:val="21"/>
+          <w:lang w:eastAsia="en-US" w:bidi="ar-SA"/>
+          <w14:textFill>
+            <w14:solidFill>
+              <w14:schemeClr w14:val="tx1"/>
+            </w14:solidFill>
+          </w14:textFill>
+        </w:rPr>
+        <w:t>If the element that we want to Lock is much more lower of the whole Level Structure, then we can add the Warning Lock on this Lock, which is to say, if we want to get the Shared Lock on the Sub - Element of the current Element, then we need to make request on the ‘IS’ Lock for the Element; If we want to get the Exclusive Lock on the Sub - Element of the current Element, then we need to make request on the ‘IX’ Lock for the Element. When all locks for the current Element has been granted, then we can go forward to the Sub - Element. Then we repeat the Step 2 and 3, till we reach the final node.</w:t>
+      </w:r>
+    </w:p>
+    <w:p>
+      <w:pPr>
+        <w:numPr>
+          <w:ilvl w:val="0"/>
+          <w:numId w:val="0"/>
+        </w:numPr>
+        <w:ind w:leftChars="0"/>
+        <w:rPr>
+          <w:rFonts w:hint="default" w:asciiTheme="majorHAnsi" w:hAnsiTheme="majorHAnsi" w:eastAsiaTheme="majorEastAsia" w:cstheme="majorBidi"/>
+          <w:i/>
+          <w:iCs/>
+          <w:color w:val="000000" w:themeColor="text1"/>
+          <w:kern w:val="2"/>
+          <w:sz w:val="21"/>
+          <w:szCs w:val="21"/>
+          <w:highlight w:val="yellow"/>
+          <w:lang w:eastAsia="en-US" w:bidi="ar-SA"/>
+          <w14:textFill>
+            <w14:solidFill>
+              <w14:schemeClr w14:val="tx1"/>
+            </w14:solidFill>
+          </w14:textFill>
+        </w:rPr>
+      </w:pPr>
+      <w:r>
+        <w:rPr>
+          <w:rFonts w:hint="default" w:asciiTheme="majorHAnsi" w:hAnsiTheme="majorHAnsi" w:eastAsiaTheme="majorEastAsia" w:cstheme="majorBidi"/>
+          <w:i/>
+          <w:iCs/>
+          <w:color w:val="000000" w:themeColor="text1"/>
+          <w:kern w:val="2"/>
+          <w:sz w:val="21"/>
+          <w:szCs w:val="21"/>
+          <w:highlight w:val="yellow"/>
+          <w:lang w:eastAsia="en-US" w:bidi="ar-SA"/>
+          <w14:textFill>
+            <w14:solidFill>
+              <w14:schemeClr w14:val="tx1"/>
+            </w14:solidFill>
+          </w14:textFill>
+        </w:rPr>
+        <w:t>The Corresponding Compatibility Matrix:</w:t>
+      </w:r>
+    </w:p>
+    <w:tbl>
+      <w:tblPr>
+        <w:tblStyle w:val="4"/>
+        <w:tblW w:w="0" w:type="auto"/>
+        <w:jc w:val="center"/>
+        <w:tblBorders>
+          <w:top w:val="single" w:color="auto" w:sz="4" w:space="0"/>
+          <w:left w:val="single" w:color="auto" w:sz="4" w:space="0"/>
+          <w:bottom w:val="single" w:color="auto" w:sz="4" w:space="0"/>
+          <w:right w:val="single" w:color="auto" w:sz="4" w:space="0"/>
+          <w:insideH w:val="single" w:color="auto" w:sz="4" w:space="0"/>
+          <w:insideV w:val="single" w:color="auto" w:sz="4" w:space="0"/>
+        </w:tblBorders>
+        <w:tblLayout w:type="autofit"/>
+        <w:tblCellMar>
+          <w:left w:w="108" w:type="dxa"/>
+          <w:right w:w="108" w:type="dxa"/>
+        </w:tblCellMar>
+      </w:tblPr>
+      <w:tblGrid>
+        <w:gridCol w:w="798"/>
+        <w:gridCol w:w="1164"/>
+        <w:gridCol w:w="1189"/>
+        <w:gridCol w:w="1400"/>
+        <w:gridCol w:w="1247"/>
+      </w:tblGrid>
+      <w:tr>
+        <w:tblPrEx>
+          <w:tblBorders>
+            <w:top w:val="single" w:color="auto" w:sz="4" w:space="0"/>
+            <w:left w:val="single" w:color="auto" w:sz="4" w:space="0"/>
+            <w:bottom w:val="single" w:color="auto" w:sz="4" w:space="0"/>
+            <w:right w:val="single" w:color="auto" w:sz="4" w:space="0"/>
+            <w:insideH w:val="single" w:color="auto" w:sz="4" w:space="0"/>
+            <w:insideV w:val="single" w:color="auto" w:sz="4" w:space="0"/>
+          </w:tblBorders>
+        </w:tblPrEx>
+        <w:trPr>
+          <w:jc w:val="center"/>
+        </w:trPr>
+        <w:tc>
+          <w:tcPr>
+            <w:tcW w:w="798" w:type="dxa"/>
+            <w:shd w:val="clear" w:color="auto" w:fill="7E7E7E" w:themeFill="background1" w:themeFillShade="7F"/>
+            <w:vAlign w:val="center"/>
+          </w:tcPr>
+          <w:p>
+            <w:pPr>
+              <w:numPr>
+                <w:numId w:val="0"/>
+              </w:numPr>
+              <w:jc w:val="center"/>
+              <w:rPr>
+                <w:rFonts w:hint="default" w:asciiTheme="majorHAnsi" w:hAnsiTheme="majorHAnsi" w:eastAsiaTheme="majorEastAsia" w:cstheme="majorBidi"/>
+                <w:i/>
+                <w:iCs/>
+                <w:color w:val="000000" w:themeColor="text1"/>
+                <w:kern w:val="2"/>
+                <w:sz w:val="21"/>
+                <w:szCs w:val="21"/>
+                <w:vertAlign w:val="baseline"/>
+                <w:lang w:eastAsia="en-US" w:bidi="ar-SA"/>
+                <w14:textFill>
+                  <w14:solidFill>
+                    <w14:schemeClr w14:val="tx1"/>
+                  </w14:solidFill>
+                </w14:textFill>
+              </w:rPr>
+            </w:pPr>
+          </w:p>
+        </w:tc>
+        <w:tc>
+          <w:tcPr>
+            <w:tcW w:w="1164" w:type="dxa"/>
+            <w:shd w:val="clear" w:color="auto" w:fill="7E7E7E" w:themeFill="background1" w:themeFillShade="7F"/>
+            <w:vAlign w:val="center"/>
+          </w:tcPr>
+          <w:p>
+            <w:pPr>
+              <w:numPr>
+                <w:numId w:val="0"/>
+              </w:numPr>
+              <w:jc w:val="center"/>
+              <w:rPr>
+                <w:rFonts w:hint="default" w:asciiTheme="majorHAnsi" w:hAnsiTheme="majorHAnsi" w:eastAsiaTheme="majorEastAsia" w:cstheme="majorBidi"/>
+                <w:i/>
+                <w:iCs/>
+                <w:color w:val="000000" w:themeColor="text1"/>
+                <w:kern w:val="2"/>
+                <w:sz w:val="21"/>
+                <w:szCs w:val="21"/>
+                <w:vertAlign w:val="baseline"/>
+                <w:lang w:eastAsia="en-US" w:bidi="ar-SA"/>
+                <w14:textFill>
+                  <w14:solidFill>
+                    <w14:schemeClr w14:val="tx1"/>
+                  </w14:solidFill>
+                </w14:textFill>
+              </w:rPr>
+            </w:pPr>
+            <w:r>
+              <w:rPr>
+                <w:rFonts w:hint="default" w:asciiTheme="majorHAnsi" w:hAnsiTheme="majorHAnsi" w:eastAsiaTheme="majorEastAsia" w:cstheme="majorBidi"/>
+                <w:i/>
+                <w:iCs/>
+                <w:color w:val="000000" w:themeColor="text1"/>
+                <w:kern w:val="2"/>
+                <w:sz w:val="21"/>
+                <w:szCs w:val="21"/>
+                <w:vertAlign w:val="baseline"/>
+                <w:lang w:eastAsia="en-US" w:bidi="ar-SA"/>
+                <w14:textFill>
+                  <w14:solidFill>
+                    <w14:schemeClr w14:val="tx1"/>
+                  </w14:solidFill>
+                </w14:textFill>
+              </w:rPr>
+              <w:t>IS</w:t>
+            </w:r>
+          </w:p>
+        </w:tc>
+        <w:tc>
+          <w:tcPr>
+            <w:tcW w:w="1189" w:type="dxa"/>
+            <w:shd w:val="clear" w:color="auto" w:fill="7E7E7E" w:themeFill="background1" w:themeFillShade="7F"/>
+            <w:vAlign w:val="center"/>
+          </w:tcPr>
+          <w:p>
+            <w:pPr>
+              <w:numPr>
+                <w:numId w:val="0"/>
+              </w:numPr>
+              <w:jc w:val="center"/>
+              <w:rPr>
+                <w:rFonts w:hint="default" w:asciiTheme="majorHAnsi" w:hAnsiTheme="majorHAnsi" w:eastAsiaTheme="majorEastAsia" w:cstheme="majorBidi"/>
+                <w:i/>
+                <w:iCs/>
+                <w:color w:val="000000" w:themeColor="text1"/>
+                <w:kern w:val="2"/>
+                <w:sz w:val="21"/>
+                <w:szCs w:val="21"/>
+                <w:vertAlign w:val="baseline"/>
+                <w:lang w:eastAsia="en-US" w:bidi="ar-SA"/>
+                <w14:textFill>
+                  <w14:solidFill>
+                    <w14:schemeClr w14:val="tx1"/>
+                  </w14:solidFill>
+                </w14:textFill>
+              </w:rPr>
+            </w:pPr>
+            <w:r>
+              <w:rPr>
+                <w:rFonts w:hint="default" w:asciiTheme="majorHAnsi" w:hAnsiTheme="majorHAnsi" w:eastAsiaTheme="majorEastAsia" w:cstheme="majorBidi"/>
+                <w:i/>
+                <w:iCs/>
+                <w:color w:val="000000" w:themeColor="text1"/>
+                <w:kern w:val="2"/>
+                <w:sz w:val="21"/>
+                <w:szCs w:val="21"/>
+                <w:vertAlign w:val="baseline"/>
+                <w:lang w:eastAsia="en-US" w:bidi="ar-SA"/>
+                <w14:textFill>
+                  <w14:solidFill>
+                    <w14:schemeClr w14:val="tx1"/>
+                  </w14:solidFill>
+                </w14:textFill>
+              </w:rPr>
+              <w:t>IX</w:t>
+            </w:r>
+          </w:p>
+        </w:tc>
+        <w:tc>
+          <w:tcPr>
+            <w:tcW w:w="1400" w:type="dxa"/>
+            <w:shd w:val="clear" w:color="auto" w:fill="7E7E7E" w:themeFill="background1" w:themeFillShade="7F"/>
+            <w:vAlign w:val="center"/>
+          </w:tcPr>
+          <w:p>
+            <w:pPr>
+              <w:numPr>
+                <w:numId w:val="0"/>
+              </w:numPr>
+              <w:jc w:val="center"/>
+              <w:rPr>
+                <w:rFonts w:hint="default" w:asciiTheme="majorHAnsi" w:hAnsiTheme="majorHAnsi" w:eastAsiaTheme="majorEastAsia" w:cstheme="majorBidi"/>
+                <w:i/>
+                <w:iCs/>
+                <w:color w:val="000000" w:themeColor="text1"/>
+                <w:kern w:val="2"/>
+                <w:sz w:val="21"/>
+                <w:szCs w:val="21"/>
+                <w:vertAlign w:val="baseline"/>
+                <w:lang w:eastAsia="en-US" w:bidi="ar-SA"/>
+                <w14:textFill>
+                  <w14:solidFill>
+                    <w14:schemeClr w14:val="tx1"/>
+                  </w14:solidFill>
+                </w14:textFill>
+              </w:rPr>
+            </w:pPr>
+            <w:r>
+              <w:rPr>
+                <w:rFonts w:hint="default" w:asciiTheme="majorHAnsi" w:hAnsiTheme="majorHAnsi" w:eastAsiaTheme="majorEastAsia" w:cstheme="majorBidi"/>
+                <w:i/>
+                <w:iCs/>
+                <w:color w:val="000000" w:themeColor="text1"/>
+                <w:kern w:val="2"/>
+                <w:sz w:val="21"/>
+                <w:szCs w:val="21"/>
+                <w:vertAlign w:val="baseline"/>
+                <w:lang w:eastAsia="en-US" w:bidi="ar-SA"/>
+                <w14:textFill>
+                  <w14:solidFill>
+                    <w14:schemeClr w14:val="tx1"/>
+                  </w14:solidFill>
+                </w14:textFill>
+              </w:rPr>
+              <w:t>S</w:t>
+            </w:r>
+          </w:p>
+        </w:tc>
+        <w:tc>
+          <w:tcPr>
+            <w:tcW w:w="1247" w:type="dxa"/>
+            <w:shd w:val="clear" w:color="auto" w:fill="7E7E7E" w:themeFill="background1" w:themeFillShade="7F"/>
+            <w:vAlign w:val="center"/>
+          </w:tcPr>
+          <w:p>
+            <w:pPr>
+              <w:numPr>
+                <w:numId w:val="0"/>
+              </w:numPr>
+              <w:jc w:val="center"/>
+              <w:rPr>
+                <w:rFonts w:hint="default" w:asciiTheme="majorHAnsi" w:hAnsiTheme="majorHAnsi" w:eastAsiaTheme="majorEastAsia" w:cstheme="majorBidi"/>
+                <w:i/>
+                <w:iCs/>
+                <w:color w:val="000000" w:themeColor="text1"/>
+                <w:kern w:val="2"/>
+                <w:sz w:val="21"/>
+                <w:szCs w:val="21"/>
+                <w:vertAlign w:val="baseline"/>
+                <w:lang w:eastAsia="en-US" w:bidi="ar-SA"/>
+                <w14:textFill>
+                  <w14:solidFill>
+                    <w14:schemeClr w14:val="tx1"/>
+                  </w14:solidFill>
+                </w14:textFill>
+              </w:rPr>
+            </w:pPr>
+            <w:r>
+              <w:rPr>
+                <w:rFonts w:hint="default" w:asciiTheme="majorHAnsi" w:hAnsiTheme="majorHAnsi" w:eastAsiaTheme="majorEastAsia" w:cstheme="majorBidi"/>
+                <w:i/>
+                <w:iCs/>
+                <w:color w:val="000000" w:themeColor="text1"/>
+                <w:kern w:val="2"/>
+                <w:sz w:val="21"/>
+                <w:szCs w:val="21"/>
+                <w:vertAlign w:val="baseline"/>
+                <w:lang w:eastAsia="en-US" w:bidi="ar-SA"/>
+                <w14:textFill>
+                  <w14:solidFill>
+                    <w14:schemeClr w14:val="tx1"/>
+                  </w14:solidFill>
+                </w14:textFill>
+              </w:rPr>
+              <w:t>X</w:t>
+            </w:r>
+          </w:p>
+        </w:tc>
+      </w:tr>
+      <w:tr>
+        <w:tblPrEx>
+          <w:tblBorders>
+            <w:top w:val="single" w:color="auto" w:sz="4" w:space="0"/>
+            <w:left w:val="single" w:color="auto" w:sz="4" w:space="0"/>
+            <w:bottom w:val="single" w:color="auto" w:sz="4" w:space="0"/>
+            <w:right w:val="single" w:color="auto" w:sz="4" w:space="0"/>
+            <w:insideH w:val="single" w:color="auto" w:sz="4" w:space="0"/>
+            <w:insideV w:val="single" w:color="auto" w:sz="4" w:space="0"/>
+          </w:tblBorders>
+        </w:tblPrEx>
+        <w:trPr>
+          <w:jc w:val="center"/>
+        </w:trPr>
+        <w:tc>
+          <w:tcPr>
+            <w:tcW w:w="798" w:type="dxa"/>
+            <w:shd w:val="clear" w:color="auto" w:fill="7E7E7E" w:themeFill="background1" w:themeFillShade="7F"/>
+            <w:vAlign w:val="center"/>
+          </w:tcPr>
+          <w:p>
+            <w:pPr>
+              <w:numPr>
+                <w:numId w:val="0"/>
+              </w:numPr>
+              <w:jc w:val="center"/>
+              <w:rPr>
+                <w:rFonts w:hint="default" w:asciiTheme="majorHAnsi" w:hAnsiTheme="majorHAnsi" w:eastAsiaTheme="majorEastAsia" w:cstheme="majorBidi"/>
+                <w:i/>
+                <w:iCs/>
+                <w:color w:val="000000" w:themeColor="text1"/>
+                <w:kern w:val="2"/>
+                <w:sz w:val="21"/>
+                <w:szCs w:val="21"/>
+                <w:vertAlign w:val="baseline"/>
+                <w:lang w:eastAsia="en-US" w:bidi="ar-SA"/>
+                <w14:textFill>
+                  <w14:solidFill>
+                    <w14:schemeClr w14:val="tx1"/>
+                  </w14:solidFill>
+                </w14:textFill>
+              </w:rPr>
+            </w:pPr>
+            <w:r>
+              <w:rPr>
+                <w:rFonts w:hint="default" w:asciiTheme="majorHAnsi" w:hAnsiTheme="majorHAnsi" w:eastAsiaTheme="majorEastAsia" w:cstheme="majorBidi"/>
+                <w:i/>
+                <w:iCs/>
+                <w:color w:val="000000" w:themeColor="text1"/>
+                <w:kern w:val="2"/>
+                <w:sz w:val="21"/>
+                <w:szCs w:val="21"/>
+                <w:vertAlign w:val="baseline"/>
+                <w:lang w:eastAsia="en-US" w:bidi="ar-SA"/>
+                <w14:textFill>
+                  <w14:solidFill>
+                    <w14:schemeClr w14:val="tx1"/>
+                  </w14:solidFill>
+                </w14:textFill>
+              </w:rPr>
+              <w:t>IS</w:t>
+            </w:r>
+          </w:p>
+        </w:tc>
+        <w:tc>
+          <w:tcPr>
+            <w:tcW w:w="1164" w:type="dxa"/>
+            <w:vAlign w:val="center"/>
+          </w:tcPr>
+          <w:p>
+            <w:pPr>
+              <w:numPr>
+                <w:numId w:val="0"/>
+              </w:numPr>
+              <w:jc w:val="center"/>
+              <w:rPr>
+                <w:rFonts w:hint="default" w:asciiTheme="majorHAnsi" w:hAnsiTheme="majorHAnsi" w:eastAsiaTheme="majorEastAsia" w:cstheme="majorBidi"/>
+                <w:i/>
+                <w:iCs/>
+                <w:color w:val="000000" w:themeColor="text1"/>
+                <w:kern w:val="2"/>
+                <w:sz w:val="21"/>
+                <w:szCs w:val="21"/>
+                <w:vertAlign w:val="baseline"/>
+                <w:lang w:eastAsia="en-US" w:bidi="ar-SA"/>
+                <w14:textFill>
+                  <w14:solidFill>
+                    <w14:schemeClr w14:val="tx1"/>
+                  </w14:solidFill>
+                </w14:textFill>
+              </w:rPr>
+            </w:pPr>
+            <w:r>
+              <w:rPr>
+                <w:rFonts w:hint="default" w:asciiTheme="majorHAnsi" w:hAnsiTheme="majorHAnsi" w:eastAsiaTheme="majorEastAsia" w:cstheme="majorBidi"/>
+                <w:i/>
+                <w:iCs/>
+                <w:color w:val="000000" w:themeColor="text1"/>
+                <w:kern w:val="2"/>
+                <w:sz w:val="21"/>
+                <w:szCs w:val="21"/>
+                <w:vertAlign w:val="baseline"/>
+                <w:lang w:eastAsia="en-US" w:bidi="ar-SA"/>
+                <w14:textFill>
+                  <w14:solidFill>
+                    <w14:schemeClr w14:val="tx1"/>
+                  </w14:solidFill>
+                </w14:textFill>
+              </w:rPr>
+              <w:t>YES</w:t>
+            </w:r>
+          </w:p>
+        </w:tc>
+        <w:tc>
+          <w:tcPr>
+            <w:tcW w:w="1189" w:type="dxa"/>
+            <w:vAlign w:val="center"/>
+          </w:tcPr>
+          <w:p>
+            <w:pPr>
+              <w:numPr>
+                <w:numId w:val="0"/>
+              </w:numPr>
+              <w:jc w:val="center"/>
+              <w:rPr>
+                <w:rFonts w:hint="default" w:asciiTheme="majorHAnsi" w:hAnsiTheme="majorHAnsi" w:eastAsiaTheme="majorEastAsia" w:cstheme="majorBidi"/>
+                <w:i/>
+                <w:iCs/>
+                <w:color w:val="000000" w:themeColor="text1"/>
+                <w:kern w:val="2"/>
+                <w:sz w:val="21"/>
+                <w:szCs w:val="21"/>
+                <w:vertAlign w:val="baseline"/>
+                <w:lang w:eastAsia="en-US" w:bidi="ar-SA"/>
+                <w14:textFill>
+                  <w14:solidFill>
+                    <w14:schemeClr w14:val="tx1"/>
+                  </w14:solidFill>
+                </w14:textFill>
+              </w:rPr>
+            </w:pPr>
+            <w:r>
+              <w:rPr>
+                <w:rFonts w:hint="default" w:asciiTheme="majorHAnsi" w:hAnsiTheme="majorHAnsi" w:eastAsiaTheme="majorEastAsia" w:cstheme="majorBidi"/>
+                <w:i/>
+                <w:iCs/>
+                <w:color w:val="000000" w:themeColor="text1"/>
+                <w:kern w:val="2"/>
+                <w:sz w:val="21"/>
+                <w:szCs w:val="21"/>
+                <w:vertAlign w:val="baseline"/>
+                <w:lang w:eastAsia="en-US" w:bidi="ar-SA"/>
+                <w14:textFill>
+                  <w14:solidFill>
+                    <w14:schemeClr w14:val="tx1"/>
+                  </w14:solidFill>
+                </w14:textFill>
+              </w:rPr>
+              <w:t>YES</w:t>
+            </w:r>
+          </w:p>
+        </w:tc>
+        <w:tc>
+          <w:tcPr>
+            <w:tcW w:w="1400" w:type="dxa"/>
+            <w:vAlign w:val="center"/>
+          </w:tcPr>
+          <w:p>
+            <w:pPr>
+              <w:numPr>
+                <w:numId w:val="0"/>
+              </w:numPr>
+              <w:jc w:val="center"/>
+              <w:rPr>
+                <w:rFonts w:hint="default" w:asciiTheme="majorHAnsi" w:hAnsiTheme="majorHAnsi" w:eastAsiaTheme="majorEastAsia" w:cstheme="majorBidi"/>
+                <w:i/>
+                <w:iCs/>
+                <w:color w:val="000000" w:themeColor="text1"/>
+                <w:kern w:val="2"/>
+                <w:sz w:val="21"/>
+                <w:szCs w:val="21"/>
+                <w:vertAlign w:val="baseline"/>
+                <w:lang w:eastAsia="en-US" w:bidi="ar-SA"/>
+                <w14:textFill>
+                  <w14:solidFill>
+                    <w14:schemeClr w14:val="tx1"/>
+                  </w14:solidFill>
+                </w14:textFill>
+              </w:rPr>
+            </w:pPr>
+            <w:r>
+              <w:rPr>
+                <w:rFonts w:hint="default" w:asciiTheme="majorHAnsi" w:hAnsiTheme="majorHAnsi" w:eastAsiaTheme="majorEastAsia" w:cstheme="majorBidi"/>
+                <w:i/>
+                <w:iCs/>
+                <w:color w:val="000000" w:themeColor="text1"/>
+                <w:kern w:val="2"/>
+                <w:sz w:val="21"/>
+                <w:szCs w:val="21"/>
+                <w:vertAlign w:val="baseline"/>
+                <w:lang w:eastAsia="en-US" w:bidi="ar-SA"/>
+                <w14:textFill>
+                  <w14:solidFill>
+                    <w14:schemeClr w14:val="tx1"/>
+                  </w14:solidFill>
+                </w14:textFill>
+              </w:rPr>
+              <w:t>YES</w:t>
+            </w:r>
+          </w:p>
+        </w:tc>
+        <w:tc>
+          <w:tcPr>
+            <w:tcW w:w="1247" w:type="dxa"/>
+            <w:vAlign w:val="center"/>
+          </w:tcPr>
+          <w:p>
+            <w:pPr>
+              <w:numPr>
+                <w:numId w:val="0"/>
+              </w:numPr>
+              <w:jc w:val="center"/>
+              <w:rPr>
+                <w:rFonts w:hint="default" w:asciiTheme="majorHAnsi" w:hAnsiTheme="majorHAnsi" w:eastAsiaTheme="majorEastAsia" w:cstheme="majorBidi"/>
+                <w:i/>
+                <w:iCs/>
+                <w:color w:val="000000" w:themeColor="text1"/>
+                <w:kern w:val="2"/>
+                <w:sz w:val="21"/>
+                <w:szCs w:val="21"/>
+                <w:vertAlign w:val="baseline"/>
+                <w:lang w:eastAsia="en-US" w:bidi="ar-SA"/>
+                <w14:textFill>
+                  <w14:solidFill>
+                    <w14:schemeClr w14:val="tx1"/>
+                  </w14:solidFill>
+                </w14:textFill>
+              </w:rPr>
+            </w:pPr>
+            <w:r>
+              <w:rPr>
+                <w:rFonts w:hint="default" w:asciiTheme="majorHAnsi" w:hAnsiTheme="majorHAnsi" w:eastAsiaTheme="majorEastAsia" w:cstheme="majorBidi"/>
+                <w:i/>
+                <w:iCs/>
+                <w:color w:val="000000" w:themeColor="text1"/>
+                <w:kern w:val="2"/>
+                <w:sz w:val="21"/>
+                <w:szCs w:val="21"/>
+                <w:vertAlign w:val="baseline"/>
+                <w:lang w:eastAsia="en-US" w:bidi="ar-SA"/>
+                <w14:textFill>
+                  <w14:solidFill>
+                    <w14:schemeClr w14:val="tx1"/>
+                  </w14:solidFill>
+                </w14:textFill>
+              </w:rPr>
+              <w:t>NO</w:t>
+            </w:r>
+          </w:p>
+        </w:tc>
+      </w:tr>
+      <w:tr>
+        <w:tblPrEx>
+          <w:tblBorders>
+            <w:top w:val="single" w:color="auto" w:sz="4" w:space="0"/>
+            <w:left w:val="single" w:color="auto" w:sz="4" w:space="0"/>
+            <w:bottom w:val="single" w:color="auto" w:sz="4" w:space="0"/>
+            <w:right w:val="single" w:color="auto" w:sz="4" w:space="0"/>
+            <w:insideH w:val="single" w:color="auto" w:sz="4" w:space="0"/>
+            <w:insideV w:val="single" w:color="auto" w:sz="4" w:space="0"/>
+          </w:tblBorders>
+        </w:tblPrEx>
+        <w:trPr>
+          <w:jc w:val="center"/>
+        </w:trPr>
+        <w:tc>
+          <w:tcPr>
+            <w:tcW w:w="798" w:type="dxa"/>
+            <w:shd w:val="clear" w:color="auto" w:fill="7E7E7E" w:themeFill="background1" w:themeFillShade="7F"/>
+            <w:vAlign w:val="center"/>
+          </w:tcPr>
+          <w:p>
+            <w:pPr>
+              <w:numPr>
+                <w:numId w:val="0"/>
+              </w:numPr>
+              <w:jc w:val="center"/>
+              <w:rPr>
+                <w:rFonts w:hint="default" w:asciiTheme="majorHAnsi" w:hAnsiTheme="majorHAnsi" w:eastAsiaTheme="majorEastAsia" w:cstheme="majorBidi"/>
+                <w:i/>
+                <w:iCs/>
+                <w:color w:val="000000" w:themeColor="text1"/>
+                <w:kern w:val="2"/>
+                <w:sz w:val="21"/>
+                <w:szCs w:val="21"/>
+                <w:vertAlign w:val="baseline"/>
+                <w:lang w:eastAsia="en-US" w:bidi="ar-SA"/>
+                <w14:textFill>
+                  <w14:solidFill>
+                    <w14:schemeClr w14:val="tx1"/>
+                  </w14:solidFill>
+                </w14:textFill>
+              </w:rPr>
+            </w:pPr>
+            <w:r>
+              <w:rPr>
+                <w:rFonts w:hint="default" w:asciiTheme="majorHAnsi" w:hAnsiTheme="majorHAnsi" w:eastAsiaTheme="majorEastAsia" w:cstheme="majorBidi"/>
+                <w:i/>
+                <w:iCs/>
+                <w:color w:val="000000" w:themeColor="text1"/>
+                <w:kern w:val="2"/>
+                <w:sz w:val="21"/>
+                <w:szCs w:val="21"/>
+                <w:vertAlign w:val="baseline"/>
+                <w:lang w:eastAsia="en-US" w:bidi="ar-SA"/>
+                <w14:textFill>
+                  <w14:solidFill>
+                    <w14:schemeClr w14:val="tx1"/>
+                  </w14:solidFill>
+                </w14:textFill>
+              </w:rPr>
+              <w:t>IX</w:t>
+            </w:r>
+          </w:p>
+        </w:tc>
+        <w:tc>
+          <w:tcPr>
+            <w:tcW w:w="1164" w:type="dxa"/>
+            <w:vAlign w:val="center"/>
+          </w:tcPr>
+          <w:p>
+            <w:pPr>
+              <w:numPr>
+                <w:numId w:val="0"/>
+              </w:numPr>
+              <w:jc w:val="center"/>
+              <w:rPr>
+                <w:rFonts w:hint="default" w:asciiTheme="majorHAnsi" w:hAnsiTheme="majorHAnsi" w:eastAsiaTheme="majorEastAsia" w:cstheme="majorBidi"/>
+                <w:i/>
+                <w:iCs/>
+                <w:color w:val="000000" w:themeColor="text1"/>
+                <w:kern w:val="2"/>
+                <w:sz w:val="21"/>
+                <w:szCs w:val="21"/>
+                <w:vertAlign w:val="baseline"/>
+                <w:lang w:eastAsia="en-US" w:bidi="ar-SA"/>
+                <w14:textFill>
+                  <w14:solidFill>
+                    <w14:schemeClr w14:val="tx1"/>
+                  </w14:solidFill>
+                </w14:textFill>
+              </w:rPr>
+            </w:pPr>
+            <w:r>
+              <w:rPr>
+                <w:rFonts w:hint="default" w:asciiTheme="majorHAnsi" w:hAnsiTheme="majorHAnsi" w:eastAsiaTheme="majorEastAsia" w:cstheme="majorBidi"/>
+                <w:i/>
+                <w:iCs/>
+                <w:color w:val="000000" w:themeColor="text1"/>
+                <w:kern w:val="2"/>
+                <w:sz w:val="21"/>
+                <w:szCs w:val="21"/>
+                <w:vertAlign w:val="baseline"/>
+                <w:lang w:eastAsia="en-US" w:bidi="ar-SA"/>
+                <w14:textFill>
+                  <w14:solidFill>
+                    <w14:schemeClr w14:val="tx1"/>
+                  </w14:solidFill>
+                </w14:textFill>
+              </w:rPr>
+              <w:t>YES</w:t>
+            </w:r>
+          </w:p>
+        </w:tc>
+        <w:tc>
+          <w:tcPr>
+            <w:tcW w:w="1189" w:type="dxa"/>
+            <w:vAlign w:val="center"/>
+          </w:tcPr>
+          <w:p>
+            <w:pPr>
+              <w:numPr>
+                <w:numId w:val="0"/>
+              </w:numPr>
+              <w:jc w:val="center"/>
+              <w:rPr>
+                <w:rFonts w:hint="default" w:asciiTheme="majorHAnsi" w:hAnsiTheme="majorHAnsi" w:eastAsiaTheme="majorEastAsia" w:cstheme="majorBidi"/>
+                <w:i/>
+                <w:iCs/>
+                <w:color w:val="000000" w:themeColor="text1"/>
+                <w:kern w:val="2"/>
+                <w:sz w:val="21"/>
+                <w:szCs w:val="21"/>
+                <w:vertAlign w:val="baseline"/>
+                <w:lang w:eastAsia="en-US" w:bidi="ar-SA"/>
+                <w14:textFill>
+                  <w14:solidFill>
+                    <w14:schemeClr w14:val="tx1"/>
+                  </w14:solidFill>
+                </w14:textFill>
+              </w:rPr>
+            </w:pPr>
+            <w:r>
+              <w:rPr>
+                <w:rFonts w:hint="default" w:asciiTheme="majorHAnsi" w:hAnsiTheme="majorHAnsi" w:eastAsiaTheme="majorEastAsia" w:cstheme="majorBidi"/>
+                <w:i/>
+                <w:iCs/>
+                <w:color w:val="000000" w:themeColor="text1"/>
+                <w:kern w:val="2"/>
+                <w:sz w:val="21"/>
+                <w:szCs w:val="21"/>
+                <w:vertAlign w:val="baseline"/>
+                <w:lang w:eastAsia="en-US" w:bidi="ar-SA"/>
+                <w14:textFill>
+                  <w14:solidFill>
+                    <w14:schemeClr w14:val="tx1"/>
+                  </w14:solidFill>
+                </w14:textFill>
+              </w:rPr>
+              <w:t>YES</w:t>
+            </w:r>
+          </w:p>
+        </w:tc>
+        <w:tc>
+          <w:tcPr>
+            <w:tcW w:w="1400" w:type="dxa"/>
+            <w:shd w:val="clear" w:color="auto" w:fill="00B0F0"/>
+            <w:vAlign w:val="center"/>
+          </w:tcPr>
+          <w:p>
+            <w:pPr>
+              <w:numPr>
+                <w:numId w:val="0"/>
+              </w:numPr>
+              <w:jc w:val="center"/>
+              <w:rPr>
+                <w:rFonts w:hint="default" w:asciiTheme="majorHAnsi" w:hAnsiTheme="majorHAnsi" w:eastAsiaTheme="majorEastAsia" w:cstheme="majorBidi"/>
+                <w:i/>
+                <w:iCs/>
+                <w:color w:val="000000" w:themeColor="text1"/>
+                <w:kern w:val="2"/>
+                <w:sz w:val="21"/>
+                <w:szCs w:val="21"/>
+                <w:vertAlign w:val="baseline"/>
+                <w:lang w:eastAsia="en-US" w:bidi="ar-SA"/>
+                <w14:textFill>
+                  <w14:solidFill>
+                    <w14:schemeClr w14:val="tx1"/>
+                  </w14:solidFill>
+                </w14:textFill>
+              </w:rPr>
+            </w:pPr>
+            <w:r>
+              <w:rPr>
+                <w:rFonts w:hint="default" w:asciiTheme="majorHAnsi" w:hAnsiTheme="majorHAnsi" w:eastAsiaTheme="majorEastAsia" w:cstheme="majorBidi"/>
+                <w:i/>
+                <w:iCs/>
+                <w:color w:val="000000" w:themeColor="text1"/>
+                <w:kern w:val="2"/>
+                <w:sz w:val="21"/>
+                <w:szCs w:val="21"/>
+                <w:vertAlign w:val="baseline"/>
+                <w:lang w:eastAsia="en-US" w:bidi="ar-SA"/>
+                <w14:textFill>
+                  <w14:solidFill>
+                    <w14:schemeClr w14:val="tx1"/>
+                  </w14:solidFill>
+                </w14:textFill>
+              </w:rPr>
+              <w:t>NO</w:t>
+            </w:r>
+          </w:p>
+        </w:tc>
+        <w:tc>
+          <w:tcPr>
+            <w:tcW w:w="1247" w:type="dxa"/>
+            <w:vAlign w:val="center"/>
+          </w:tcPr>
+          <w:p>
+            <w:pPr>
+              <w:numPr>
+                <w:numId w:val="0"/>
+              </w:numPr>
+              <w:jc w:val="center"/>
+              <w:rPr>
+                <w:rFonts w:hint="default" w:asciiTheme="majorHAnsi" w:hAnsiTheme="majorHAnsi" w:eastAsiaTheme="majorEastAsia" w:cstheme="majorBidi"/>
+                <w:i/>
+                <w:iCs/>
+                <w:color w:val="000000" w:themeColor="text1"/>
+                <w:kern w:val="2"/>
+                <w:sz w:val="21"/>
+                <w:szCs w:val="21"/>
+                <w:vertAlign w:val="baseline"/>
+                <w:lang w:eastAsia="en-US" w:bidi="ar-SA"/>
+                <w14:textFill>
+                  <w14:solidFill>
+                    <w14:schemeClr w14:val="tx1"/>
+                  </w14:solidFill>
+                </w14:textFill>
+              </w:rPr>
+            </w:pPr>
+            <w:r>
+              <w:rPr>
+                <w:rFonts w:hint="default" w:asciiTheme="majorHAnsi" w:hAnsiTheme="majorHAnsi" w:eastAsiaTheme="majorEastAsia" w:cstheme="majorBidi"/>
+                <w:i/>
+                <w:iCs/>
+                <w:color w:val="000000" w:themeColor="text1"/>
+                <w:kern w:val="2"/>
+                <w:sz w:val="21"/>
+                <w:szCs w:val="21"/>
+                <w:vertAlign w:val="baseline"/>
+                <w:lang w:eastAsia="en-US" w:bidi="ar-SA"/>
+                <w14:textFill>
+                  <w14:solidFill>
+                    <w14:schemeClr w14:val="tx1"/>
+                  </w14:solidFill>
+                </w14:textFill>
+              </w:rPr>
+              <w:t>NO</w:t>
+            </w:r>
+          </w:p>
+        </w:tc>
+      </w:tr>
+      <w:tr>
+        <w:tblPrEx>
+          <w:tblBorders>
+            <w:top w:val="single" w:color="auto" w:sz="4" w:space="0"/>
+            <w:left w:val="single" w:color="auto" w:sz="4" w:space="0"/>
+            <w:bottom w:val="single" w:color="auto" w:sz="4" w:space="0"/>
+            <w:right w:val="single" w:color="auto" w:sz="4" w:space="0"/>
+            <w:insideH w:val="single" w:color="auto" w:sz="4" w:space="0"/>
+            <w:insideV w:val="single" w:color="auto" w:sz="4" w:space="0"/>
+          </w:tblBorders>
+        </w:tblPrEx>
+        <w:trPr>
+          <w:jc w:val="center"/>
+        </w:trPr>
+        <w:tc>
+          <w:tcPr>
+            <w:tcW w:w="798" w:type="dxa"/>
+            <w:shd w:val="clear" w:color="auto" w:fill="7E7E7E" w:themeFill="background1" w:themeFillShade="7F"/>
+            <w:vAlign w:val="center"/>
+          </w:tcPr>
+          <w:p>
+            <w:pPr>
+              <w:numPr>
+                <w:numId w:val="0"/>
+              </w:numPr>
+              <w:jc w:val="center"/>
+              <w:rPr>
+                <w:rFonts w:hint="default" w:asciiTheme="majorHAnsi" w:hAnsiTheme="majorHAnsi" w:eastAsiaTheme="majorEastAsia" w:cstheme="majorBidi"/>
+                <w:i/>
+                <w:iCs/>
+                <w:color w:val="000000" w:themeColor="text1"/>
+                <w:kern w:val="2"/>
+                <w:sz w:val="21"/>
+                <w:szCs w:val="21"/>
+                <w:vertAlign w:val="baseline"/>
+                <w:lang w:eastAsia="en-US" w:bidi="ar-SA"/>
+                <w14:textFill>
+                  <w14:solidFill>
+                    <w14:schemeClr w14:val="tx1"/>
+                  </w14:solidFill>
+                </w14:textFill>
+              </w:rPr>
+            </w:pPr>
+            <w:r>
+              <w:rPr>
+                <w:rFonts w:hint="default" w:asciiTheme="majorHAnsi" w:hAnsiTheme="majorHAnsi" w:eastAsiaTheme="majorEastAsia" w:cstheme="majorBidi"/>
+                <w:i/>
+                <w:iCs/>
+                <w:color w:val="000000" w:themeColor="text1"/>
+                <w:kern w:val="2"/>
+                <w:sz w:val="21"/>
+                <w:szCs w:val="21"/>
+                <w:vertAlign w:val="baseline"/>
+                <w:lang w:eastAsia="en-US" w:bidi="ar-SA"/>
+                <w14:textFill>
+                  <w14:solidFill>
+                    <w14:schemeClr w14:val="tx1"/>
+                  </w14:solidFill>
+                </w14:textFill>
+              </w:rPr>
+              <w:t>S</w:t>
+            </w:r>
+          </w:p>
+        </w:tc>
+        <w:tc>
+          <w:tcPr>
+            <w:tcW w:w="1164" w:type="dxa"/>
+            <w:vAlign w:val="center"/>
+          </w:tcPr>
+          <w:p>
+            <w:pPr>
+              <w:numPr>
+                <w:numId w:val="0"/>
+              </w:numPr>
+              <w:jc w:val="center"/>
+              <w:rPr>
+                <w:rFonts w:hint="default" w:asciiTheme="majorHAnsi" w:hAnsiTheme="majorHAnsi" w:eastAsiaTheme="majorEastAsia" w:cstheme="majorBidi"/>
+                <w:i/>
+                <w:iCs/>
+                <w:color w:val="000000" w:themeColor="text1"/>
+                <w:kern w:val="2"/>
+                <w:sz w:val="21"/>
+                <w:szCs w:val="21"/>
+                <w:vertAlign w:val="baseline"/>
+                <w:lang w:eastAsia="en-US" w:bidi="ar-SA"/>
+                <w14:textFill>
+                  <w14:solidFill>
+                    <w14:schemeClr w14:val="tx1"/>
+                  </w14:solidFill>
+                </w14:textFill>
+              </w:rPr>
+            </w:pPr>
+            <w:r>
+              <w:rPr>
+                <w:rFonts w:hint="default" w:asciiTheme="majorHAnsi" w:hAnsiTheme="majorHAnsi" w:eastAsiaTheme="majorEastAsia" w:cstheme="majorBidi"/>
+                <w:i/>
+                <w:iCs/>
+                <w:color w:val="000000" w:themeColor="text1"/>
+                <w:kern w:val="2"/>
+                <w:sz w:val="21"/>
+                <w:szCs w:val="21"/>
+                <w:vertAlign w:val="baseline"/>
+                <w:lang w:eastAsia="en-US" w:bidi="ar-SA"/>
+                <w14:textFill>
+                  <w14:solidFill>
+                    <w14:schemeClr w14:val="tx1"/>
+                  </w14:solidFill>
+                </w14:textFill>
+              </w:rPr>
+              <w:t>YES</w:t>
+            </w:r>
+          </w:p>
+        </w:tc>
+        <w:tc>
+          <w:tcPr>
+            <w:tcW w:w="1189" w:type="dxa"/>
+            <w:shd w:val="clear" w:color="auto" w:fill="00B0F0"/>
+            <w:vAlign w:val="center"/>
+          </w:tcPr>
+          <w:p>
+            <w:pPr>
+              <w:numPr>
+                <w:numId w:val="0"/>
+              </w:numPr>
+              <w:jc w:val="center"/>
+              <w:rPr>
+                <w:rFonts w:hint="default" w:asciiTheme="majorHAnsi" w:hAnsiTheme="majorHAnsi" w:eastAsiaTheme="majorEastAsia" w:cstheme="majorBidi"/>
+                <w:i/>
+                <w:iCs/>
+                <w:color w:val="000000" w:themeColor="text1"/>
+                <w:kern w:val="2"/>
+                <w:sz w:val="21"/>
+                <w:szCs w:val="21"/>
+                <w:vertAlign w:val="baseline"/>
+                <w:lang w:eastAsia="en-US" w:bidi="ar-SA"/>
+                <w14:textFill>
+                  <w14:solidFill>
+                    <w14:schemeClr w14:val="tx1"/>
+                  </w14:solidFill>
+                </w14:textFill>
+              </w:rPr>
+            </w:pPr>
+            <w:r>
+              <w:rPr>
+                <w:rFonts w:hint="default" w:asciiTheme="majorHAnsi" w:hAnsiTheme="majorHAnsi" w:eastAsiaTheme="majorEastAsia" w:cstheme="majorBidi"/>
+                <w:i/>
+                <w:iCs/>
+                <w:color w:val="000000" w:themeColor="text1"/>
+                <w:kern w:val="2"/>
+                <w:sz w:val="21"/>
+                <w:szCs w:val="21"/>
+                <w:vertAlign w:val="baseline"/>
+                <w:lang w:eastAsia="en-US" w:bidi="ar-SA"/>
+                <w14:textFill>
+                  <w14:solidFill>
+                    <w14:schemeClr w14:val="tx1"/>
+                  </w14:solidFill>
+                </w14:textFill>
+              </w:rPr>
+              <w:t>NO</w:t>
+            </w:r>
+          </w:p>
+        </w:tc>
+        <w:tc>
+          <w:tcPr>
+            <w:tcW w:w="1400" w:type="dxa"/>
+            <w:vAlign w:val="center"/>
+          </w:tcPr>
+          <w:p>
+            <w:pPr>
+              <w:numPr>
+                <w:numId w:val="0"/>
+              </w:numPr>
+              <w:jc w:val="center"/>
+              <w:rPr>
+                <w:rFonts w:hint="default" w:asciiTheme="majorHAnsi" w:hAnsiTheme="majorHAnsi" w:eastAsiaTheme="majorEastAsia" w:cstheme="majorBidi"/>
+                <w:i/>
+                <w:iCs/>
+                <w:color w:val="000000" w:themeColor="text1"/>
+                <w:kern w:val="2"/>
+                <w:sz w:val="21"/>
+                <w:szCs w:val="21"/>
+                <w:vertAlign w:val="baseline"/>
+                <w:lang w:eastAsia="en-US" w:bidi="ar-SA"/>
+                <w14:textFill>
+                  <w14:solidFill>
+                    <w14:schemeClr w14:val="tx1"/>
+                  </w14:solidFill>
+                </w14:textFill>
+              </w:rPr>
+            </w:pPr>
+            <w:r>
+              <w:rPr>
+                <w:rFonts w:hint="default" w:asciiTheme="majorHAnsi" w:hAnsiTheme="majorHAnsi" w:eastAsiaTheme="majorEastAsia" w:cstheme="majorBidi"/>
+                <w:i/>
+                <w:iCs/>
+                <w:color w:val="000000" w:themeColor="text1"/>
+                <w:kern w:val="2"/>
+                <w:sz w:val="21"/>
+                <w:szCs w:val="21"/>
+                <w:vertAlign w:val="baseline"/>
+                <w:lang w:eastAsia="en-US" w:bidi="ar-SA"/>
+                <w14:textFill>
+                  <w14:solidFill>
+                    <w14:schemeClr w14:val="tx1"/>
+                  </w14:solidFill>
+                </w14:textFill>
+              </w:rPr>
+              <w:t>YES</w:t>
+            </w:r>
+          </w:p>
+        </w:tc>
+        <w:tc>
+          <w:tcPr>
+            <w:tcW w:w="1247" w:type="dxa"/>
+            <w:vAlign w:val="center"/>
+          </w:tcPr>
+          <w:p>
+            <w:pPr>
+              <w:numPr>
+                <w:numId w:val="0"/>
+              </w:numPr>
+              <w:jc w:val="center"/>
+              <w:rPr>
+                <w:rFonts w:hint="default" w:asciiTheme="majorHAnsi" w:hAnsiTheme="majorHAnsi" w:eastAsiaTheme="majorEastAsia" w:cstheme="majorBidi"/>
+                <w:i/>
+                <w:iCs/>
+                <w:color w:val="000000" w:themeColor="text1"/>
+                <w:kern w:val="2"/>
+                <w:sz w:val="21"/>
+                <w:szCs w:val="21"/>
+                <w:vertAlign w:val="baseline"/>
+                <w:lang w:eastAsia="en-US" w:bidi="ar-SA"/>
+                <w14:textFill>
+                  <w14:solidFill>
+                    <w14:schemeClr w14:val="tx1"/>
+                  </w14:solidFill>
+                </w14:textFill>
+              </w:rPr>
+            </w:pPr>
+            <w:r>
+              <w:rPr>
+                <w:rFonts w:hint="default" w:asciiTheme="majorHAnsi" w:hAnsiTheme="majorHAnsi" w:eastAsiaTheme="majorEastAsia" w:cstheme="majorBidi"/>
+                <w:i/>
+                <w:iCs/>
+                <w:color w:val="000000" w:themeColor="text1"/>
+                <w:kern w:val="2"/>
+                <w:sz w:val="21"/>
+                <w:szCs w:val="21"/>
+                <w:vertAlign w:val="baseline"/>
+                <w:lang w:eastAsia="en-US" w:bidi="ar-SA"/>
+                <w14:textFill>
+                  <w14:solidFill>
+                    <w14:schemeClr w14:val="tx1"/>
+                  </w14:solidFill>
+                </w14:textFill>
+              </w:rPr>
+              <w:t>NO</w:t>
+            </w:r>
+          </w:p>
+        </w:tc>
+      </w:tr>
+      <w:tr>
+        <w:tblPrEx>
+          <w:tblBorders>
+            <w:top w:val="single" w:color="auto" w:sz="4" w:space="0"/>
+            <w:left w:val="single" w:color="auto" w:sz="4" w:space="0"/>
+            <w:bottom w:val="single" w:color="auto" w:sz="4" w:space="0"/>
+            <w:right w:val="single" w:color="auto" w:sz="4" w:space="0"/>
+            <w:insideH w:val="single" w:color="auto" w:sz="4" w:space="0"/>
+            <w:insideV w:val="single" w:color="auto" w:sz="4" w:space="0"/>
+          </w:tblBorders>
+        </w:tblPrEx>
+        <w:trPr>
+          <w:jc w:val="center"/>
+        </w:trPr>
+        <w:tc>
+          <w:tcPr>
+            <w:tcW w:w="798" w:type="dxa"/>
+            <w:shd w:val="clear" w:color="auto" w:fill="7E7E7E" w:themeFill="background1" w:themeFillShade="7F"/>
+            <w:vAlign w:val="center"/>
+          </w:tcPr>
+          <w:p>
+            <w:pPr>
+              <w:numPr>
+                <w:numId w:val="0"/>
+              </w:numPr>
+              <w:jc w:val="center"/>
+              <w:rPr>
+                <w:rFonts w:hint="default" w:asciiTheme="majorHAnsi" w:hAnsiTheme="majorHAnsi" w:eastAsiaTheme="majorEastAsia" w:cstheme="majorBidi"/>
+                <w:i/>
+                <w:iCs/>
+                <w:color w:val="000000" w:themeColor="text1"/>
+                <w:kern w:val="2"/>
+                <w:sz w:val="21"/>
+                <w:szCs w:val="21"/>
+                <w:vertAlign w:val="baseline"/>
+                <w:lang w:eastAsia="en-US" w:bidi="ar-SA"/>
+                <w14:textFill>
+                  <w14:solidFill>
+                    <w14:schemeClr w14:val="tx1"/>
+                  </w14:solidFill>
+                </w14:textFill>
+              </w:rPr>
+            </w:pPr>
+            <w:r>
+              <w:rPr>
+                <w:rFonts w:hint="default" w:asciiTheme="majorHAnsi" w:hAnsiTheme="majorHAnsi" w:eastAsiaTheme="majorEastAsia" w:cstheme="majorBidi"/>
+                <w:i/>
+                <w:iCs/>
+                <w:color w:val="000000" w:themeColor="text1"/>
+                <w:kern w:val="2"/>
+                <w:sz w:val="21"/>
+                <w:szCs w:val="21"/>
+                <w:vertAlign w:val="baseline"/>
+                <w:lang w:eastAsia="en-US" w:bidi="ar-SA"/>
+                <w14:textFill>
+                  <w14:solidFill>
+                    <w14:schemeClr w14:val="tx1"/>
+                  </w14:solidFill>
+                </w14:textFill>
+              </w:rPr>
+              <w:t>X</w:t>
+            </w:r>
+          </w:p>
+        </w:tc>
+        <w:tc>
+          <w:tcPr>
+            <w:tcW w:w="1164" w:type="dxa"/>
+            <w:vAlign w:val="center"/>
+          </w:tcPr>
+          <w:p>
+            <w:pPr>
+              <w:numPr>
+                <w:numId w:val="0"/>
+              </w:numPr>
+              <w:jc w:val="center"/>
+              <w:rPr>
+                <w:rFonts w:hint="default" w:asciiTheme="majorHAnsi" w:hAnsiTheme="majorHAnsi" w:eastAsiaTheme="majorEastAsia" w:cstheme="majorBidi"/>
+                <w:i/>
+                <w:iCs/>
+                <w:color w:val="000000" w:themeColor="text1"/>
+                <w:kern w:val="2"/>
+                <w:sz w:val="21"/>
+                <w:szCs w:val="21"/>
+                <w:vertAlign w:val="baseline"/>
+                <w:lang w:eastAsia="en-US" w:bidi="ar-SA"/>
+                <w14:textFill>
+                  <w14:solidFill>
+                    <w14:schemeClr w14:val="tx1"/>
+                  </w14:solidFill>
+                </w14:textFill>
+              </w:rPr>
+            </w:pPr>
+            <w:r>
+              <w:rPr>
+                <w:rFonts w:hint="default" w:asciiTheme="majorHAnsi" w:hAnsiTheme="majorHAnsi" w:eastAsiaTheme="majorEastAsia" w:cstheme="majorBidi"/>
+                <w:i/>
+                <w:iCs/>
+                <w:color w:val="000000" w:themeColor="text1"/>
+                <w:kern w:val="2"/>
+                <w:sz w:val="21"/>
+                <w:szCs w:val="21"/>
+                <w:vertAlign w:val="baseline"/>
+                <w:lang w:eastAsia="en-US" w:bidi="ar-SA"/>
+                <w14:textFill>
+                  <w14:solidFill>
+                    <w14:schemeClr w14:val="tx1"/>
+                  </w14:solidFill>
+                </w14:textFill>
+              </w:rPr>
+              <w:t>NO</w:t>
+            </w:r>
+          </w:p>
+        </w:tc>
+        <w:tc>
+          <w:tcPr>
+            <w:tcW w:w="1189" w:type="dxa"/>
+            <w:shd w:val="clear" w:color="auto" w:fill="00B0F0"/>
+            <w:vAlign w:val="center"/>
+          </w:tcPr>
+          <w:p>
+            <w:pPr>
+              <w:numPr>
+                <w:numId w:val="0"/>
+              </w:numPr>
+              <w:jc w:val="center"/>
+              <w:rPr>
+                <w:rFonts w:hint="default" w:asciiTheme="majorHAnsi" w:hAnsiTheme="majorHAnsi" w:eastAsiaTheme="majorEastAsia" w:cstheme="majorBidi"/>
+                <w:i/>
+                <w:iCs/>
+                <w:color w:val="000000" w:themeColor="text1"/>
+                <w:kern w:val="2"/>
+                <w:sz w:val="21"/>
+                <w:szCs w:val="21"/>
+                <w:vertAlign w:val="baseline"/>
+                <w:lang w:eastAsia="en-US" w:bidi="ar-SA"/>
+                <w14:textFill>
+                  <w14:solidFill>
+                    <w14:schemeClr w14:val="tx1"/>
+                  </w14:solidFill>
+                </w14:textFill>
+              </w:rPr>
+            </w:pPr>
+            <w:r>
+              <w:rPr>
+                <w:rFonts w:hint="default" w:asciiTheme="majorHAnsi" w:hAnsiTheme="majorHAnsi" w:eastAsiaTheme="majorEastAsia" w:cstheme="majorBidi"/>
+                <w:i/>
+                <w:iCs/>
+                <w:color w:val="000000" w:themeColor="text1"/>
+                <w:kern w:val="2"/>
+                <w:sz w:val="21"/>
+                <w:szCs w:val="21"/>
+                <w:vertAlign w:val="baseline"/>
+                <w:lang w:eastAsia="en-US" w:bidi="ar-SA"/>
+                <w14:textFill>
+                  <w14:solidFill>
+                    <w14:schemeClr w14:val="tx1"/>
+                  </w14:solidFill>
+                </w14:textFill>
+              </w:rPr>
+              <w:t>NO</w:t>
+            </w:r>
+          </w:p>
+        </w:tc>
+        <w:tc>
+          <w:tcPr>
+            <w:tcW w:w="1400" w:type="dxa"/>
+            <w:shd w:val="clear" w:color="auto" w:fill="00B0F0"/>
+            <w:vAlign w:val="center"/>
+          </w:tcPr>
+          <w:p>
+            <w:pPr>
+              <w:numPr>
+                <w:numId w:val="0"/>
+              </w:numPr>
+              <w:jc w:val="center"/>
+              <w:rPr>
+                <w:rFonts w:hint="default" w:asciiTheme="majorHAnsi" w:hAnsiTheme="majorHAnsi" w:eastAsiaTheme="majorEastAsia" w:cstheme="majorBidi"/>
+                <w:i/>
+                <w:iCs/>
+                <w:color w:val="000000" w:themeColor="text1"/>
+                <w:kern w:val="2"/>
+                <w:sz w:val="21"/>
+                <w:szCs w:val="21"/>
+                <w:vertAlign w:val="baseline"/>
+                <w:lang w:eastAsia="en-US" w:bidi="ar-SA"/>
+                <w14:textFill>
+                  <w14:solidFill>
+                    <w14:schemeClr w14:val="tx1"/>
+                  </w14:solidFill>
+                </w14:textFill>
+              </w:rPr>
+            </w:pPr>
+            <w:r>
+              <w:rPr>
+                <w:rFonts w:hint="default" w:asciiTheme="majorHAnsi" w:hAnsiTheme="majorHAnsi" w:eastAsiaTheme="majorEastAsia" w:cstheme="majorBidi"/>
+                <w:i/>
+                <w:iCs/>
+                <w:color w:val="000000" w:themeColor="text1"/>
+                <w:kern w:val="2"/>
+                <w:sz w:val="21"/>
+                <w:szCs w:val="21"/>
+                <w:vertAlign w:val="baseline"/>
+                <w:lang w:eastAsia="en-US" w:bidi="ar-SA"/>
+                <w14:textFill>
+                  <w14:solidFill>
+                    <w14:schemeClr w14:val="tx1"/>
+                  </w14:solidFill>
+                </w14:textFill>
+              </w:rPr>
+              <w:t>NO</w:t>
+            </w:r>
+          </w:p>
+        </w:tc>
+        <w:tc>
+          <w:tcPr>
+            <w:tcW w:w="1247" w:type="dxa"/>
+            <w:vAlign w:val="center"/>
+          </w:tcPr>
+          <w:p>
+            <w:pPr>
+              <w:numPr>
+                <w:numId w:val="0"/>
+              </w:numPr>
+              <w:jc w:val="center"/>
+              <w:rPr>
+                <w:rFonts w:hint="default" w:asciiTheme="majorHAnsi" w:hAnsiTheme="majorHAnsi" w:eastAsiaTheme="majorEastAsia" w:cstheme="majorBidi"/>
+                <w:i/>
+                <w:iCs/>
+                <w:color w:val="000000" w:themeColor="text1"/>
+                <w:kern w:val="2"/>
+                <w:sz w:val="21"/>
+                <w:szCs w:val="21"/>
+                <w:vertAlign w:val="baseline"/>
+                <w:lang w:eastAsia="en-US" w:bidi="ar-SA"/>
+                <w14:textFill>
+                  <w14:solidFill>
+                    <w14:schemeClr w14:val="tx1"/>
+                  </w14:solidFill>
+                </w14:textFill>
+              </w:rPr>
+            </w:pPr>
+            <w:r>
+              <w:rPr>
+                <w:rFonts w:hint="default" w:asciiTheme="majorHAnsi" w:hAnsiTheme="majorHAnsi" w:eastAsiaTheme="majorEastAsia" w:cstheme="majorBidi"/>
+                <w:i/>
+                <w:iCs/>
+                <w:color w:val="000000" w:themeColor="text1"/>
+                <w:kern w:val="2"/>
+                <w:sz w:val="21"/>
+                <w:szCs w:val="21"/>
+                <w:vertAlign w:val="baseline"/>
+                <w:lang w:eastAsia="en-US" w:bidi="ar-SA"/>
+                <w14:textFill>
+                  <w14:solidFill>
+                    <w14:schemeClr w14:val="tx1"/>
+                  </w14:solidFill>
+                </w14:textFill>
+              </w:rPr>
+              <w:t>NO</w:t>
+            </w:r>
+          </w:p>
+        </w:tc>
+      </w:tr>
+    </w:tbl>
+    <w:p>
+      <w:pPr>
+        <w:numPr>
+          <w:numId w:val="0"/>
+        </w:numPr>
+        <w:rPr>
+          <w:rFonts w:hint="default" w:asciiTheme="majorHAnsi" w:hAnsiTheme="majorHAnsi" w:eastAsiaTheme="majorEastAsia" w:cstheme="majorBidi"/>
+          <w:color w:val="000000" w:themeColor="text1"/>
+          <w:kern w:val="2"/>
+          <w:sz w:val="21"/>
+          <w:szCs w:val="21"/>
+          <w:lang w:eastAsia="en-US" w:bidi="ar-SA"/>
+          <w14:textFill>
+            <w14:solidFill>
+              <w14:schemeClr w14:val="tx1"/>
+            </w14:solidFill>
+          </w14:textFill>
+        </w:rPr>
+      </w:pPr>
+      <w:r>
+        <w:rPr>
+          <w:rFonts w:hint="default" w:asciiTheme="majorHAnsi" w:hAnsiTheme="majorHAnsi" w:eastAsiaTheme="majorEastAsia" w:cstheme="majorBidi"/>
+          <w:color w:val="000000" w:themeColor="text1"/>
+          <w:kern w:val="2"/>
+          <w:sz w:val="21"/>
+          <w:szCs w:val="21"/>
+          <w:lang w:eastAsia="en-US" w:bidi="ar-SA"/>
+          <w14:textFill>
+            <w14:solidFill>
+              <w14:schemeClr w14:val="tx1"/>
+            </w14:solidFill>
+          </w14:textFill>
+        </w:rPr>
+        <w:t>Consider all table fields:</w:t>
+      </w:r>
+    </w:p>
+    <w:p>
+      <w:pPr>
+        <w:numPr>
+          <w:ilvl w:val="0"/>
+          <w:numId w:val="7"/>
+        </w:numPr>
+        <w:ind w:left="420" w:leftChars="0" w:hanging="420" w:firstLineChars="0"/>
+        <w:rPr>
+          <w:rFonts w:hint="default" w:asciiTheme="majorHAnsi" w:hAnsiTheme="majorHAnsi" w:eastAsiaTheme="majorEastAsia" w:cstheme="majorBidi"/>
+          <w:i/>
+          <w:iCs/>
+          <w:color w:val="C00000"/>
+          <w:kern w:val="2"/>
+          <w:sz w:val="21"/>
+          <w:szCs w:val="21"/>
+          <w:highlight w:val="none"/>
+          <w:shd w:val="clear" w:color="FFFFFF" w:fill="D9D9D9"/>
+          <w:lang w:eastAsia="en-US" w:bidi="ar-SA"/>
+        </w:rPr>
+      </w:pPr>
+      <w:r>
+        <w:rPr>
+          <w:rFonts w:hint="default" w:asciiTheme="majorHAnsi" w:hAnsiTheme="majorHAnsi" w:eastAsiaTheme="majorEastAsia" w:cstheme="majorBidi"/>
+          <w:i/>
+          <w:iCs/>
+          <w:color w:val="C00000"/>
+          <w:kern w:val="2"/>
+          <w:sz w:val="21"/>
+          <w:szCs w:val="21"/>
+          <w:highlight w:val="none"/>
+          <w:shd w:val="clear" w:color="FFFFFF" w:fill="D9D9D9"/>
+          <w:lang w:eastAsia="en-US" w:bidi="ar-SA"/>
+        </w:rPr>
+        <w:t>IS Column:</w:t>
+      </w:r>
+    </w:p>
+    <w:p>
+      <w:pPr>
+        <w:numPr>
+          <w:numId w:val="0"/>
+        </w:numPr>
+        <w:ind w:leftChars="0"/>
+        <w:rPr>
+          <w:rFonts w:hint="default" w:asciiTheme="majorHAnsi" w:hAnsiTheme="majorHAnsi" w:eastAsiaTheme="majorEastAsia" w:cstheme="majorBidi"/>
+          <w:color w:val="000000" w:themeColor="text1"/>
+          <w:kern w:val="2"/>
+          <w:sz w:val="21"/>
+          <w:szCs w:val="21"/>
+          <w:lang w:eastAsia="en-US" w:bidi="ar-SA"/>
+          <w14:textFill>
+            <w14:solidFill>
+              <w14:schemeClr w14:val="tx1"/>
+            </w14:solidFill>
+          </w14:textFill>
+        </w:rPr>
+      </w:pPr>
+      <w:r>
+        <w:rPr>
+          <w:rFonts w:hint="default" w:asciiTheme="majorHAnsi" w:hAnsiTheme="majorHAnsi" w:eastAsiaTheme="majorEastAsia" w:cstheme="majorBidi"/>
+          <w:color w:val="000000" w:themeColor="text1"/>
+          <w:kern w:val="2"/>
+          <w:sz w:val="21"/>
+          <w:szCs w:val="21"/>
+          <w:lang w:eastAsia="en-US" w:bidi="ar-SA"/>
+          <w14:textFill>
+            <w14:solidFill>
+              <w14:schemeClr w14:val="tx1"/>
+            </w14:solidFill>
+          </w14:textFill>
+        </w:rPr>
+        <w:t xml:space="preserve">When we want to request Lock IS on the current Node, then we intend to grant the Shared Lock on its following Sub - Node. When other Transactions have already acclaimed to write in the new Element for the Whole Database, there would some issues happen. So in the ‘X’ row, we can see that the corresponding field value equals to ‘NO’. </w:t>
+      </w:r>
+    </w:p>
+    <w:p>
+      <w:pPr>
+        <w:numPr>
+          <w:numId w:val="0"/>
+        </w:numPr>
+        <w:ind w:leftChars="0"/>
+        <w:rPr>
+          <w:rFonts w:hint="default" w:asciiTheme="majorHAnsi" w:hAnsiTheme="majorHAnsi" w:eastAsiaTheme="majorEastAsia" w:cstheme="majorBidi"/>
+          <w:color w:val="000000" w:themeColor="text1"/>
+          <w:kern w:val="2"/>
+          <w:sz w:val="21"/>
+          <w:szCs w:val="21"/>
+          <w:lang w:eastAsia="en-US" w:bidi="ar-SA"/>
+          <w14:textFill>
+            <w14:solidFill>
+              <w14:schemeClr w14:val="tx1"/>
+            </w14:solidFill>
+          </w14:textFill>
+        </w:rPr>
+      </w:pPr>
+    </w:p>
+    <w:p>
+      <w:pPr>
+        <w:numPr>
+          <w:numId w:val="0"/>
+        </w:numPr>
+        <w:ind w:leftChars="0"/>
+        <w:rPr>
+          <w:rFonts w:hint="default" w:asciiTheme="majorHAnsi" w:hAnsiTheme="majorHAnsi" w:eastAsiaTheme="majorEastAsia" w:cstheme="majorBidi"/>
+          <w:color w:val="000000" w:themeColor="text1"/>
+          <w:kern w:val="2"/>
+          <w:sz w:val="21"/>
+          <w:szCs w:val="21"/>
+          <w:lang w:eastAsia="en-US" w:bidi="ar-SA"/>
+          <w14:textFill>
+            <w14:solidFill>
+              <w14:schemeClr w14:val="tx1"/>
+            </w14:solidFill>
+          </w14:textFill>
+        </w:rPr>
+      </w:pPr>
+      <w:r>
+        <w:rPr>
+          <w:rFonts w:hint="default" w:asciiTheme="majorHAnsi" w:hAnsiTheme="majorHAnsi" w:eastAsiaTheme="majorEastAsia" w:cstheme="majorBidi"/>
+          <w:color w:val="000000" w:themeColor="text1"/>
+          <w:kern w:val="2"/>
+          <w:sz w:val="21"/>
+          <w:szCs w:val="21"/>
+          <w:lang w:eastAsia="en-US" w:bidi="ar-SA"/>
+          <w14:textFill>
+            <w14:solidFill>
+              <w14:schemeClr w14:val="tx1"/>
+            </w14:solidFill>
+          </w14:textFill>
+        </w:rPr>
+        <w:t>Attention that, if there has another Transaction wants to write on Sub - Element, and this indicates by using ‘IX’ Lock on Database Element N, then we can withstand to grant ‘IS’ Lock on Database Element N. If these Transactions relates on the same Element, then we allow to solve the conflict in the Low Level.</w:t>
+      </w:r>
+    </w:p>
+    <w:p>
+      <w:pPr>
+        <w:numPr>
+          <w:ilvl w:val="0"/>
+          <w:numId w:val="7"/>
+        </w:numPr>
+        <w:ind w:left="420" w:leftChars="0" w:hanging="420" w:firstLineChars="0"/>
+        <w:rPr>
+          <w:rFonts w:hint="default" w:asciiTheme="majorHAnsi" w:hAnsiTheme="majorHAnsi" w:eastAsiaTheme="majorEastAsia" w:cstheme="majorBidi"/>
+          <w:i/>
+          <w:iCs/>
+          <w:color w:val="C00000"/>
+          <w:kern w:val="2"/>
+          <w:sz w:val="21"/>
+          <w:szCs w:val="21"/>
+          <w:shd w:val="clear" w:color="FFFFFF" w:fill="D9D9D9"/>
+          <w:lang w:eastAsia="en-US" w:bidi="ar-SA"/>
+        </w:rPr>
+      </w:pPr>
+      <w:r>
+        <w:rPr>
+          <w:rFonts w:hint="default" w:asciiTheme="majorHAnsi" w:hAnsiTheme="majorHAnsi" w:eastAsiaTheme="majorEastAsia" w:cstheme="majorBidi"/>
+          <w:i/>
+          <w:iCs/>
+          <w:color w:val="C00000"/>
+          <w:kern w:val="2"/>
+          <w:sz w:val="21"/>
+          <w:szCs w:val="21"/>
+          <w:shd w:val="clear" w:color="FFFFFF" w:fill="D9D9D9"/>
+          <w:lang w:eastAsia="en-US" w:bidi="ar-SA"/>
+        </w:rPr>
+        <w:t>IX Column:</w:t>
+      </w:r>
+    </w:p>
+    <w:p>
+      <w:pPr>
+        <w:numPr>
+          <w:numId w:val="0"/>
+        </w:numPr>
+        <w:ind w:leftChars="0"/>
+        <w:rPr>
+          <w:rFonts w:hint="default" w:asciiTheme="majorHAnsi" w:hAnsiTheme="majorHAnsi" w:eastAsiaTheme="majorEastAsia" w:cstheme="majorBidi"/>
+          <w:color w:val="000000" w:themeColor="text1"/>
+          <w:kern w:val="2"/>
+          <w:sz w:val="21"/>
+          <w:szCs w:val="21"/>
+          <w:lang w:eastAsia="en-US" w:bidi="ar-SA"/>
+          <w14:textFill>
+            <w14:solidFill>
+              <w14:schemeClr w14:val="tx1"/>
+            </w14:solidFill>
+          </w14:textFill>
+        </w:rPr>
+      </w:pPr>
+      <w:r>
+        <w:rPr>
+          <w:rFonts w:hint="default" w:asciiTheme="majorHAnsi" w:hAnsiTheme="majorHAnsi" w:eastAsiaTheme="majorEastAsia" w:cstheme="majorBidi"/>
+          <w:color w:val="000000" w:themeColor="text1"/>
+          <w:kern w:val="2"/>
+          <w:sz w:val="21"/>
+          <w:szCs w:val="21"/>
+          <w:lang w:eastAsia="en-US" w:bidi="ar-SA"/>
+          <w14:textFill>
+            <w14:solidFill>
+              <w14:schemeClr w14:val="tx1"/>
+            </w14:solidFill>
+          </w14:textFill>
+        </w:rPr>
+        <w:t>If we want to write the Sub - Element for the Node N, then we must avoid writing and reading on Database Element N. So, we can tell that in the row of ‘S’ and ‘X’, the corresponding value equals to ‘NO’.</w:t>
+      </w:r>
+    </w:p>
+    <w:p>
+      <w:pPr>
+        <w:numPr>
+          <w:numId w:val="0"/>
+        </w:numPr>
+        <w:ind w:leftChars="0"/>
+        <w:rPr>
+          <w:rFonts w:hint="default" w:asciiTheme="majorHAnsi" w:hAnsiTheme="majorHAnsi" w:eastAsiaTheme="majorEastAsia" w:cstheme="majorBidi"/>
+          <w:color w:val="000000" w:themeColor="text1"/>
+          <w:kern w:val="2"/>
+          <w:sz w:val="21"/>
+          <w:szCs w:val="21"/>
+          <w:lang w:eastAsia="en-US" w:bidi="ar-SA"/>
+          <w14:textFill>
+            <w14:solidFill>
+              <w14:schemeClr w14:val="tx1"/>
+            </w14:solidFill>
+          </w14:textFill>
+        </w:rPr>
+      </w:pPr>
+    </w:p>
+    <w:p>
+      <w:pPr>
+        <w:numPr>
+          <w:numId w:val="0"/>
+        </w:numPr>
+        <w:ind w:leftChars="0"/>
+        <w:rPr>
+          <w:rFonts w:hint="default" w:asciiTheme="majorHAnsi" w:hAnsiTheme="majorHAnsi" w:eastAsiaTheme="majorEastAsia" w:cstheme="majorBidi"/>
+          <w:color w:val="000000" w:themeColor="text1"/>
+          <w:kern w:val="2"/>
+          <w:sz w:val="21"/>
+          <w:szCs w:val="21"/>
+          <w:lang w:eastAsia="en-US" w:bidi="ar-SA"/>
+          <w14:textFill>
+            <w14:solidFill>
+              <w14:schemeClr w14:val="tx1"/>
+            </w14:solidFill>
+          </w14:textFill>
+        </w:rPr>
+      </w:pPr>
+      <w:r>
+        <w:rPr>
+          <w:rFonts w:hint="default" w:asciiTheme="majorHAnsi" w:hAnsiTheme="majorHAnsi" w:eastAsiaTheme="majorEastAsia" w:cstheme="majorBidi"/>
+          <w:color w:val="000000" w:themeColor="text1"/>
+          <w:kern w:val="2"/>
+          <w:sz w:val="21"/>
+          <w:szCs w:val="21"/>
+          <w:lang w:eastAsia="en-US" w:bidi="ar-SA"/>
+          <w14:textFill>
+            <w14:solidFill>
+              <w14:schemeClr w14:val="tx1"/>
+            </w14:solidFill>
+          </w14:textFill>
+        </w:rPr>
+        <w:t xml:space="preserve">We can solve conflict problems in Low Level of Tree Structure, so granting the Lock of ‘IS’ and ‘IX’ are all enabled.  </w:t>
+      </w:r>
+    </w:p>
+    <w:p>
+      <w:pPr>
+        <w:numPr>
+          <w:ilvl w:val="0"/>
+          <w:numId w:val="7"/>
+        </w:numPr>
+        <w:ind w:left="420" w:leftChars="0" w:hanging="420" w:firstLineChars="0"/>
+        <w:rPr>
+          <w:rFonts w:hint="default" w:asciiTheme="majorHAnsi" w:hAnsiTheme="majorHAnsi" w:eastAsiaTheme="majorEastAsia" w:cstheme="majorBidi"/>
+          <w:i/>
+          <w:iCs/>
+          <w:color w:val="C00000"/>
+          <w:kern w:val="2"/>
+          <w:sz w:val="21"/>
+          <w:szCs w:val="21"/>
+          <w:highlight w:val="none"/>
+          <w:shd w:val="clear" w:color="FFFFFF" w:fill="D9D9D9"/>
+          <w:lang w:eastAsia="en-US" w:bidi="ar-SA"/>
+        </w:rPr>
+      </w:pPr>
+      <w:r>
+        <w:rPr>
+          <w:rFonts w:hint="default" w:asciiTheme="majorHAnsi" w:hAnsiTheme="majorHAnsi" w:eastAsiaTheme="majorEastAsia" w:cstheme="majorBidi"/>
+          <w:i/>
+          <w:iCs/>
+          <w:color w:val="C00000"/>
+          <w:kern w:val="2"/>
+          <w:sz w:val="21"/>
+          <w:szCs w:val="21"/>
+          <w:highlight w:val="none"/>
+          <w:shd w:val="clear" w:color="FFFFFF" w:fill="D9D9D9"/>
+          <w:lang w:eastAsia="en-US" w:bidi="ar-SA"/>
+        </w:rPr>
+        <w:t>S Row:</w:t>
+      </w:r>
+    </w:p>
+    <w:p>
+      <w:pPr>
+        <w:numPr>
+          <w:numId w:val="0"/>
+        </w:numPr>
+        <w:ind w:leftChars="0"/>
+        <w:rPr>
+          <w:rFonts w:hint="default" w:asciiTheme="majorHAnsi" w:hAnsiTheme="majorHAnsi" w:eastAsiaTheme="majorEastAsia" w:cstheme="majorBidi"/>
+          <w:color w:val="000000" w:themeColor="text1"/>
+          <w:kern w:val="2"/>
+          <w:sz w:val="21"/>
+          <w:szCs w:val="21"/>
+          <w:lang w:eastAsia="en-US" w:bidi="ar-SA"/>
+          <w14:textFill>
+            <w14:solidFill>
+              <w14:schemeClr w14:val="tx1"/>
+            </w14:solidFill>
+          </w14:textFill>
+        </w:rPr>
+      </w:pPr>
+      <w:r>
+        <w:rPr>
+          <w:rFonts w:hint="default" w:asciiTheme="majorHAnsi" w:hAnsiTheme="majorHAnsi" w:eastAsiaTheme="majorEastAsia" w:cstheme="majorBidi"/>
+          <w:color w:val="000000" w:themeColor="text1"/>
+          <w:kern w:val="2"/>
+          <w:sz w:val="21"/>
+          <w:szCs w:val="21"/>
+          <w:lang w:eastAsia="en-US" w:bidi="ar-SA"/>
+          <w14:textFill>
+            <w14:solidFill>
+              <w14:schemeClr w14:val="tx1"/>
+            </w14:solidFill>
+          </w14:textFill>
+        </w:rPr>
+        <w:t>Since ‘S’ Lock would not conflict with other Read Operations on the Database Element N, or read on the Sub - Element of N, so granting the Lock of ‘S’ is allowed. In other two situations ‘X’ and ‘IX’ represent that some Transaction may need to write on the Database Element N, so the corresponding value of ‘S’ equals to ‘NO’.</w:t>
+      </w:r>
+    </w:p>
+    <w:p>
+      <w:pPr>
+        <w:numPr>
+          <w:ilvl w:val="0"/>
+          <w:numId w:val="7"/>
+        </w:numPr>
+        <w:ind w:left="420" w:leftChars="0" w:hanging="420" w:firstLineChars="0"/>
+        <w:rPr>
+          <w:rFonts w:hint="default" w:asciiTheme="majorHAnsi" w:hAnsiTheme="majorHAnsi" w:eastAsiaTheme="majorEastAsia" w:cstheme="majorBidi"/>
+          <w:i/>
+          <w:iCs/>
+          <w:color w:val="C00000"/>
+          <w:kern w:val="2"/>
+          <w:sz w:val="21"/>
+          <w:szCs w:val="21"/>
+          <w:highlight w:val="none"/>
+          <w:shd w:val="clear" w:color="FFFFFF" w:fill="D9D9D9"/>
+          <w:lang w:eastAsia="en-US" w:bidi="ar-SA"/>
+        </w:rPr>
+      </w:pPr>
+      <w:r>
+        <w:rPr>
+          <w:rFonts w:hint="default" w:asciiTheme="majorHAnsi" w:hAnsiTheme="majorHAnsi" w:eastAsiaTheme="majorEastAsia" w:cstheme="majorBidi"/>
+          <w:i/>
+          <w:iCs/>
+          <w:color w:val="C00000"/>
+          <w:kern w:val="2"/>
+          <w:sz w:val="21"/>
+          <w:szCs w:val="21"/>
+          <w:highlight w:val="none"/>
+          <w:shd w:val="clear" w:color="FFFFFF" w:fill="D9D9D9"/>
+          <w:lang w:eastAsia="en-US" w:bidi="ar-SA"/>
+        </w:rPr>
+        <w:t xml:space="preserve">X Row: </w:t>
+      </w:r>
+    </w:p>
+    <w:p>
+      <w:pPr>
+        <w:numPr>
+          <w:numId w:val="0"/>
+        </w:numPr>
+        <w:ind w:leftChars="0"/>
+        <w:rPr>
+          <w:rFonts w:hint="default" w:asciiTheme="majorHAnsi" w:hAnsiTheme="majorHAnsi" w:eastAsiaTheme="majorEastAsia" w:cstheme="majorBidi"/>
+          <w:color w:val="000000" w:themeColor="text1"/>
+          <w:kern w:val="2"/>
+          <w:sz w:val="21"/>
+          <w:szCs w:val="21"/>
+          <w:lang w:eastAsia="en-US" w:bidi="ar-SA"/>
+          <w14:textFill>
+            <w14:solidFill>
+              <w14:schemeClr w14:val="tx1"/>
+            </w14:solidFill>
+          </w14:textFill>
+        </w:rPr>
+      </w:pPr>
+      <w:r>
+        <w:rPr>
+          <w:rFonts w:hint="default" w:asciiTheme="majorHAnsi" w:hAnsiTheme="majorHAnsi" w:eastAsiaTheme="majorEastAsia" w:cstheme="majorBidi"/>
+          <w:color w:val="000000" w:themeColor="text1"/>
+          <w:kern w:val="2"/>
+          <w:sz w:val="21"/>
+          <w:szCs w:val="21"/>
+          <w:lang w:eastAsia="en-US" w:bidi="ar-SA"/>
+          <w14:textFill>
+            <w14:solidFill>
+              <w14:schemeClr w14:val="tx1"/>
+            </w14:solidFill>
+          </w14:textFill>
+        </w:rPr>
+        <w:t xml:space="preserve">For ‘X’ row, it only has ‘NO’. If other Transactions has the right to read or write on Database Element N, then the Database Element N can not be allowed to write or read. </w:t>
+      </w:r>
+    </w:p>
+    <w:p>
+      <w:pPr>
+        <w:numPr>
+          <w:numId w:val="0"/>
+        </w:numPr>
+        <w:ind w:leftChars="0"/>
+        <w:rPr>
+          <w:rFonts w:hint="default" w:asciiTheme="majorHAnsi" w:hAnsiTheme="majorHAnsi" w:eastAsiaTheme="majorEastAsia" w:cstheme="majorBidi"/>
+          <w:color w:val="000000" w:themeColor="text1"/>
+          <w:kern w:val="2"/>
+          <w:sz w:val="21"/>
+          <w:szCs w:val="21"/>
+          <w:lang w:eastAsia="en-US" w:bidi="ar-SA"/>
+          <w14:textFill>
+            <w14:solidFill>
+              <w14:schemeClr w14:val="tx1"/>
+            </w14:solidFill>
+          </w14:textFill>
+        </w:rPr>
+      </w:pPr>
+    </w:p>
+    <w:p>
+      <w:pPr>
+        <w:numPr>
+          <w:numId w:val="0"/>
+        </w:numPr>
+        <w:ind w:leftChars="0"/>
+        <w:rPr>
+          <w:rFonts w:hint="default" w:asciiTheme="majorHAnsi" w:hAnsiTheme="majorHAnsi" w:eastAsiaTheme="majorEastAsia" w:cstheme="majorBidi"/>
+          <w:color w:val="000000" w:themeColor="text1"/>
+          <w:kern w:val="2"/>
+          <w:sz w:val="21"/>
+          <w:szCs w:val="21"/>
+          <w:lang w:eastAsia="en-US" w:bidi="ar-SA"/>
+          <w14:textFill>
+            <w14:solidFill>
+              <w14:schemeClr w14:val="tx1"/>
+            </w14:solidFill>
+          </w14:textFill>
+        </w:rPr>
+      </w:pPr>
+      <w:r>
+        <w:rPr>
+          <w:rFonts w:hint="default" w:asciiTheme="majorHAnsi" w:hAnsiTheme="majorHAnsi" w:eastAsiaTheme="majorEastAsia" w:cstheme="majorBidi"/>
+          <w:color w:val="000000" w:themeColor="text1"/>
+          <w:kern w:val="2"/>
+          <w:sz w:val="21"/>
+          <w:szCs w:val="21"/>
+          <w:lang w:eastAsia="en-US" w:bidi="ar-SA"/>
+          <w14:textFill>
+            <w14:solidFill>
+              <w14:schemeClr w14:val="tx1"/>
+            </w14:solidFill>
+          </w14:textFill>
+        </w:rPr>
+        <w:t>Example:</w:t>
+      </w:r>
+    </w:p>
+    <w:p>
+      <w:pPr>
+        <w:numPr>
+          <w:numId w:val="0"/>
+        </w:numPr>
+        <w:ind w:leftChars="0"/>
+        <w:rPr>
+          <w:rFonts w:hint="default" w:asciiTheme="majorHAnsi" w:hAnsiTheme="majorHAnsi" w:eastAsiaTheme="majorEastAsia" w:cstheme="majorBidi"/>
+          <w:color w:val="000000" w:themeColor="text1"/>
+          <w:kern w:val="2"/>
+          <w:sz w:val="21"/>
+          <w:szCs w:val="21"/>
+          <w:lang w:eastAsia="en-US" w:bidi="ar-SA"/>
+          <w14:textFill>
+            <w14:solidFill>
+              <w14:schemeClr w14:val="tx1"/>
+            </w14:solidFill>
+          </w14:textFill>
+        </w:rPr>
+      </w:pPr>
+      <w:r>
+        <w:rPr>
+          <w:rFonts w:hint="default" w:asciiTheme="majorHAnsi" w:hAnsiTheme="majorHAnsi" w:eastAsiaTheme="majorEastAsia" w:cstheme="majorBidi"/>
+          <w:color w:val="000000" w:themeColor="text1"/>
+          <w:kern w:val="2"/>
+          <w:sz w:val="21"/>
+          <w:szCs w:val="21"/>
+          <w:lang w:eastAsia="en-US" w:bidi="ar-SA"/>
+          <w14:textFill>
+            <w14:solidFill>
+              <w14:schemeClr w14:val="tx1"/>
+            </w14:solidFill>
+          </w14:textFill>
+        </w:rPr>
+        <w:t>Consider the Relation:</w:t>
+      </w:r>
+    </w:p>
+    <w:p>
+      <w:pPr>
+        <w:numPr>
+          <w:numId w:val="0"/>
+        </w:numPr>
+        <w:ind w:leftChars="0"/>
+        <w:rPr>
+          <w:rFonts w:hint="default" w:asciiTheme="majorHAnsi" w:hAnsiTheme="majorHAnsi" w:eastAsiaTheme="majorEastAsia" w:cstheme="majorBidi"/>
+          <w:color w:val="000000" w:themeColor="text1"/>
+          <w:kern w:val="2"/>
+          <w:sz w:val="21"/>
+          <w:szCs w:val="21"/>
+          <w:lang w:eastAsia="en-US" w:bidi="ar-SA"/>
+          <w14:textFill>
+            <w14:solidFill>
+              <w14:schemeClr w14:val="tx1"/>
+            </w14:solidFill>
+          </w14:textFill>
+        </w:rPr>
+      </w:pPr>
+      <w:r>
+        <w:rPr>
+          <w:rFonts w:hint="default" w:asciiTheme="majorHAnsi" w:hAnsiTheme="majorHAnsi" w:eastAsiaTheme="majorEastAsia" w:cstheme="majorBidi"/>
+          <w:color w:val="000000" w:themeColor="text1"/>
+          <w:kern w:val="2"/>
+          <w:sz w:val="21"/>
+          <w:szCs w:val="21"/>
+          <w:lang w:eastAsia="en-US" w:bidi="ar-SA"/>
+          <w14:textFill>
+            <w14:solidFill>
+              <w14:schemeClr w14:val="tx1"/>
+            </w14:solidFill>
+          </w14:textFill>
+        </w:rPr>
+        <w:t>Movie(title, year, length, studioName)</w:t>
+      </w:r>
+    </w:p>
+    <w:p>
+      <w:pPr>
+        <w:numPr>
+          <w:numId w:val="0"/>
+        </w:numPr>
+        <w:ind w:leftChars="0"/>
+        <w:rPr>
+          <w:rFonts w:hint="default" w:asciiTheme="majorHAnsi" w:hAnsiTheme="majorHAnsi" w:eastAsiaTheme="majorEastAsia" w:cstheme="majorBidi"/>
+          <w:color w:val="000000" w:themeColor="text1"/>
+          <w:kern w:val="2"/>
+          <w:sz w:val="21"/>
+          <w:szCs w:val="21"/>
+          <w:lang w:eastAsia="en-US" w:bidi="ar-SA"/>
+          <w14:textFill>
+            <w14:solidFill>
+              <w14:schemeClr w14:val="tx1"/>
+            </w14:solidFill>
+          </w14:textFill>
+        </w:rPr>
+      </w:pPr>
+      <w:r>
+        <w:rPr>
+          <w:rFonts w:hint="default" w:asciiTheme="majorHAnsi" w:hAnsiTheme="majorHAnsi" w:eastAsiaTheme="majorEastAsia" w:cstheme="majorBidi"/>
+          <w:color w:val="000000" w:themeColor="text1"/>
+          <w:kern w:val="2"/>
+          <w:sz w:val="21"/>
+          <w:szCs w:val="21"/>
+          <w:lang w:eastAsia="en-US" w:bidi="ar-SA"/>
+          <w14:textFill>
+            <w14:solidFill>
+              <w14:schemeClr w14:val="tx1"/>
+            </w14:solidFill>
+          </w14:textFill>
+        </w:rPr>
+        <w:t>Let’s consider there has Lock on the whole Relation or the single tuple. Then from Query:</w:t>
+      </w:r>
+    </w:p>
+    <w:p>
+      <w:pPr>
+        <w:numPr>
+          <w:numId w:val="0"/>
+        </w:numPr>
+        <w:ind w:leftChars="0"/>
+        <w:rPr>
+          <w:rFonts w:hint="default" w:asciiTheme="majorHAnsi" w:hAnsiTheme="majorHAnsi" w:eastAsiaTheme="majorEastAsia" w:cstheme="majorBidi"/>
+          <w:color w:val="000000" w:themeColor="text1"/>
+          <w:kern w:val="2"/>
+          <w:sz w:val="21"/>
+          <w:szCs w:val="21"/>
+          <w:lang w:eastAsia="en-US" w:bidi="ar-SA"/>
+          <w14:textFill>
+            <w14:solidFill>
+              <w14:schemeClr w14:val="tx1"/>
+            </w14:solidFill>
+          </w14:textFill>
+        </w:rPr>
+      </w:pPr>
+      <w:r>
+        <w:rPr>
+          <w:rFonts w:hint="default" w:asciiTheme="majorHAnsi" w:hAnsiTheme="majorHAnsi" w:eastAsiaTheme="majorEastAsia" w:cstheme="majorBidi"/>
+          <w:color w:val="000000" w:themeColor="text1"/>
+          <w:kern w:val="2"/>
+          <w:sz w:val="21"/>
+          <w:szCs w:val="21"/>
+          <w:lang w:eastAsia="en-US" w:bidi="ar-SA"/>
+          <w14:textFill>
+            <w14:solidFill>
+              <w14:schemeClr w14:val="tx1"/>
+            </w14:solidFill>
+          </w14:textFill>
+        </w:rPr>
+        <w:t>SELECT *</w:t>
+      </w:r>
+    </w:p>
+    <w:p>
+      <w:pPr>
+        <w:numPr>
+          <w:numId w:val="0"/>
+        </w:numPr>
+        <w:ind w:leftChars="0"/>
+        <w:rPr>
+          <w:rFonts w:hint="default" w:asciiTheme="majorHAnsi" w:hAnsiTheme="majorHAnsi" w:eastAsiaTheme="majorEastAsia" w:cstheme="majorBidi"/>
+          <w:color w:val="000000" w:themeColor="text1"/>
+          <w:kern w:val="2"/>
+          <w:sz w:val="21"/>
+          <w:szCs w:val="21"/>
+          <w:lang w:eastAsia="en-US" w:bidi="ar-SA"/>
+          <w14:textFill>
+            <w14:solidFill>
+              <w14:schemeClr w14:val="tx1"/>
+            </w14:solidFill>
+          </w14:textFill>
+        </w:rPr>
+      </w:pPr>
+      <w:r>
+        <w:rPr>
+          <w:rFonts w:hint="default" w:asciiTheme="majorHAnsi" w:hAnsiTheme="majorHAnsi" w:eastAsiaTheme="majorEastAsia" w:cstheme="majorBidi"/>
+          <w:color w:val="000000" w:themeColor="text1"/>
+          <w:kern w:val="2"/>
+          <w:sz w:val="21"/>
+          <w:szCs w:val="21"/>
+          <w:lang w:eastAsia="en-US" w:bidi="ar-SA"/>
+          <w14:textFill>
+            <w14:solidFill>
+              <w14:schemeClr w14:val="tx1"/>
+            </w14:solidFill>
+          </w14:textFill>
+        </w:rPr>
+        <w:t>FROM Movie</w:t>
+      </w:r>
+    </w:p>
+    <w:p>
+      <w:pPr>
+        <w:numPr>
+          <w:numId w:val="0"/>
+        </w:numPr>
+        <w:ind w:leftChars="0"/>
+        <w:rPr>
+          <w:rFonts w:hint="default" w:asciiTheme="majorHAnsi" w:hAnsiTheme="majorHAnsi" w:eastAsiaTheme="majorEastAsia" w:cstheme="majorBidi"/>
+          <w:color w:val="000000" w:themeColor="text1"/>
+          <w:kern w:val="2"/>
+          <w:sz w:val="21"/>
+          <w:szCs w:val="21"/>
+          <w:lang w:eastAsia="en-US" w:bidi="ar-SA"/>
+          <w14:textFill>
+            <w14:solidFill>
+              <w14:schemeClr w14:val="tx1"/>
+            </w14:solidFill>
+          </w14:textFill>
+        </w:rPr>
+      </w:pPr>
+      <w:r>
+        <w:rPr>
+          <w:rFonts w:hint="default" w:asciiTheme="majorHAnsi" w:hAnsiTheme="majorHAnsi" w:eastAsiaTheme="majorEastAsia" w:cstheme="majorBidi"/>
+          <w:color w:val="000000" w:themeColor="text1"/>
+          <w:kern w:val="2"/>
+          <w:sz w:val="21"/>
+          <w:szCs w:val="21"/>
+          <w:lang w:eastAsia="en-US" w:bidi="ar-SA"/>
+          <w14:textFill>
+            <w14:solidFill>
+              <w14:schemeClr w14:val="tx1"/>
+            </w14:solidFill>
+          </w14:textFill>
+        </w:rPr>
+        <w:t>WHERE title = ‘King Kong’;</w:t>
+      </w:r>
+    </w:p>
+    <w:p>
+      <w:pPr>
+        <w:numPr>
+          <w:numId w:val="0"/>
+        </w:numPr>
+        <w:ind w:leftChars="0"/>
+        <w:rPr>
+          <w:rFonts w:hint="default" w:asciiTheme="majorHAnsi" w:hAnsiTheme="majorHAnsi" w:eastAsiaTheme="majorEastAsia" w:cstheme="majorBidi"/>
+          <w:color w:val="000000" w:themeColor="text1"/>
+          <w:kern w:val="2"/>
+          <w:sz w:val="21"/>
+          <w:szCs w:val="21"/>
+          <w:lang w:eastAsia="en-US" w:bidi="ar-SA"/>
+          <w14:textFill>
+            <w14:solidFill>
+              <w14:schemeClr w14:val="tx1"/>
+            </w14:solidFill>
+          </w14:textFill>
+        </w:rPr>
+      </w:pPr>
+    </w:p>
+    <w:p>
+      <w:pPr>
+        <w:numPr>
+          <w:numId w:val="0"/>
+        </w:numPr>
+        <w:ind w:leftChars="0"/>
+        <w:rPr>
+          <w:rFonts w:hint="default" w:asciiTheme="majorHAnsi" w:hAnsiTheme="majorHAnsi" w:eastAsiaTheme="majorEastAsia" w:cstheme="majorBidi"/>
+          <w:color w:val="000000" w:themeColor="text1"/>
+          <w:kern w:val="2"/>
+          <w:sz w:val="21"/>
+          <w:szCs w:val="21"/>
+          <w:lang w:eastAsia="en-US" w:bidi="ar-SA"/>
+          <w14:textFill>
+            <w14:solidFill>
+              <w14:schemeClr w14:val="tx1"/>
+            </w14:solidFill>
+          </w14:textFill>
+        </w:rPr>
+      </w:pPr>
+      <w:r>
+        <w:rPr>
+          <w:rFonts w:hint="default" w:asciiTheme="majorHAnsi" w:hAnsiTheme="majorHAnsi" w:eastAsiaTheme="majorEastAsia" w:cstheme="majorBidi"/>
+          <w:color w:val="000000" w:themeColor="text1"/>
+          <w:kern w:val="2"/>
+          <w:sz w:val="21"/>
+          <w:szCs w:val="21"/>
+          <w:lang w:eastAsia="en-US" w:bidi="ar-SA"/>
+          <w14:textFill>
+            <w14:solidFill>
+              <w14:schemeClr w14:val="tx1"/>
+            </w14:solidFill>
+          </w14:textFill>
+        </w:rPr>
+        <w:t>Starts from that the Transaction T1 gets IS Lock for whole Relation, then this Transaction turns to the single tuple ( There have three film tuples with the name of ‘King Kong’ ), and for each of them grant ‘S’ Lock.</w:t>
+      </w:r>
+    </w:p>
+    <w:p>
+      <w:pPr>
+        <w:numPr>
+          <w:numId w:val="0"/>
+        </w:numPr>
+        <w:ind w:leftChars="0"/>
+        <w:rPr>
+          <w:rFonts w:hint="default" w:asciiTheme="majorHAnsi" w:hAnsiTheme="majorHAnsi" w:eastAsiaTheme="majorEastAsia" w:cstheme="majorBidi"/>
+          <w:color w:val="000000" w:themeColor="text1"/>
+          <w:kern w:val="2"/>
+          <w:sz w:val="21"/>
+          <w:szCs w:val="21"/>
+          <w:lang w:eastAsia="en-US" w:bidi="ar-SA"/>
+          <w14:textFill>
+            <w14:solidFill>
+              <w14:schemeClr w14:val="tx1"/>
+            </w14:solidFill>
+          </w14:textFill>
+        </w:rPr>
+      </w:pPr>
+    </w:p>
+    <w:p>
+      <w:pPr>
+        <w:numPr>
+          <w:numId w:val="0"/>
+        </w:numPr>
+        <w:ind w:leftChars="0"/>
+        <w:rPr>
+          <w:rFonts w:hint="default" w:asciiTheme="majorHAnsi" w:hAnsiTheme="majorHAnsi" w:eastAsiaTheme="majorEastAsia" w:cstheme="majorBidi"/>
+          <w:color w:val="000000" w:themeColor="text1"/>
+          <w:kern w:val="2"/>
+          <w:sz w:val="21"/>
+          <w:szCs w:val="21"/>
+          <w:lang w:eastAsia="en-US" w:bidi="ar-SA"/>
+          <w14:textFill>
+            <w14:solidFill>
+              <w14:schemeClr w14:val="tx1"/>
+            </w14:solidFill>
+          </w14:textFill>
+        </w:rPr>
+      </w:pPr>
+      <w:r>
+        <w:rPr>
+          <w:rFonts w:hint="default" w:asciiTheme="majorHAnsi" w:hAnsiTheme="majorHAnsi" w:eastAsiaTheme="majorEastAsia" w:cstheme="majorBidi"/>
+          <w:color w:val="000000" w:themeColor="text1"/>
+          <w:kern w:val="2"/>
+          <w:sz w:val="21"/>
+          <w:szCs w:val="21"/>
+          <w:lang w:eastAsia="en-US" w:bidi="ar-SA"/>
+          <w14:textFill>
+            <w14:solidFill>
+              <w14:schemeClr w14:val="tx1"/>
+            </w14:solidFill>
+          </w14:textFill>
+        </w:rPr>
+        <w:t>Assume that there has another Transaction starts when Transaction T1 still continues, it changes the year field of one tuple:</w:t>
+      </w:r>
+    </w:p>
+    <w:p>
+      <w:pPr>
+        <w:numPr>
+          <w:numId w:val="0"/>
+        </w:numPr>
+        <w:ind w:leftChars="0"/>
+        <w:rPr>
+          <w:rFonts w:hint="default" w:asciiTheme="majorHAnsi" w:hAnsiTheme="majorHAnsi" w:eastAsiaTheme="majorEastAsia" w:cstheme="majorBidi"/>
+          <w:color w:val="000000" w:themeColor="text1"/>
+          <w:kern w:val="2"/>
+          <w:sz w:val="21"/>
+          <w:szCs w:val="21"/>
+          <w:lang w:eastAsia="en-US" w:bidi="ar-SA"/>
+          <w14:textFill>
+            <w14:solidFill>
+              <w14:schemeClr w14:val="tx1"/>
+            </w14:solidFill>
+          </w14:textFill>
+        </w:rPr>
+      </w:pPr>
+      <w:r>
+        <w:rPr>
+          <w:rFonts w:hint="default" w:asciiTheme="majorHAnsi" w:hAnsiTheme="majorHAnsi" w:eastAsiaTheme="majorEastAsia" w:cstheme="majorBidi"/>
+          <w:color w:val="000000" w:themeColor="text1"/>
+          <w:kern w:val="2"/>
+          <w:sz w:val="21"/>
+          <w:szCs w:val="21"/>
+          <w:lang w:eastAsia="en-US" w:bidi="ar-SA"/>
+          <w14:textFill>
+            <w14:solidFill>
+              <w14:schemeClr w14:val="tx1"/>
+            </w14:solidFill>
+          </w14:textFill>
+        </w:rPr>
+        <w:t>UPDATE Movie</w:t>
+      </w:r>
+    </w:p>
+    <w:p>
+      <w:pPr>
+        <w:numPr>
+          <w:numId w:val="0"/>
+        </w:numPr>
+        <w:ind w:leftChars="0"/>
+        <w:rPr>
+          <w:rFonts w:hint="default" w:asciiTheme="majorHAnsi" w:hAnsiTheme="majorHAnsi" w:eastAsiaTheme="majorEastAsia" w:cstheme="majorBidi"/>
+          <w:color w:val="000000" w:themeColor="text1"/>
+          <w:kern w:val="2"/>
+          <w:sz w:val="21"/>
+          <w:szCs w:val="21"/>
+          <w:lang w:eastAsia="en-US" w:bidi="ar-SA"/>
+          <w14:textFill>
+            <w14:solidFill>
+              <w14:schemeClr w14:val="tx1"/>
+            </w14:solidFill>
+          </w14:textFill>
+        </w:rPr>
+      </w:pPr>
+      <w:r>
+        <w:rPr>
+          <w:rFonts w:hint="default" w:asciiTheme="majorHAnsi" w:hAnsiTheme="majorHAnsi" w:eastAsiaTheme="majorEastAsia" w:cstheme="majorBidi"/>
+          <w:color w:val="000000" w:themeColor="text1"/>
+          <w:kern w:val="2"/>
+          <w:sz w:val="21"/>
+          <w:szCs w:val="21"/>
+          <w:lang w:eastAsia="en-US" w:bidi="ar-SA"/>
+          <w14:textFill>
+            <w14:solidFill>
+              <w14:schemeClr w14:val="tx1"/>
+            </w14:solidFill>
+          </w14:textFill>
+        </w:rPr>
+        <w:t>SET year = 1939</w:t>
+      </w:r>
+    </w:p>
+    <w:p>
+      <w:pPr>
+        <w:numPr>
+          <w:numId w:val="0"/>
+        </w:numPr>
+        <w:ind w:leftChars="0"/>
+        <w:rPr>
+          <w:rFonts w:hint="default" w:asciiTheme="majorHAnsi" w:hAnsiTheme="majorHAnsi" w:eastAsiaTheme="majorEastAsia" w:cstheme="majorBidi"/>
+          <w:color w:val="000000" w:themeColor="text1"/>
+          <w:kern w:val="2"/>
+          <w:sz w:val="21"/>
+          <w:szCs w:val="21"/>
+          <w:lang w:eastAsia="en-US" w:bidi="ar-SA"/>
+          <w14:textFill>
+            <w14:solidFill>
+              <w14:schemeClr w14:val="tx1"/>
+            </w14:solidFill>
+          </w14:textFill>
+        </w:rPr>
+      </w:pPr>
+      <w:r>
+        <w:rPr>
+          <w:rFonts w:hint="default" w:asciiTheme="majorHAnsi" w:hAnsiTheme="majorHAnsi" w:eastAsiaTheme="majorEastAsia" w:cstheme="majorBidi"/>
+          <w:color w:val="000000" w:themeColor="text1"/>
+          <w:kern w:val="2"/>
+          <w:sz w:val="21"/>
+          <w:szCs w:val="21"/>
+          <w:lang w:eastAsia="en-US" w:bidi="ar-SA"/>
+          <w14:textFill>
+            <w14:solidFill>
+              <w14:schemeClr w14:val="tx1"/>
+            </w14:solidFill>
+          </w14:textFill>
+        </w:rPr>
+        <w:t>WHERE title = ‘Gone With the Wind’;</w:t>
+      </w:r>
+    </w:p>
+    <w:p>
+      <w:pPr>
+        <w:numPr>
+          <w:numId w:val="0"/>
+        </w:numPr>
+        <w:ind w:leftChars="0"/>
+        <w:rPr>
+          <w:rFonts w:hint="default" w:asciiTheme="majorHAnsi" w:hAnsiTheme="majorHAnsi" w:eastAsiaTheme="majorEastAsia" w:cstheme="majorBidi"/>
+          <w:color w:val="000000" w:themeColor="text1"/>
+          <w:kern w:val="2"/>
+          <w:sz w:val="21"/>
+          <w:szCs w:val="21"/>
+          <w:lang w:eastAsia="en-US" w:bidi="ar-SA"/>
+          <w14:textFill>
+            <w14:solidFill>
+              <w14:schemeClr w14:val="tx1"/>
+            </w14:solidFill>
+          </w14:textFill>
+        </w:rPr>
+      </w:pPr>
+    </w:p>
+    <w:p>
+      <w:pPr>
+        <w:numPr>
+          <w:numId w:val="0"/>
+        </w:numPr>
+        <w:ind w:leftChars="0"/>
+        <w:rPr>
+          <w:rFonts w:hint="default" w:asciiTheme="majorHAnsi" w:hAnsiTheme="majorHAnsi" w:eastAsiaTheme="majorEastAsia" w:cstheme="majorBidi"/>
+          <w:color w:val="000000" w:themeColor="text1"/>
+          <w:kern w:val="2"/>
+          <w:sz w:val="21"/>
+          <w:szCs w:val="21"/>
+          <w:lang w:eastAsia="en-US" w:bidi="ar-SA"/>
+          <w14:textFill>
+            <w14:solidFill>
+              <w14:schemeClr w14:val="tx1"/>
+            </w14:solidFill>
+          </w14:textFill>
+        </w:rPr>
+      </w:pPr>
+      <w:r>
+        <w:rPr>
+          <w:rFonts w:hint="default" w:asciiTheme="majorHAnsi" w:hAnsiTheme="majorHAnsi" w:eastAsiaTheme="majorEastAsia" w:cstheme="majorBidi"/>
+          <w:color w:val="000000" w:themeColor="text1"/>
+          <w:kern w:val="2"/>
+          <w:sz w:val="21"/>
+          <w:szCs w:val="21"/>
+          <w:lang w:eastAsia="en-US" w:bidi="ar-SA"/>
+          <w14:textFill>
+            <w14:solidFill>
+              <w14:schemeClr w14:val="tx1"/>
+            </w14:solidFill>
+          </w14:textFill>
+        </w:rPr>
+        <w:t>Now T2 needs ‘IX’ Lock for that Relations, since it intends to write a new value of this tuple; ‘IX’ Lock is compatible with ‘IS’ Lock in the Transaction T1, so it can be granted seen from Compatible Matrix. Transaction T2 comes to ‘Gone With the Wind’ tuple, find there has no Lock, and then it gets ‘X’ Lock and rewrite the tuple.</w:t>
+      </w:r>
+    </w:p>
+    <w:p>
+      <w:pPr>
+        <w:numPr>
+          <w:numId w:val="0"/>
+        </w:numPr>
+        <w:ind w:leftChars="0"/>
+        <w:rPr>
+          <w:rFonts w:hint="default" w:asciiTheme="majorHAnsi" w:hAnsiTheme="majorHAnsi" w:eastAsiaTheme="majorEastAsia" w:cstheme="majorBidi"/>
+          <w:color w:val="000000" w:themeColor="text1"/>
+          <w:kern w:val="2"/>
+          <w:sz w:val="21"/>
+          <w:szCs w:val="21"/>
+          <w:lang w:eastAsia="en-US" w:bidi="ar-SA"/>
+          <w14:textFill>
+            <w14:solidFill>
+              <w14:schemeClr w14:val="tx1"/>
+            </w14:solidFill>
+          </w14:textFill>
+        </w:rPr>
+      </w:pPr>
+    </w:p>
+    <w:p>
+      <w:pPr>
+        <w:numPr>
+          <w:numId w:val="0"/>
+        </w:numPr>
+        <w:ind w:leftChars="0"/>
+        <w:rPr>
+          <w:rFonts w:hint="default" w:asciiTheme="majorHAnsi" w:hAnsiTheme="majorHAnsi" w:eastAsiaTheme="majorEastAsia" w:cstheme="majorBidi"/>
+          <w:color w:val="000000" w:themeColor="text1"/>
+          <w:kern w:val="2"/>
+          <w:sz w:val="21"/>
+          <w:szCs w:val="21"/>
+          <w:lang w:eastAsia="en-US" w:bidi="ar-SA"/>
+          <w14:textFill>
+            <w14:solidFill>
+              <w14:schemeClr w14:val="tx1"/>
+            </w14:solidFill>
+          </w14:textFill>
+        </w:rPr>
+      </w:pPr>
+      <w:r>
+        <w:rPr>
+          <w:rFonts w:hint="default" w:asciiTheme="majorHAnsi" w:hAnsiTheme="majorHAnsi" w:eastAsiaTheme="majorEastAsia" w:cstheme="majorBidi"/>
+          <w:color w:val="000000" w:themeColor="text1"/>
+          <w:kern w:val="2"/>
+          <w:sz w:val="21"/>
+          <w:szCs w:val="21"/>
+          <w:lang w:eastAsia="en-US" w:bidi="ar-SA"/>
+          <w14:textFill>
+            <w14:solidFill>
+              <w14:schemeClr w14:val="tx1"/>
+            </w14:solidFill>
+          </w14:textFill>
+        </w:rPr>
+        <w:t>If Transaction T2 tired to write new value in one tuple among the ‘King Kong’ films, it must wait for Transaction T1 to release its S Lock, since Lock S and Lock X are not compatible. The Collection of Lock is as below:</w:t>
+      </w:r>
+    </w:p>
+    <w:p>
+      <w:pPr>
+        <w:numPr>
+          <w:numId w:val="0"/>
+        </w:numPr>
+        <w:ind w:leftChars="0"/>
+        <w:rPr>
+          <w:rFonts w:hint="default" w:asciiTheme="majorHAnsi" w:hAnsiTheme="majorHAnsi" w:eastAsiaTheme="majorEastAsia" w:cstheme="majorBidi"/>
+          <w:color w:val="000000" w:themeColor="text1"/>
+          <w:kern w:val="2"/>
+          <w:sz w:val="21"/>
+          <w:szCs w:val="21"/>
+          <w:lang w:eastAsia="en-US" w:bidi="ar-SA"/>
+          <w14:textFill>
+            <w14:solidFill>
+              <w14:schemeClr w14:val="tx1"/>
+            </w14:solidFill>
+          </w14:textFill>
+        </w:rPr>
+      </w:pPr>
+      <w:bookmarkStart w:id="0" w:name="_GoBack"/>
+      <w:bookmarkEnd w:id="0"/>
+    </w:p>
+    <w:p>
+      <w:pPr>
         <w:rPr>
           <w:rFonts w:hint="default" w:asciiTheme="majorHAnsi" w:hAnsiTheme="majorHAnsi" w:eastAsiaTheme="majorEastAsia" w:cstheme="majorBidi"/>
           <w:color w:val="1F4E79" w:themeColor="accent1" w:themeShade="80"/>
@@ -92,11 +3739,8 @@
           <w:szCs w:val="24"/>
           <w:lang w:eastAsia="en-US" w:bidi="ar-SA"/>
         </w:rPr>
-        <w:t>Chapter 7.6.2 Warning Lock</w:t>
-      </w:r>
-    </w:p>
-    <w:p>
-      <w:pPr>
+      </w:pPr>
+      <w:r>
         <w:rPr>
           <w:rFonts w:hint="default" w:asciiTheme="majorHAnsi" w:hAnsiTheme="majorHAnsi" w:eastAsiaTheme="majorEastAsia" w:cstheme="majorBidi"/>
           <w:color w:val="1F4E79" w:themeColor="accent1" w:themeShade="80"/>
@@ -105,10 +3749,9 @@
           <w:szCs w:val="24"/>
           <w:lang w:eastAsia="en-US" w:bidi="ar-SA"/>
         </w:rPr>
-      </w:pPr>
-    </w:p>
-    <w:p>
-      <w:pPr>
+        <w:t>Chapter 7.6.3 Phantom and Correct Deal with Insertio</w:t>
+      </w:r>
+      <w:r>
         <w:rPr>
           <w:rFonts w:hint="default" w:asciiTheme="majorHAnsi" w:hAnsiTheme="majorHAnsi" w:eastAsiaTheme="majorEastAsia" w:cstheme="majorBidi"/>
           <w:color w:val="1F4E79" w:themeColor="accent1" w:themeShade="80"/>
@@ -117,17 +3760,7 @@
           <w:szCs w:val="24"/>
           <w:lang w:eastAsia="en-US" w:bidi="ar-SA"/>
         </w:rPr>
-      </w:pPr>
-      <w:r>
-        <w:rPr>
-          <w:rFonts w:hint="default" w:asciiTheme="majorHAnsi" w:hAnsiTheme="majorHAnsi" w:eastAsiaTheme="majorEastAsia" w:cstheme="majorBidi"/>
-          <w:color w:val="1F4E79" w:themeColor="accent1" w:themeShade="80"/>
-          <w:kern w:val="2"/>
-          <w:sz w:val="24"/>
-          <w:szCs w:val="24"/>
-          <w:lang w:eastAsia="en-US" w:bidi="ar-SA"/>
-        </w:rPr>
-        <w:t>Chapter 7.6.3 Phantom and Correct Deal with Insertion</w:t>
+        <w:t>n</w:t>
       </w:r>
     </w:p>
     <w:p>
@@ -136,8 +3769,6 @@
           <w:rFonts w:hint="default"/>
         </w:rPr>
       </w:pPr>
-      <w:bookmarkStart w:id="0" w:name="_GoBack"/>
-      <w:bookmarkEnd w:id="0"/>
     </w:p>
     <w:sectPr>
       <w:pgSz w:w="11906" w:h="16838"/>
@@ -147,6 +3778,271 @@
     </w:sectPr>
   </w:body>
 </w:document>
+</file>
+
+<file path=word/numbering.xml><?xml version="1.0" encoding="utf-8"?>
+<w:numbering xmlns:wpc="http://schemas.microsoft.com/office/word/2010/wordprocessingCanvas" xmlns:mc="http://schemas.openxmlformats.org/markup-compatibility/2006" xmlns:o="urn:schemas-microsoft-com:office:office" xmlns:r="http://schemas.openxmlformats.org/officeDocument/2006/relationships" xmlns:m="http://schemas.openxmlformats.org/officeDocument/2006/math" xmlns:v="urn:schemas-microsoft-com:vml" xmlns:wp14="http://schemas.microsoft.com/office/word/2010/wordprocessingDrawing" xmlns:wp="http://schemas.openxmlformats.org/drawingml/2006/wordprocessingDrawing" xmlns:w10="urn:schemas-microsoft-com:office:word" xmlns:w="http://schemas.openxmlformats.org/wordprocessingml/2006/main" xmlns:w14="http://schemas.microsoft.com/office/word/2010/wordml" xmlns:wpg="http://schemas.microsoft.com/office/word/2010/wordprocessingGroup" xmlns:wpi="http://schemas.microsoft.com/office/word/2010/wordprocessingInk" xmlns:wne="http://schemas.microsoft.com/office/word/2006/wordml" xmlns:wps="http://schemas.microsoft.com/office/word/2010/wordprocessingShape" mc:Ignorable="w14 wp14">
+  <w:abstractNum w:abstractNumId="0">
+    <w:nsid w:val="5E9E6ADE"/>
+    <w:multiLevelType w:val="singleLevel"/>
+    <w:tmpl w:val="5E9E6ADE"/>
+    <w:lvl w:ilvl="0" w:tentative="0">
+      <w:start w:val="1"/>
+      <w:numFmt w:val="decimal"/>
+      <w:lvlText w:val="%1."/>
+      <w:lvlJc w:val="left"/>
+      <w:pPr>
+        <w:ind w:left="425" w:leftChars="0" w:hanging="425" w:firstLineChars="0"/>
+      </w:pPr>
+      <w:rPr>
+        <w:rFonts w:hint="default"/>
+      </w:rPr>
+    </w:lvl>
+  </w:abstractNum>
+  <w:abstractNum w:abstractNumId="1">
+    <w:nsid w:val="5E9E729D"/>
+    <w:multiLevelType w:val="singleLevel"/>
+    <w:tmpl w:val="5E9E729D"/>
+    <w:lvl w:ilvl="0" w:tentative="0">
+      <w:start w:val="1"/>
+      <w:numFmt w:val="bullet"/>
+      <w:lvlText w:val=""/>
+      <w:lvlJc w:val="left"/>
+      <w:pPr>
+        <w:ind w:left="420" w:leftChars="0" w:hanging="420" w:firstLineChars="0"/>
+      </w:pPr>
+      <w:rPr>
+        <w:rFonts w:hint="default" w:ascii="Wingdings" w:hAnsi="Wingdings"/>
+      </w:rPr>
+    </w:lvl>
+  </w:abstractNum>
+  <w:abstractNum w:abstractNumId="2">
+    <w:nsid w:val="5E9E72D0"/>
+    <w:multiLevelType w:val="singleLevel"/>
+    <w:tmpl w:val="5E9E72D0"/>
+    <w:lvl w:ilvl="0" w:tentative="0">
+      <w:start w:val="1"/>
+      <w:numFmt w:val="bullet"/>
+      <w:lvlText w:val=""/>
+      <w:lvlJc w:val="left"/>
+      <w:pPr>
+        <w:ind w:left="420" w:leftChars="0" w:hanging="420" w:firstLineChars="0"/>
+      </w:pPr>
+      <w:rPr>
+        <w:rFonts w:hint="default" w:ascii="Wingdings" w:hAnsi="Wingdings"/>
+      </w:rPr>
+    </w:lvl>
+  </w:abstractNum>
+  <w:abstractNum w:abstractNumId="3">
+    <w:nsid w:val="5E9E78B3"/>
+    <w:multiLevelType w:val="singleLevel"/>
+    <w:tmpl w:val="5E9E78B3"/>
+    <w:lvl w:ilvl="0" w:tentative="0">
+      <w:start w:val="1"/>
+      <w:numFmt w:val="decimal"/>
+      <w:lvlText w:val="%1."/>
+      <w:lvlJc w:val="left"/>
+      <w:pPr>
+        <w:ind w:left="425" w:leftChars="0" w:hanging="425" w:firstLineChars="0"/>
+      </w:pPr>
+      <w:rPr>
+        <w:rFonts w:hint="default"/>
+      </w:rPr>
+    </w:lvl>
+  </w:abstractNum>
+  <w:abstractNum w:abstractNumId="4">
+    <w:nsid w:val="5E9E793C"/>
+    <w:multiLevelType w:val="multilevel"/>
+    <w:tmpl w:val="5E9E793C"/>
+    <w:lvl w:ilvl="0" w:tentative="0">
+      <w:start w:val="1"/>
+      <w:numFmt w:val="bullet"/>
+      <w:lvlText w:val=""/>
+      <w:lvlJc w:val="left"/>
+      <w:pPr>
+        <w:ind w:left="420" w:leftChars="0" w:hanging="420" w:firstLineChars="0"/>
+      </w:pPr>
+      <w:rPr>
+        <w:rFonts w:hint="default" w:ascii="Wingdings" w:hAnsi="Wingdings"/>
+      </w:rPr>
+    </w:lvl>
+    <w:lvl w:ilvl="1" w:tentative="0">
+      <w:start w:val="1"/>
+      <w:numFmt w:val="bullet"/>
+      <w:lvlText w:val=""/>
+      <w:lvlJc w:val="left"/>
+      <w:pPr>
+        <w:tabs>
+          <w:tab w:val="left" w:pos="840"/>
+        </w:tabs>
+        <w:ind w:left="840" w:leftChars="0" w:hanging="420" w:firstLineChars="0"/>
+      </w:pPr>
+      <w:rPr>
+        <w:rFonts w:hint="default" w:ascii="Wingdings" w:hAnsi="Wingdings"/>
+      </w:rPr>
+    </w:lvl>
+    <w:lvl w:ilvl="2" w:tentative="0">
+      <w:start w:val="1"/>
+      <w:numFmt w:val="bullet"/>
+      <w:lvlText w:val=""/>
+      <w:lvlJc w:val="left"/>
+      <w:pPr>
+        <w:tabs>
+          <w:tab w:val="left" w:pos="1260"/>
+        </w:tabs>
+        <w:ind w:left="1260" w:leftChars="0" w:hanging="420" w:firstLineChars="0"/>
+      </w:pPr>
+      <w:rPr>
+        <w:rFonts w:hint="default" w:ascii="Wingdings" w:hAnsi="Wingdings"/>
+      </w:rPr>
+    </w:lvl>
+    <w:lvl w:ilvl="3" w:tentative="0">
+      <w:start w:val="1"/>
+      <w:numFmt w:val="bullet"/>
+      <w:lvlText w:val=""/>
+      <w:lvlJc w:val="left"/>
+      <w:pPr>
+        <w:tabs>
+          <w:tab w:val="left" w:pos="1680"/>
+        </w:tabs>
+        <w:ind w:left="1680" w:leftChars="0" w:hanging="420" w:firstLineChars="0"/>
+      </w:pPr>
+      <w:rPr>
+        <w:rFonts w:hint="default" w:ascii="Wingdings" w:hAnsi="Wingdings"/>
+      </w:rPr>
+    </w:lvl>
+    <w:lvl w:ilvl="4" w:tentative="0">
+      <w:start w:val="1"/>
+      <w:numFmt w:val="bullet"/>
+      <w:lvlText w:val=""/>
+      <w:lvlJc w:val="left"/>
+      <w:pPr>
+        <w:tabs>
+          <w:tab w:val="left" w:pos="2100"/>
+        </w:tabs>
+        <w:ind w:left="2100" w:leftChars="0" w:hanging="420" w:firstLineChars="0"/>
+      </w:pPr>
+      <w:rPr>
+        <w:rFonts w:hint="default" w:ascii="Wingdings" w:hAnsi="Wingdings"/>
+      </w:rPr>
+    </w:lvl>
+    <w:lvl w:ilvl="5" w:tentative="0">
+      <w:start w:val="1"/>
+      <w:numFmt w:val="bullet"/>
+      <w:lvlText w:val=""/>
+      <w:lvlJc w:val="left"/>
+      <w:pPr>
+        <w:tabs>
+          <w:tab w:val="left" w:pos="2520"/>
+        </w:tabs>
+        <w:ind w:left="2520" w:leftChars="0" w:hanging="420" w:firstLineChars="0"/>
+      </w:pPr>
+      <w:rPr>
+        <w:rFonts w:hint="default" w:ascii="Wingdings" w:hAnsi="Wingdings"/>
+      </w:rPr>
+    </w:lvl>
+    <w:lvl w:ilvl="6" w:tentative="0">
+      <w:start w:val="1"/>
+      <w:numFmt w:val="bullet"/>
+      <w:lvlText w:val=""/>
+      <w:lvlJc w:val="left"/>
+      <w:pPr>
+        <w:tabs>
+          <w:tab w:val="left" w:pos="2940"/>
+        </w:tabs>
+        <w:ind w:left="2940" w:leftChars="0" w:hanging="420" w:firstLineChars="0"/>
+      </w:pPr>
+      <w:rPr>
+        <w:rFonts w:hint="default" w:ascii="Wingdings" w:hAnsi="Wingdings"/>
+      </w:rPr>
+    </w:lvl>
+    <w:lvl w:ilvl="7" w:tentative="0">
+      <w:start w:val="1"/>
+      <w:numFmt w:val="bullet"/>
+      <w:lvlText w:val=""/>
+      <w:lvlJc w:val="left"/>
+      <w:pPr>
+        <w:tabs>
+          <w:tab w:val="left" w:pos="3360"/>
+        </w:tabs>
+        <w:ind w:left="3360" w:leftChars="0" w:hanging="420" w:firstLineChars="0"/>
+      </w:pPr>
+      <w:rPr>
+        <w:rFonts w:hint="default" w:ascii="Wingdings" w:hAnsi="Wingdings"/>
+      </w:rPr>
+    </w:lvl>
+    <w:lvl w:ilvl="8" w:tentative="0">
+      <w:start w:val="1"/>
+      <w:numFmt w:val="bullet"/>
+      <w:lvlText w:val=""/>
+      <w:lvlJc w:val="left"/>
+      <w:pPr>
+        <w:tabs>
+          <w:tab w:val="left" w:pos="3780"/>
+        </w:tabs>
+        <w:ind w:left="3780" w:leftChars="0" w:hanging="420" w:firstLineChars="0"/>
+      </w:pPr>
+      <w:rPr>
+        <w:rFonts w:hint="default" w:ascii="Wingdings" w:hAnsi="Wingdings"/>
+      </w:rPr>
+    </w:lvl>
+  </w:abstractNum>
+  <w:abstractNum w:abstractNumId="5">
+    <w:nsid w:val="5E9E7C2B"/>
+    <w:multiLevelType w:val="singleLevel"/>
+    <w:tmpl w:val="5E9E7C2B"/>
+    <w:lvl w:ilvl="0" w:tentative="0">
+      <w:start w:val="1"/>
+      <w:numFmt w:val="lowerLetter"/>
+      <w:lvlText w:val="%1."/>
+      <w:lvlJc w:val="left"/>
+      <w:pPr>
+        <w:ind w:left="425" w:leftChars="0" w:hanging="425" w:firstLineChars="0"/>
+      </w:pPr>
+      <w:rPr>
+        <w:rFonts w:hint="default"/>
+      </w:rPr>
+    </w:lvl>
+  </w:abstractNum>
+  <w:abstractNum w:abstractNumId="6">
+    <w:nsid w:val="5E9E8304"/>
+    <w:multiLevelType w:val="singleLevel"/>
+    <w:tmpl w:val="5E9E8304"/>
+    <w:lvl w:ilvl="0" w:tentative="0">
+      <w:start w:val="1"/>
+      <w:numFmt w:val="bullet"/>
+      <w:lvlText w:val=""/>
+      <w:lvlJc w:val="left"/>
+      <w:pPr>
+        <w:ind w:left="420" w:leftChars="0" w:hanging="420" w:firstLineChars="0"/>
+      </w:pPr>
+      <w:rPr>
+        <w:rFonts w:hint="default" w:ascii="Wingdings" w:hAnsi="Wingdings"/>
+      </w:rPr>
+    </w:lvl>
+  </w:abstractNum>
+  <w:num w:numId="1">
+    <w:abstractNumId w:val="0"/>
+  </w:num>
+  <w:num w:numId="2">
+    <w:abstractNumId w:val="2"/>
+  </w:num>
+  <w:num w:numId="3">
+    <w:abstractNumId w:val="1"/>
+  </w:num>
+  <w:num w:numId="4">
+    <w:abstractNumId w:val="3"/>
+  </w:num>
+  <w:num w:numId="5">
+    <w:abstractNumId w:val="4"/>
+  </w:num>
+  <w:num w:numId="6">
+    <w:abstractNumId w:val="5"/>
+  </w:num>
+  <w:num w:numId="7">
+    <w:abstractNumId w:val="6"/>
+  </w:num>
+</w:numbering>
 </file>
 
 <file path=word/styles.xml><?xml version="1.0" encoding="utf-8"?>
@@ -224,7 +4120,7 @@
     <w:lsdException w:qFormat="1" w:unhideWhenUsed="0" w:uiPriority="0" w:semiHidden="0" w:name="Title"/>
     <w:lsdException w:unhideWhenUsed="0" w:uiPriority="0" w:semiHidden="0" w:name="Closing"/>
     <w:lsdException w:unhideWhenUsed="0" w:uiPriority="0" w:semiHidden="0" w:name="Signature"/>
-    <w:lsdException w:unhideWhenUsed="0" w:uiPriority="0" w:name="Default Paragraph Font"/>
+    <w:lsdException w:qFormat="1" w:unhideWhenUsed="0" w:uiPriority="0" w:name="Default Paragraph Font"/>
     <w:lsdException w:unhideWhenUsed="0" w:uiPriority="0" w:semiHidden="0" w:name="Body Text"/>
     <w:lsdException w:unhideWhenUsed="0" w:uiPriority="0" w:semiHidden="0" w:name="Body Text Indent"/>
     <w:lsdException w:unhideWhenUsed="0" w:uiPriority="0" w:semiHidden="0" w:name="List Continue"/>
@@ -427,6 +4323,7 @@
   <w:style w:type="character" w:default="1" w:styleId="2">
     <w:name w:val="Default Paragraph Font"/>
     <w:semiHidden/>
+    <w:qFormat/>
     <w:uiPriority w:val="0"/>
   </w:style>
   <w:style w:type="table" w:default="1" w:styleId="3">
@@ -441,6 +4338,25 @@
         <w:bottom w:w="0" w:type="dxa"/>
         <w:right w:w="108" w:type="dxa"/>
       </w:tblCellMar>
+    </w:tblPr>
+  </w:style>
+  <w:style w:type="table" w:styleId="4">
+    <w:name w:val="Table Grid"/>
+    <w:basedOn w:val="3"/>
+    <w:uiPriority w:val="0"/>
+    <w:pPr>
+      <w:widowControl w:val="0"/>
+      <w:jc w:val="both"/>
+    </w:pPr>
+    <w:tblPr>
+      <w:tblBorders>
+        <w:top w:val="single" w:color="auto" w:sz="4" w:space="0"/>
+        <w:left w:val="single" w:color="auto" w:sz="4" w:space="0"/>
+        <w:bottom w:val="single" w:color="auto" w:sz="4" w:space="0"/>
+        <w:right w:val="single" w:color="auto" w:sz="4" w:space="0"/>
+        <w:insideH w:val="single" w:color="auto" w:sz="4" w:space="0"/>
+        <w:insideV w:val="single" w:color="auto" w:sz="4" w:space="0"/>
+      </w:tblBorders>
     </w:tblPr>
   </w:style>
 </w:styles>

--- a/Chapter_7.6 D_S_I.docx
+++ b/Chapter_7.6 D_S_I.docx
@@ -1255,6 +1255,16 @@
         <w:gridCol w:w="1247"/>
       </w:tblGrid>
       <w:tr>
+        <w:tblPrEx>
+          <w:tblBorders>
+            <w:top w:val="single" w:color="auto" w:sz="4" w:space="0"/>
+            <w:left w:val="single" w:color="auto" w:sz="4" w:space="0"/>
+            <w:bottom w:val="single" w:color="auto" w:sz="4" w:space="0"/>
+            <w:right w:val="single" w:color="auto" w:sz="4" w:space="0"/>
+            <w:insideH w:val="single" w:color="auto" w:sz="4" w:space="0"/>
+            <w:insideV w:val="single" w:color="auto" w:sz="4" w:space="0"/>
+          </w:tblBorders>
+        </w:tblPrEx>
         <w:trPr>
           <w:jc w:val="center"/>
         </w:trPr>
@@ -1496,6 +1506,16 @@
         </w:tc>
       </w:tr>
       <w:tr>
+        <w:tblPrEx>
+          <w:tblBorders>
+            <w:top w:val="single" w:color="auto" w:sz="4" w:space="0"/>
+            <w:left w:val="single" w:color="auto" w:sz="4" w:space="0"/>
+            <w:bottom w:val="single" w:color="auto" w:sz="4" w:space="0"/>
+            <w:right w:val="single" w:color="auto" w:sz="4" w:space="0"/>
+            <w:insideH w:val="single" w:color="auto" w:sz="4" w:space="0"/>
+            <w:insideV w:val="single" w:color="auto" w:sz="4" w:space="0"/>
+          </w:tblBorders>
+        </w:tblPrEx>
         <w:trPr>
           <w:jc w:val="center"/>
         </w:trPr>
@@ -1752,6 +1772,16 @@
         </w:tc>
       </w:tr>
       <w:tr>
+        <w:tblPrEx>
+          <w:tblBorders>
+            <w:top w:val="single" w:color="auto" w:sz="4" w:space="0"/>
+            <w:left w:val="single" w:color="auto" w:sz="4" w:space="0"/>
+            <w:bottom w:val="single" w:color="auto" w:sz="4" w:space="0"/>
+            <w:right w:val="single" w:color="auto" w:sz="4" w:space="0"/>
+            <w:insideH w:val="single" w:color="auto" w:sz="4" w:space="0"/>
+            <w:insideV w:val="single" w:color="auto" w:sz="4" w:space="0"/>
+          </w:tblBorders>
+        </w:tblPrEx>
         <w:trPr>
           <w:jc w:val="center"/>
         </w:trPr>
@@ -2009,6 +2039,16 @@
         </w:tc>
       </w:tr>
       <w:tr>
+        <w:tblPrEx>
+          <w:tblBorders>
+            <w:top w:val="single" w:color="auto" w:sz="4" w:space="0"/>
+            <w:left w:val="single" w:color="auto" w:sz="4" w:space="0"/>
+            <w:bottom w:val="single" w:color="auto" w:sz="4" w:space="0"/>
+            <w:right w:val="single" w:color="auto" w:sz="4" w:space="0"/>
+            <w:insideH w:val="single" w:color="auto" w:sz="4" w:space="0"/>
+            <w:insideV w:val="single" w:color="auto" w:sz="4" w:space="0"/>
+          </w:tblBorders>
+        </w:tblPrEx>
         <w:trPr>
           <w:jc w:val="center"/>
         </w:trPr>
@@ -2266,6 +2306,16 @@
         </w:tc>
       </w:tr>
       <w:tr>
+        <w:tblPrEx>
+          <w:tblBorders>
+            <w:top w:val="single" w:color="auto" w:sz="4" w:space="0"/>
+            <w:left w:val="single" w:color="auto" w:sz="4" w:space="0"/>
+            <w:bottom w:val="single" w:color="auto" w:sz="4" w:space="0"/>
+            <w:right w:val="single" w:color="auto" w:sz="4" w:space="0"/>
+            <w:insideH w:val="single" w:color="auto" w:sz="4" w:space="0"/>
+            <w:insideV w:val="single" w:color="auto" w:sz="4" w:space="0"/>
+          </w:tblBorders>
+        </w:tblPrEx>
         <w:trPr>
           <w:jc w:val="center"/>
         </w:trPr>
@@ -3176,8 +3226,6 @@
         </w:rPr>
         <w:t>F</w:t>
       </w:r>
-      <w:bookmarkStart w:id="0" w:name="_GoBack"/>
-      <w:bookmarkEnd w:id="0"/>
       <w:r>
         <w:rPr>
           <w:rFonts w:hint="default" w:asciiTheme="majorHAnsi" w:hAnsiTheme="majorHAnsi" w:eastAsiaTheme="majorEastAsia" w:cstheme="majorBidi"/>
@@ -3824,7 +3872,41 @@
             </w14:solidFill>
           </w14:textFill>
         </w:rPr>
-        <w:t xml:space="preserve"> are not compatible. The Collection of Lock is as below:</w:t>
+        <w:t xml:space="preserve"> are not compatible. </w:t>
+      </w:r>
+    </w:p>
+    <w:p>
+      <w:pPr>
+        <w:numPr>
+          <w:ilvl w:val="0"/>
+          <w:numId w:val="0"/>
+        </w:numPr>
+        <w:ind w:leftChars="0"/>
+        <w:rPr>
+          <w:rFonts w:hint="default" w:asciiTheme="majorHAnsi" w:hAnsiTheme="majorHAnsi" w:eastAsiaTheme="majorEastAsia" w:cstheme="majorBidi"/>
+          <w:i/>
+          <w:iCs/>
+          <w:color w:val="0070C0"/>
+          <w:kern w:val="2"/>
+          <w:sz w:val="21"/>
+          <w:szCs w:val="21"/>
+          <w:shd w:val="clear" w:color="FFFFFF" w:fill="D9D9D9"/>
+          <w:lang w:eastAsia="en-US" w:bidi="ar-SA"/>
+        </w:rPr>
+      </w:pPr>
+      <w:r>
+        <w:rPr>
+          <w:rFonts w:hint="default" w:asciiTheme="majorHAnsi" w:hAnsiTheme="majorHAnsi" w:eastAsiaTheme="majorEastAsia" w:cstheme="majorBidi"/>
+          <w:i/>
+          <w:iCs/>
+          <w:color w:val="0070C0"/>
+          <w:kern w:val="2"/>
+          <w:sz w:val="21"/>
+          <w:szCs w:val="21"/>
+          <w:shd w:val="clear" w:color="FFFFFF" w:fill="D9D9D9"/>
+          <w:lang w:eastAsia="en-US" w:bidi="ar-SA"/>
+        </w:rPr>
+        <w:t>The Collection of Lock is as below:</w:t>
       </w:r>
     </w:p>
     <w:tbl>
@@ -3853,6 +3935,16 @@
         <w:gridCol w:w="2131"/>
       </w:tblGrid>
       <w:tr>
+        <w:tblPrEx>
+          <w:tblBorders>
+            <w:top w:val="single" w:color="auto" w:sz="4" w:space="0"/>
+            <w:left w:val="single" w:color="auto" w:sz="4" w:space="0"/>
+            <w:bottom w:val="single" w:color="auto" w:sz="4" w:space="0"/>
+            <w:right w:val="single" w:color="auto" w:sz="4" w:space="0"/>
+            <w:insideH w:val="single" w:color="auto" w:sz="4" w:space="0"/>
+            <w:insideV w:val="single" w:color="auto" w:sz="4" w:space="0"/>
+          </w:tblBorders>
+        </w:tblPrEx>
         <w:trPr>
           <w:jc w:val="center"/>
         </w:trPr>
@@ -3906,6 +3998,16 @@
         </w:tc>
       </w:tr>
       <w:tr>
+        <w:tblPrEx>
+          <w:tblBorders>
+            <w:top w:val="single" w:color="auto" w:sz="4" w:space="0"/>
+            <w:left w:val="single" w:color="auto" w:sz="4" w:space="0"/>
+            <w:bottom w:val="single" w:color="auto" w:sz="4" w:space="0"/>
+            <w:right w:val="single" w:color="auto" w:sz="4" w:space="0"/>
+            <w:insideH w:val="single" w:color="auto" w:sz="4" w:space="0"/>
+            <w:insideV w:val="single" w:color="auto" w:sz="4" w:space="0"/>
+          </w:tblBorders>
+        </w:tblPrEx>
         <w:trPr>
           <w:jc w:val="center"/>
         </w:trPr>
@@ -4095,6 +4197,16 @@
         </w:tc>
       </w:tr>
       <w:tr>
+        <w:tblPrEx>
+          <w:tblBorders>
+            <w:top w:val="single" w:color="auto" w:sz="4" w:space="0"/>
+            <w:left w:val="single" w:color="auto" w:sz="4" w:space="0"/>
+            <w:bottom w:val="single" w:color="auto" w:sz="4" w:space="0"/>
+            <w:right w:val="single" w:color="auto" w:sz="4" w:space="0"/>
+            <w:insideH w:val="single" w:color="auto" w:sz="4" w:space="0"/>
+            <w:insideV w:val="single" w:color="auto" w:sz="4" w:space="0"/>
+          </w:tblBorders>
+        </w:tblPrEx>
         <w:trPr>
           <w:jc w:val="center"/>
         </w:trPr>
@@ -4304,15 +4416,726 @@
           <w:szCs w:val="24"/>
           <w:lang w:eastAsia="en-US" w:bidi="ar-SA"/>
         </w:rPr>
-        <w:t>Chapter 7.6.3 Phantom and Correct Deal with Insertion</w:t>
-      </w:r>
-    </w:p>
-    <w:p>
-      <w:pPr>
-        <w:rPr>
-          <w:rFonts w:hint="default"/>
-        </w:rPr>
-      </w:pPr>
+        <w:t>Chapter 7.6.3 Phantom and Insertion</w:t>
+      </w:r>
+      <w:r>
+        <w:rPr>
+          <w:rFonts w:hint="default" w:asciiTheme="majorHAnsi" w:hAnsiTheme="majorHAnsi" w:eastAsiaTheme="majorEastAsia" w:cstheme="majorBidi"/>
+          <w:color w:val="1F4E79" w:themeColor="accent1" w:themeShade="80"/>
+          <w:kern w:val="2"/>
+          <w:sz w:val="24"/>
+          <w:szCs w:val="24"/>
+          <w:lang w:eastAsia="en-US" w:bidi="ar-SA"/>
+        </w:rPr>
+        <w:t xml:space="preserve"> Correctly</w:t>
+      </w:r>
+    </w:p>
+    <w:p>
+      <w:pPr>
+        <w:numPr>
+          <w:ilvl w:val="0"/>
+          <w:numId w:val="0"/>
+        </w:numPr>
+        <w:ind w:leftChars="0"/>
+        <w:rPr>
+          <w:rFonts w:hint="default" w:asciiTheme="majorHAnsi" w:hAnsiTheme="majorHAnsi" w:eastAsiaTheme="majorEastAsia" w:cstheme="majorBidi"/>
+          <w:i/>
+          <w:iCs/>
+          <w:color w:val="000000" w:themeColor="text1"/>
+          <w:kern w:val="2"/>
+          <w:sz w:val="21"/>
+          <w:szCs w:val="21"/>
+          <w:highlight w:val="yellow"/>
+          <w:lang w:eastAsia="en-US" w:bidi="ar-SA"/>
+          <w14:textFill>
+            <w14:solidFill>
+              <w14:schemeClr w14:val="tx1"/>
+            </w14:solidFill>
+          </w14:textFill>
+        </w:rPr>
+      </w:pPr>
+      <w:r>
+        <w:rPr>
+          <w:rFonts w:hint="default" w:asciiTheme="majorHAnsi" w:hAnsiTheme="majorHAnsi" w:eastAsiaTheme="majorEastAsia" w:cstheme="majorBidi"/>
+          <w:i/>
+          <w:iCs/>
+          <w:color w:val="000000" w:themeColor="text1"/>
+          <w:kern w:val="2"/>
+          <w:sz w:val="21"/>
+          <w:szCs w:val="21"/>
+          <w:highlight w:val="yellow"/>
+          <w:lang w:eastAsia="en-US" w:bidi="ar-SA"/>
+          <w14:textFill>
+            <w14:solidFill>
+              <w14:schemeClr w14:val="tx1"/>
+            </w14:solidFill>
+          </w14:textFill>
+        </w:rPr>
+        <w:t>Introduction:</w:t>
+      </w:r>
+    </w:p>
+    <w:p>
+      <w:pPr>
+        <w:numPr>
+          <w:ilvl w:val="0"/>
+          <w:numId w:val="8"/>
+        </w:numPr>
+        <w:ind w:left="425" w:leftChars="0" w:hanging="425" w:firstLineChars="0"/>
+        <w:rPr>
+          <w:rFonts w:hint="default" w:asciiTheme="majorHAnsi" w:hAnsiTheme="majorHAnsi" w:eastAsiaTheme="majorEastAsia" w:cstheme="majorBidi"/>
+          <w:color w:val="000000" w:themeColor="text1"/>
+          <w:kern w:val="2"/>
+          <w:sz w:val="21"/>
+          <w:szCs w:val="21"/>
+          <w:lang w:eastAsia="en-US" w:bidi="ar-SA"/>
+          <w14:textFill>
+            <w14:solidFill>
+              <w14:schemeClr w14:val="tx1"/>
+            </w14:solidFill>
+          </w14:textFill>
+        </w:rPr>
+      </w:pPr>
+      <w:r>
+        <w:rPr>
+          <w:rFonts w:hint="default" w:asciiTheme="majorHAnsi" w:hAnsiTheme="majorHAnsi" w:eastAsiaTheme="majorEastAsia" w:cstheme="majorBidi"/>
+          <w:color w:val="000000" w:themeColor="text1"/>
+          <w:kern w:val="2"/>
+          <w:sz w:val="21"/>
+          <w:szCs w:val="21"/>
+          <w:lang w:eastAsia="en-US" w:bidi="ar-SA"/>
+          <w14:textFill>
+            <w14:solidFill>
+              <w14:schemeClr w14:val="tx1"/>
+            </w14:solidFill>
+          </w14:textFill>
+        </w:rPr>
+        <w:t>When Transaction tries to create one new Sub - Element of the Lockable Element, sometimes it may goes wrong. The question is that we can only lock on any existent Tuple. There has not any other simple methods to lock any in-existent Database Element which would be inserted later. Below is one simple example:</w:t>
+      </w:r>
+    </w:p>
+    <w:p>
+      <w:pPr>
+        <w:numPr>
+          <w:ilvl w:val="0"/>
+          <w:numId w:val="0"/>
+        </w:numPr>
+        <w:ind w:leftChars="0"/>
+        <w:rPr>
+          <w:rFonts w:hint="default" w:asciiTheme="majorHAnsi" w:hAnsiTheme="majorHAnsi" w:eastAsiaTheme="majorEastAsia" w:cstheme="majorBidi"/>
+          <w:i/>
+          <w:iCs/>
+          <w:color w:val="000000" w:themeColor="text1"/>
+          <w:kern w:val="2"/>
+          <w:sz w:val="21"/>
+          <w:szCs w:val="21"/>
+          <w:highlight w:val="yellow"/>
+          <w:lang w:eastAsia="en-US" w:bidi="ar-SA"/>
+          <w14:textFill>
+            <w14:solidFill>
+              <w14:schemeClr w14:val="tx1"/>
+            </w14:solidFill>
+          </w14:textFill>
+        </w:rPr>
+      </w:pPr>
+      <w:r>
+        <w:rPr>
+          <w:rFonts w:hint="default" w:asciiTheme="majorHAnsi" w:hAnsiTheme="majorHAnsi" w:eastAsiaTheme="majorEastAsia" w:cstheme="majorBidi"/>
+          <w:i/>
+          <w:iCs/>
+          <w:color w:val="000000" w:themeColor="text1"/>
+          <w:kern w:val="2"/>
+          <w:sz w:val="21"/>
+          <w:szCs w:val="21"/>
+          <w:highlight w:val="yellow"/>
+          <w:lang w:eastAsia="en-US" w:bidi="ar-SA"/>
+          <w14:textFill>
+            <w14:solidFill>
+              <w14:schemeClr w14:val="tx1"/>
+            </w14:solidFill>
+          </w14:textFill>
+        </w:rPr>
+        <w:t>Example:</w:t>
+      </w:r>
+    </w:p>
+    <w:p>
+      <w:pPr>
+        <w:numPr>
+          <w:ilvl w:val="0"/>
+          <w:numId w:val="0"/>
+        </w:numPr>
+        <w:ind w:leftChars="0"/>
+        <w:rPr>
+          <w:rFonts w:hint="default" w:asciiTheme="majorHAnsi" w:hAnsiTheme="majorHAnsi" w:eastAsiaTheme="majorEastAsia" w:cstheme="majorBidi"/>
+          <w:color w:val="000000" w:themeColor="text1"/>
+          <w:kern w:val="2"/>
+          <w:sz w:val="21"/>
+          <w:szCs w:val="21"/>
+          <w:lang w:eastAsia="en-US" w:bidi="ar-SA"/>
+          <w14:textFill>
+            <w14:solidFill>
+              <w14:schemeClr w14:val="tx1"/>
+            </w14:solidFill>
+          </w14:textFill>
+        </w:rPr>
+      </w:pPr>
+      <w:r>
+        <w:rPr>
+          <w:rFonts w:hint="default" w:asciiTheme="majorHAnsi" w:hAnsiTheme="majorHAnsi" w:eastAsiaTheme="majorEastAsia" w:cstheme="majorBidi"/>
+          <w:color w:val="000000" w:themeColor="text1"/>
+          <w:kern w:val="2"/>
+          <w:sz w:val="21"/>
+          <w:szCs w:val="21"/>
+          <w:lang w:eastAsia="en-US" w:bidi="ar-SA"/>
+          <w14:textFill>
+            <w14:solidFill>
+              <w14:schemeClr w14:val="tx1"/>
+            </w14:solidFill>
+          </w14:textFill>
+        </w:rPr>
+        <w:t>Relation Movie and the Transaction T3 is the first transaction to be executed, it queries:</w:t>
+      </w:r>
+    </w:p>
+    <w:p>
+      <w:pPr>
+        <w:numPr>
+          <w:ilvl w:val="0"/>
+          <w:numId w:val="0"/>
+        </w:numPr>
+        <w:ind w:leftChars="0"/>
+        <w:rPr>
+          <w:rFonts w:hint="default" w:asciiTheme="majorHAnsi" w:hAnsiTheme="majorHAnsi" w:eastAsiaTheme="majorEastAsia" w:cstheme="majorBidi"/>
+          <w:i/>
+          <w:iCs/>
+          <w:color w:val="000000" w:themeColor="text1"/>
+          <w:kern w:val="2"/>
+          <w:sz w:val="21"/>
+          <w:szCs w:val="21"/>
+          <w:shd w:val="clear" w:color="FFFFFF" w:fill="D9D9D9"/>
+          <w:lang w:eastAsia="en-US" w:bidi="ar-SA"/>
+          <w14:textFill>
+            <w14:solidFill>
+              <w14:schemeClr w14:val="tx1"/>
+            </w14:solidFill>
+          </w14:textFill>
+        </w:rPr>
+      </w:pPr>
+      <w:r>
+        <w:rPr>
+          <w:rFonts w:hint="default" w:asciiTheme="majorHAnsi" w:hAnsiTheme="majorHAnsi" w:eastAsiaTheme="majorEastAsia" w:cstheme="majorBidi"/>
+          <w:i/>
+          <w:iCs/>
+          <w:color w:val="000000" w:themeColor="text1"/>
+          <w:kern w:val="2"/>
+          <w:sz w:val="21"/>
+          <w:szCs w:val="21"/>
+          <w:shd w:val="clear" w:color="FFFFFF" w:fill="D9D9D9"/>
+          <w:lang w:eastAsia="en-US" w:bidi="ar-SA"/>
+          <w14:textFill>
+            <w14:solidFill>
+              <w14:schemeClr w14:val="tx1"/>
+            </w14:solidFill>
+          </w14:textFill>
+        </w:rPr>
+        <w:t>SELECT SUM(length)</w:t>
+      </w:r>
+    </w:p>
+    <w:p>
+      <w:pPr>
+        <w:numPr>
+          <w:ilvl w:val="0"/>
+          <w:numId w:val="0"/>
+        </w:numPr>
+        <w:ind w:leftChars="0"/>
+        <w:rPr>
+          <w:rFonts w:hint="default" w:asciiTheme="majorHAnsi" w:hAnsiTheme="majorHAnsi" w:eastAsiaTheme="majorEastAsia" w:cstheme="majorBidi"/>
+          <w:i/>
+          <w:iCs/>
+          <w:color w:val="000000" w:themeColor="text1"/>
+          <w:kern w:val="2"/>
+          <w:sz w:val="21"/>
+          <w:szCs w:val="21"/>
+          <w:shd w:val="clear" w:color="FFFFFF" w:fill="D9D9D9"/>
+          <w:lang w:eastAsia="en-US" w:bidi="ar-SA"/>
+          <w14:textFill>
+            <w14:solidFill>
+              <w14:schemeClr w14:val="tx1"/>
+            </w14:solidFill>
+          </w14:textFill>
+        </w:rPr>
+      </w:pPr>
+      <w:r>
+        <w:rPr>
+          <w:rFonts w:hint="default" w:asciiTheme="majorHAnsi" w:hAnsiTheme="majorHAnsi" w:eastAsiaTheme="majorEastAsia" w:cstheme="majorBidi"/>
+          <w:i/>
+          <w:iCs/>
+          <w:color w:val="000000" w:themeColor="text1"/>
+          <w:kern w:val="2"/>
+          <w:sz w:val="21"/>
+          <w:szCs w:val="21"/>
+          <w:shd w:val="clear" w:color="FFFFFF" w:fill="D9D9D9"/>
+          <w:lang w:eastAsia="en-US" w:bidi="ar-SA"/>
+          <w14:textFill>
+            <w14:solidFill>
+              <w14:schemeClr w14:val="tx1"/>
+            </w14:solidFill>
+          </w14:textFill>
+        </w:rPr>
+        <w:t>FROM Movie</w:t>
+      </w:r>
+    </w:p>
+    <w:p>
+      <w:pPr>
+        <w:numPr>
+          <w:ilvl w:val="0"/>
+          <w:numId w:val="0"/>
+        </w:numPr>
+        <w:ind w:leftChars="0"/>
+        <w:rPr>
+          <w:rFonts w:hint="default" w:asciiTheme="majorHAnsi" w:hAnsiTheme="majorHAnsi" w:eastAsiaTheme="majorEastAsia" w:cstheme="majorBidi"/>
+          <w:i/>
+          <w:iCs/>
+          <w:color w:val="000000" w:themeColor="text1"/>
+          <w:kern w:val="2"/>
+          <w:sz w:val="21"/>
+          <w:szCs w:val="21"/>
+          <w:shd w:val="clear" w:color="FFFFFF" w:fill="D9D9D9"/>
+          <w:lang w:eastAsia="en-US" w:bidi="ar-SA"/>
+          <w14:textFill>
+            <w14:solidFill>
+              <w14:schemeClr w14:val="tx1"/>
+            </w14:solidFill>
+          </w14:textFill>
+        </w:rPr>
+      </w:pPr>
+      <w:r>
+        <w:rPr>
+          <w:rFonts w:hint="default" w:asciiTheme="majorHAnsi" w:hAnsiTheme="majorHAnsi" w:eastAsiaTheme="majorEastAsia" w:cstheme="majorBidi"/>
+          <w:i/>
+          <w:iCs/>
+          <w:color w:val="000000" w:themeColor="text1"/>
+          <w:kern w:val="2"/>
+          <w:sz w:val="21"/>
+          <w:szCs w:val="21"/>
+          <w:shd w:val="clear" w:color="FFFFFF" w:fill="D9D9D9"/>
+          <w:lang w:eastAsia="en-US" w:bidi="ar-SA"/>
+          <w14:textFill>
+            <w14:solidFill>
+              <w14:schemeClr w14:val="tx1"/>
+            </w14:solidFill>
+          </w14:textFill>
+        </w:rPr>
+        <w:t>WHERE studioName = ‘Disney’</w:t>
+      </w:r>
+    </w:p>
+    <w:p>
+      <w:pPr>
+        <w:numPr>
+          <w:ilvl w:val="0"/>
+          <w:numId w:val="0"/>
+        </w:numPr>
+        <w:ind w:leftChars="0"/>
+        <w:rPr>
+          <w:rFonts w:hint="default" w:asciiTheme="majorHAnsi" w:hAnsiTheme="majorHAnsi" w:eastAsiaTheme="majorEastAsia" w:cstheme="majorBidi"/>
+          <w:color w:val="000000" w:themeColor="text1"/>
+          <w:kern w:val="2"/>
+          <w:sz w:val="21"/>
+          <w:szCs w:val="21"/>
+          <w:lang w:eastAsia="en-US" w:bidi="ar-SA"/>
+          <w14:textFill>
+            <w14:solidFill>
+              <w14:schemeClr w14:val="tx1"/>
+            </w14:solidFill>
+          </w14:textFill>
+        </w:rPr>
+      </w:pPr>
+      <w:r>
+        <w:rPr>
+          <w:rFonts w:hint="default" w:asciiTheme="majorHAnsi" w:hAnsiTheme="majorHAnsi" w:eastAsiaTheme="majorEastAsia" w:cstheme="majorBidi"/>
+          <w:color w:val="000000" w:themeColor="text1"/>
+          <w:kern w:val="2"/>
+          <w:sz w:val="21"/>
+          <w:szCs w:val="21"/>
+          <w:lang w:eastAsia="en-US" w:bidi="ar-SA"/>
+          <w14:textFill>
+            <w14:solidFill>
+              <w14:schemeClr w14:val="tx1"/>
+            </w14:solidFill>
+          </w14:textFill>
+        </w:rPr>
+        <w:t>Transaction T3 needs to read all tuples whose studioName equals to ‘Disney’, so it mostly gets ‘IS’ Lock first on the Movie, and for each tuple in the File it requires ‘S’ Lock.</w:t>
+      </w:r>
+    </w:p>
+    <w:p>
+      <w:pPr>
+        <w:numPr>
+          <w:ilvl w:val="0"/>
+          <w:numId w:val="0"/>
+        </w:numPr>
+        <w:ind w:leftChars="0"/>
+        <w:rPr>
+          <w:rFonts w:hint="default" w:asciiTheme="majorHAnsi" w:hAnsiTheme="majorHAnsi" w:eastAsiaTheme="majorEastAsia" w:cstheme="majorBidi"/>
+          <w:color w:val="000000" w:themeColor="text1"/>
+          <w:kern w:val="2"/>
+          <w:sz w:val="21"/>
+          <w:szCs w:val="21"/>
+          <w:lang w:eastAsia="en-US" w:bidi="ar-SA"/>
+          <w14:textFill>
+            <w14:solidFill>
+              <w14:schemeClr w14:val="tx1"/>
+            </w14:solidFill>
+          </w14:textFill>
+        </w:rPr>
+      </w:pPr>
+    </w:p>
+    <w:p>
+      <w:pPr>
+        <w:numPr>
+          <w:ilvl w:val="0"/>
+          <w:numId w:val="0"/>
+        </w:numPr>
+        <w:ind w:leftChars="0"/>
+        <w:rPr>
+          <w:rFonts w:hint="default" w:asciiTheme="majorHAnsi" w:hAnsiTheme="majorHAnsi" w:eastAsiaTheme="majorEastAsia" w:cstheme="majorBidi"/>
+          <w:color w:val="000000" w:themeColor="text1"/>
+          <w:kern w:val="2"/>
+          <w:sz w:val="21"/>
+          <w:szCs w:val="21"/>
+          <w:lang w:eastAsia="en-US" w:bidi="ar-SA"/>
+          <w14:textFill>
+            <w14:solidFill>
+              <w14:schemeClr w14:val="tx1"/>
+            </w14:solidFill>
+          </w14:textFill>
+        </w:rPr>
+      </w:pPr>
+      <w:r>
+        <w:rPr>
+          <w:rFonts w:hint="default" w:asciiTheme="majorHAnsi" w:hAnsiTheme="majorHAnsi" w:eastAsiaTheme="majorEastAsia" w:cstheme="majorBidi"/>
+          <w:color w:val="000000" w:themeColor="text1"/>
+          <w:kern w:val="2"/>
+          <w:sz w:val="21"/>
+          <w:szCs w:val="21"/>
+          <w:lang w:eastAsia="en-US" w:bidi="ar-SA"/>
+          <w14:textFill>
+            <w14:solidFill>
+              <w14:schemeClr w14:val="tx1"/>
+            </w14:solidFill>
+          </w14:textFill>
+        </w:rPr>
+        <w:t xml:space="preserve">Now, Transaction T4 appears and insert one new Disney Film. It looks like Transaction T4 does not need Lock, but it has made the result different. </w:t>
+      </w:r>
+    </w:p>
+    <w:p>
+      <w:pPr>
+        <w:numPr>
+          <w:ilvl w:val="0"/>
+          <w:numId w:val="0"/>
+        </w:numPr>
+        <w:ind w:leftChars="0"/>
+        <w:rPr>
+          <w:rFonts w:hint="default" w:asciiTheme="majorHAnsi" w:hAnsiTheme="majorHAnsi" w:eastAsiaTheme="majorEastAsia" w:cstheme="majorBidi"/>
+          <w:color w:val="000000" w:themeColor="text1"/>
+          <w:kern w:val="2"/>
+          <w:sz w:val="21"/>
+          <w:szCs w:val="21"/>
+          <w:lang w:eastAsia="en-US" w:bidi="ar-SA"/>
+          <w14:textFill>
+            <w14:solidFill>
+              <w14:schemeClr w14:val="tx1"/>
+            </w14:solidFill>
+          </w14:textFill>
+        </w:rPr>
+      </w:pPr>
+    </w:p>
+    <w:p>
+      <w:pPr>
+        <w:numPr>
+          <w:ilvl w:val="0"/>
+          <w:numId w:val="0"/>
+        </w:numPr>
+        <w:ind w:leftChars="0"/>
+        <w:rPr>
+          <w:rFonts w:hint="default" w:asciiTheme="majorHAnsi" w:hAnsiTheme="majorHAnsi" w:eastAsiaTheme="majorEastAsia" w:cstheme="majorBidi"/>
+          <w:color w:val="000000" w:themeColor="text1"/>
+          <w:kern w:val="2"/>
+          <w:sz w:val="21"/>
+          <w:szCs w:val="21"/>
+          <w:lang w:eastAsia="en-US" w:bidi="ar-SA"/>
+          <w14:textFill>
+            <w14:solidFill>
+              <w14:schemeClr w14:val="tx1"/>
+            </w14:solidFill>
+          </w14:textFill>
+        </w:rPr>
+      </w:pPr>
+      <w:r>
+        <w:rPr>
+          <w:rFonts w:hint="default" w:asciiTheme="majorHAnsi" w:hAnsiTheme="majorHAnsi" w:eastAsiaTheme="majorEastAsia" w:cstheme="majorBidi"/>
+          <w:color w:val="000000" w:themeColor="text1"/>
+          <w:kern w:val="2"/>
+          <w:sz w:val="21"/>
+          <w:szCs w:val="21"/>
+          <w:lang w:eastAsia="en-US" w:bidi="ar-SA"/>
+          <w14:textFill>
+            <w14:solidFill>
+              <w14:schemeClr w14:val="tx1"/>
+            </w14:solidFill>
+          </w14:textFill>
+        </w:rPr>
+        <w:t>To be more precise, assume that D1 and D2 films are already exist as Disney Film, but D3 is newly inserted Disney File. L is the total length of Disney Film which is executed by Transaction T3, and there also exists one consistent constraint which is used to indicate that the variable L is the value that last time calculated. Then below is the event sequence:</w:t>
+      </w:r>
+    </w:p>
+    <w:p>
+      <w:pPr>
+        <w:numPr>
+          <w:ilvl w:val="0"/>
+          <w:numId w:val="0"/>
+        </w:numPr>
+        <w:ind w:leftChars="0"/>
+        <w:rPr>
+          <w:rFonts w:hint="default" w:asciiTheme="majorHAnsi" w:hAnsiTheme="majorHAnsi" w:eastAsiaTheme="majorEastAsia" w:cstheme="majorBidi"/>
+          <w:i/>
+          <w:iCs/>
+          <w:color w:val="000000" w:themeColor="text1"/>
+          <w:kern w:val="2"/>
+          <w:sz w:val="21"/>
+          <w:szCs w:val="21"/>
+          <w:shd w:val="clear" w:color="FFFFFF" w:fill="D9D9D9"/>
+          <w:lang w:eastAsia="en-US" w:bidi="ar-SA"/>
+          <w14:textFill>
+            <w14:solidFill>
+              <w14:schemeClr w14:val="tx1"/>
+            </w14:solidFill>
+          </w14:textFill>
+        </w:rPr>
+      </w:pPr>
+      <w:r>
+        <w:rPr>
+          <w:rFonts w:hint="default" w:asciiTheme="majorHAnsi" w:hAnsiTheme="majorHAnsi" w:eastAsiaTheme="majorEastAsia" w:cstheme="majorBidi"/>
+          <w:i/>
+          <w:iCs/>
+          <w:color w:val="000000" w:themeColor="text1"/>
+          <w:kern w:val="2"/>
+          <w:sz w:val="21"/>
+          <w:szCs w:val="21"/>
+          <w:shd w:val="clear" w:color="FFFFFF" w:fill="D9D9D9"/>
+          <w:lang w:eastAsia="en-US" w:bidi="ar-SA"/>
+          <w14:textFill>
+            <w14:solidFill>
+              <w14:schemeClr w14:val="tx1"/>
+            </w14:solidFill>
+          </w14:textFill>
+        </w:rPr>
+        <w:t>r3(D1); r3(D2); w4(D3); w4(X); w3(L); w3(X);</w:t>
+      </w:r>
+    </w:p>
+    <w:p>
+      <w:pPr>
+        <w:numPr>
+          <w:ilvl w:val="0"/>
+          <w:numId w:val="0"/>
+        </w:numPr>
+        <w:ind w:leftChars="0"/>
+        <w:rPr>
+          <w:rFonts w:hint="default" w:asciiTheme="majorHAnsi" w:hAnsiTheme="majorHAnsi" w:eastAsiaTheme="majorEastAsia" w:cstheme="majorBidi"/>
+          <w:color w:val="000000" w:themeColor="text1"/>
+          <w:kern w:val="2"/>
+          <w:sz w:val="21"/>
+          <w:szCs w:val="21"/>
+          <w:lang w:eastAsia="en-US" w:bidi="ar-SA"/>
+          <w14:textFill>
+            <w14:solidFill>
+              <w14:schemeClr w14:val="tx1"/>
+            </w14:solidFill>
+          </w14:textFill>
+        </w:rPr>
+      </w:pPr>
+    </w:p>
+    <w:p>
+      <w:pPr>
+        <w:numPr>
+          <w:ilvl w:val="0"/>
+          <w:numId w:val="0"/>
+        </w:numPr>
+        <w:ind w:leftChars="0"/>
+        <w:rPr>
+          <w:rFonts w:hint="default" w:asciiTheme="majorHAnsi" w:hAnsiTheme="majorHAnsi" w:eastAsiaTheme="majorEastAsia" w:cstheme="majorBidi"/>
+          <w:color w:val="000000" w:themeColor="text1"/>
+          <w:kern w:val="2"/>
+          <w:sz w:val="21"/>
+          <w:szCs w:val="21"/>
+          <w:lang w:eastAsia="en-US" w:bidi="ar-SA"/>
+          <w14:textFill>
+            <w14:solidFill>
+              <w14:schemeClr w14:val="tx1"/>
+            </w14:solidFill>
+          </w14:textFill>
+        </w:rPr>
+      </w:pPr>
+      <w:r>
+        <w:rPr>
+          <w:rFonts w:hint="default" w:asciiTheme="majorHAnsi" w:hAnsiTheme="majorHAnsi" w:eastAsiaTheme="majorEastAsia" w:cstheme="majorBidi"/>
+          <w:color w:val="000000" w:themeColor="text1"/>
+          <w:kern w:val="2"/>
+          <w:sz w:val="21"/>
+          <w:szCs w:val="21"/>
+          <w:lang w:eastAsia="en-US" w:bidi="ar-SA"/>
+          <w14:textFill>
+            <w14:solidFill>
+              <w14:schemeClr w14:val="tx1"/>
+            </w14:solidFill>
+          </w14:textFill>
+        </w:rPr>
+        <w:t>Here, we use w4(D3) to represent that the Transaction T4 creates Database Tuple D3. Especially, the value of L equals to sum of D1, D2 and D3, and these three films are the current Disney Film.</w:t>
+      </w:r>
+    </w:p>
+    <w:p>
+      <w:pPr>
+        <w:numPr>
+          <w:ilvl w:val="0"/>
+          <w:numId w:val="0"/>
+        </w:numPr>
+        <w:ind w:leftChars="0"/>
+        <w:rPr>
+          <w:rFonts w:hint="default" w:asciiTheme="majorHAnsi" w:hAnsiTheme="majorHAnsi" w:eastAsiaTheme="majorEastAsia" w:cstheme="majorBidi"/>
+          <w:color w:val="000000" w:themeColor="text1"/>
+          <w:kern w:val="2"/>
+          <w:sz w:val="21"/>
+          <w:szCs w:val="21"/>
+          <w:lang w:eastAsia="en-US" w:bidi="ar-SA"/>
+          <w14:textFill>
+            <w14:solidFill>
+              <w14:schemeClr w14:val="tx1"/>
+            </w14:solidFill>
+          </w14:textFill>
+        </w:rPr>
+      </w:pPr>
+    </w:p>
+    <w:p>
+      <w:pPr>
+        <w:numPr>
+          <w:ilvl w:val="0"/>
+          <w:numId w:val="0"/>
+        </w:numPr>
+        <w:ind w:leftChars="0"/>
+        <w:rPr>
+          <w:rFonts w:hint="default" w:asciiTheme="majorHAnsi" w:hAnsiTheme="majorHAnsi" w:eastAsiaTheme="majorEastAsia" w:cstheme="majorBidi"/>
+          <w:color w:val="000000" w:themeColor="text1"/>
+          <w:kern w:val="2"/>
+          <w:sz w:val="21"/>
+          <w:szCs w:val="21"/>
+          <w:lang w:eastAsia="en-US" w:bidi="ar-SA"/>
+          <w14:textFill>
+            <w14:solidFill>
+              <w14:schemeClr w14:val="tx1"/>
+            </w14:solidFill>
+          </w14:textFill>
+        </w:rPr>
+      </w:pPr>
+      <w:r>
+        <w:rPr>
+          <w:rFonts w:hint="default" w:asciiTheme="majorHAnsi" w:hAnsiTheme="majorHAnsi" w:eastAsiaTheme="majorEastAsia" w:cstheme="majorBidi"/>
+          <w:color w:val="000000" w:themeColor="text1"/>
+          <w:kern w:val="2"/>
+          <w:sz w:val="21"/>
+          <w:szCs w:val="21"/>
+          <w:lang w:eastAsia="en-US" w:bidi="ar-SA"/>
+          <w14:textFill>
+            <w14:solidFill>
+              <w14:schemeClr w14:val="tx1"/>
+            </w14:solidFill>
+          </w14:textFill>
+        </w:rPr>
+        <w:t>The question here is that new Disney Film has one phantom file, and the film has not been locked, because the film does not exist when it gets Lock. But there has one simple method to avoid the happening of Phantom.</w:t>
+      </w:r>
+    </w:p>
+    <w:p>
+      <w:pPr>
+        <w:numPr>
+          <w:ilvl w:val="0"/>
+          <w:numId w:val="0"/>
+        </w:numPr>
+        <w:ind w:leftChars="0"/>
+        <w:rPr>
+          <w:rFonts w:hint="default" w:asciiTheme="majorHAnsi" w:hAnsiTheme="majorHAnsi" w:eastAsiaTheme="majorEastAsia" w:cstheme="majorBidi"/>
+          <w:color w:val="000000" w:themeColor="text1"/>
+          <w:kern w:val="2"/>
+          <w:sz w:val="21"/>
+          <w:szCs w:val="21"/>
+          <w:lang w:eastAsia="en-US" w:bidi="ar-SA"/>
+          <w14:textFill>
+            <w14:solidFill>
+              <w14:schemeClr w14:val="tx1"/>
+            </w14:solidFill>
+          </w14:textFill>
+        </w:rPr>
+      </w:pPr>
+    </w:p>
+    <w:p>
+      <w:pPr>
+        <w:numPr>
+          <w:ilvl w:val="0"/>
+          <w:numId w:val="0"/>
+        </w:numPr>
+        <w:ind w:leftChars="0"/>
+        <w:rPr>
+          <w:rFonts w:hint="default" w:asciiTheme="majorHAnsi" w:hAnsiTheme="majorHAnsi" w:eastAsiaTheme="majorEastAsia" w:cstheme="majorBidi"/>
+          <w:i/>
+          <w:iCs/>
+          <w:color w:val="C00000"/>
+          <w:kern w:val="2"/>
+          <w:sz w:val="21"/>
+          <w:szCs w:val="21"/>
+          <w:highlight w:val="yellow"/>
+          <w:shd w:val="clear" w:color="auto" w:fill="auto"/>
+          <w:lang w:eastAsia="en-US" w:bidi="ar-SA"/>
+        </w:rPr>
+      </w:pPr>
+      <w:bookmarkStart w:id="0" w:name="_GoBack"/>
+      <w:r>
+        <w:rPr>
+          <w:rFonts w:hint="default" w:asciiTheme="majorHAnsi" w:hAnsiTheme="majorHAnsi" w:eastAsiaTheme="majorEastAsia" w:cstheme="majorBidi"/>
+          <w:i/>
+          <w:iCs/>
+          <w:color w:val="C00000"/>
+          <w:kern w:val="2"/>
+          <w:sz w:val="21"/>
+          <w:szCs w:val="21"/>
+          <w:highlight w:val="yellow"/>
+          <w:shd w:val="clear" w:color="auto" w:fill="auto"/>
+          <w:lang w:eastAsia="en-US" w:bidi="ar-SA"/>
+        </w:rPr>
+        <w:t>We must take the insertion and deletion of tuples as write on the whole Relation.</w:t>
+      </w:r>
+      <w:r>
+        <w:rPr>
+          <w:rFonts w:hint="default" w:asciiTheme="majorHAnsi" w:hAnsiTheme="majorHAnsi" w:eastAsiaTheme="majorEastAsia" w:cstheme="majorBidi"/>
+          <w:i/>
+          <w:iCs/>
+          <w:color w:val="C00000"/>
+          <w:kern w:val="2"/>
+          <w:sz w:val="21"/>
+          <w:szCs w:val="21"/>
+          <w:highlight w:val="yellow"/>
+          <w:lang w:eastAsia="en-US" w:bidi="ar-SA"/>
+        </w:rPr>
+        <w:t xml:space="preserve"> </w:t>
+      </w:r>
+      <w:r>
+        <w:rPr>
+          <w:rFonts w:hint="default" w:asciiTheme="majorHAnsi" w:hAnsiTheme="majorHAnsi" w:eastAsiaTheme="majorEastAsia" w:cstheme="majorBidi"/>
+          <w:i/>
+          <w:iCs/>
+          <w:color w:val="C00000"/>
+          <w:kern w:val="2"/>
+          <w:sz w:val="21"/>
+          <w:szCs w:val="21"/>
+          <w:highlight w:val="yellow"/>
+          <w:shd w:val="clear" w:color="auto" w:fill="auto"/>
+          <w:lang w:eastAsia="en-US" w:bidi="ar-SA"/>
+        </w:rPr>
+        <w:t>Transaction T4 has already got ‘X’ Lock for Movie and Transaction T3 has already locked the whole Relation by using ‘IS’ Lock, and this Lock type is not compatible with ‘X’ Lock, so Transaction T4 must wait for the end of Transaction T3.</w:t>
+      </w:r>
+      <w:bookmarkEnd w:id="0"/>
     </w:p>
     <w:sectPr>
       <w:pgSz w:w="11906" w:h="16838"/>
@@ -4562,6 +5385,23 @@
       </w:pPr>
       <w:rPr>
         <w:rFonts w:hint="default" w:ascii="Wingdings" w:hAnsi="Wingdings"/>
+      </w:rPr>
+    </w:lvl>
+  </w:abstractNum>
+  <w:abstractNum w:abstractNumId="7">
+    <w:nsid w:val="5E9EA9C6"/>
+    <w:multiLevelType w:val="singleLevel"/>
+    <w:tmpl w:val="5E9EA9C6"/>
+    <w:lvl w:ilvl="0" w:tentative="0">
+      <w:start w:val="1"/>
+      <w:numFmt w:val="decimal"/>
+      <w:lvlText w:val="%1."/>
+      <w:lvlJc w:val="left"/>
+      <w:pPr>
+        <w:ind w:left="425" w:leftChars="0" w:hanging="425" w:firstLineChars="0"/>
+      </w:pPr>
+      <w:rPr>
+        <w:rFonts w:hint="default"/>
       </w:rPr>
     </w:lvl>
   </w:abstractNum>
@@ -4585,6 +5425,9 @@
   </w:num>
   <w:num w:numId="7">
     <w:abstractNumId w:val="6"/>
+  </w:num>
+  <w:num w:numId="8">
+    <w:abstractNumId w:val="7"/>
   </w:num>
 </w:numbering>
 </file>
